--- a/Лабораторная работа№10_ ОССТ_Шулер_1-МД-20.docx
+++ b/Лабораторная работа№10_ ОССТ_Шулер_1-МД-20.docx
@@ -9,7 +9,6 @@
           <w:rFonts w:cstheme="minorHAnsi"/>
           <w:sz w:val="44"/>
           <w:szCs w:val="44"/>
-          <w:lang w:val="en-US"/>
         </w:rPr>
       </w:pPr>
       <w:r>
@@ -33,7 +32,6 @@
           <w:rFonts w:cstheme="minorHAnsi"/>
           <w:sz w:val="44"/>
           <w:szCs w:val="44"/>
-          <w:lang w:val="en-US"/>
         </w:rPr>
         <w:t>0</w:t>
       </w:r>
@@ -56,7 +54,6853 @@
         <w:t>Шулер М.А 1-МД-20</w:t>
       </w:r>
     </w:p>
-    <w:p/>
+    <w:p>
+      <w:pPr>
+        <w:pStyle w:val="a3"/>
+        <w:numPr>
+          <w:ilvl w:val="0"/>
+          <w:numId w:val="1"/>
+        </w:numPr>
+        <w:jc w:val="center"/>
+        <w:rPr>
+          <w:rFonts w:cstheme="minorHAnsi"/>
+          <w:b/>
+          <w:bCs/>
+          <w:sz w:val="44"/>
+          <w:szCs w:val="44"/>
+        </w:rPr>
+      </w:pPr>
+      <w:r>
+        <w:rPr>
+          <w:rFonts w:cstheme="minorHAnsi"/>
+          <w:b/>
+          <w:bCs/>
+          <w:sz w:val="44"/>
+          <w:szCs w:val="44"/>
+        </w:rPr>
+        <w:t xml:space="preserve">Получить полный список ключей команды </w:t>
+      </w:r>
+      <w:proofErr w:type="spellStart"/>
+      <w:r>
+        <w:rPr>
+          <w:rFonts w:cstheme="minorHAnsi"/>
+          <w:b/>
+          <w:bCs/>
+          <w:sz w:val="44"/>
+          <w:szCs w:val="44"/>
+        </w:rPr>
+        <w:t>stat</w:t>
+      </w:r>
+      <w:proofErr w:type="spellEnd"/>
+    </w:p>
+    <w:p>
+      <w:pPr>
+        <w:ind w:left="360"/>
+        <w:rPr>
+          <w:rFonts w:cstheme="minorHAnsi"/>
+          <w:b/>
+          <w:bCs/>
+          <w:sz w:val="44"/>
+          <w:szCs w:val="44"/>
+        </w:rPr>
+      </w:pPr>
+      <w:r>
+        <w:rPr>
+          <w:noProof/>
+        </w:rPr>
+        <w:drawing>
+          <wp:inline distT="0" distB="0" distL="0" distR="0" wp14:anchorId="3564562D" wp14:editId="654ABD62">
+            <wp:extent cx="5876190" cy="4142857"/>
+            <wp:effectExtent l="0" t="0" r="0" b="0"/>
+            <wp:docPr id="1" name="Рисунок 1"/>
+            <wp:cNvGraphicFramePr>
+              <a:graphicFrameLocks xmlns:a="http://schemas.openxmlformats.org/drawingml/2006/main" noChangeAspect="1"/>
+            </wp:cNvGraphicFramePr>
+            <a:graphic xmlns:a="http://schemas.openxmlformats.org/drawingml/2006/main">
+              <a:graphicData uri="http://schemas.openxmlformats.org/drawingml/2006/picture">
+                <pic:pic xmlns:pic="http://schemas.openxmlformats.org/drawingml/2006/picture">
+                  <pic:nvPicPr>
+                    <pic:cNvPr id="1" name=""/>
+                    <pic:cNvPicPr/>
+                  </pic:nvPicPr>
+                  <pic:blipFill>
+                    <a:blip r:embed="rId5"/>
+                    <a:stretch>
+                      <a:fillRect/>
+                    </a:stretch>
+                  </pic:blipFill>
+                  <pic:spPr>
+                    <a:xfrm>
+                      <a:off x="0" y="0"/>
+                      <a:ext cx="5876190" cy="4142857"/>
+                    </a:xfrm>
+                    <a:prstGeom prst="rect">
+                      <a:avLst/>
+                    </a:prstGeom>
+                  </pic:spPr>
+                </pic:pic>
+              </a:graphicData>
+            </a:graphic>
+          </wp:inline>
+        </w:drawing>
+      </w:r>
+    </w:p>
+    <w:p>
+      <w:pPr>
+        <w:pStyle w:val="a3"/>
+        <w:numPr>
+          <w:ilvl w:val="0"/>
+          <w:numId w:val="1"/>
+        </w:numPr>
+        <w:jc w:val="center"/>
+        <w:rPr>
+          <w:rFonts w:cstheme="minorHAnsi"/>
+          <w:b/>
+          <w:bCs/>
+          <w:sz w:val="44"/>
+          <w:szCs w:val="44"/>
+        </w:rPr>
+      </w:pPr>
+      <w:r>
+        <w:rPr>
+          <w:rFonts w:cstheme="minorHAnsi"/>
+          <w:b/>
+          <w:bCs/>
+          <w:sz w:val="44"/>
+          <w:szCs w:val="44"/>
+        </w:rPr>
+        <w:t>Вычислить факториал целого числа с проверкой ввода</w:t>
+      </w:r>
+    </w:p>
+    <w:p>
+      <w:pPr>
+        <w:ind w:left="360"/>
+        <w:rPr>
+          <w:rFonts w:cstheme="minorHAnsi"/>
+          <w:sz w:val="32"/>
+          <w:szCs w:val="32"/>
+          <w:lang w:val="en-US"/>
+        </w:rPr>
+      </w:pPr>
+      <w:proofErr w:type="gramStart"/>
+      <w:r>
+        <w:rPr>
+          <w:rFonts w:cstheme="minorHAnsi"/>
+          <w:sz w:val="32"/>
+          <w:szCs w:val="32"/>
+          <w:lang w:val="en-US"/>
+        </w:rPr>
+        <w:t>#!/</w:t>
+      </w:r>
+      <w:proofErr w:type="gramEnd"/>
+      <w:r>
+        <w:rPr>
+          <w:rFonts w:cstheme="minorHAnsi"/>
+          <w:sz w:val="32"/>
+          <w:szCs w:val="32"/>
+          <w:lang w:val="en-US"/>
+        </w:rPr>
+        <w:t>bin/bash</w:t>
+      </w:r>
+    </w:p>
+    <w:p>
+      <w:pPr>
+        <w:ind w:left="360"/>
+        <w:rPr>
+          <w:rFonts w:cstheme="minorHAnsi"/>
+          <w:sz w:val="32"/>
+          <w:szCs w:val="32"/>
+          <w:lang w:val="en-US"/>
+        </w:rPr>
+      </w:pPr>
+    </w:p>
+    <w:p>
+      <w:pPr>
+        <w:ind w:left="360"/>
+        <w:rPr>
+          <w:rFonts w:cstheme="minorHAnsi"/>
+          <w:sz w:val="32"/>
+          <w:szCs w:val="32"/>
+          <w:lang w:val="en-US"/>
+        </w:rPr>
+      </w:pPr>
+      <w:r>
+        <w:rPr>
+          <w:rFonts w:cstheme="minorHAnsi"/>
+          <w:sz w:val="32"/>
+          <w:szCs w:val="32"/>
+          <w:lang w:val="en-US"/>
+        </w:rPr>
+        <w:t>read -p "</w:t>
+      </w:r>
+      <w:r>
+        <w:rPr>
+          <w:rFonts w:cstheme="minorHAnsi"/>
+          <w:sz w:val="32"/>
+          <w:szCs w:val="32"/>
+        </w:rPr>
+        <w:t>Введите</w:t>
+      </w:r>
+      <w:r>
+        <w:rPr>
+          <w:rFonts w:cstheme="minorHAnsi"/>
+          <w:sz w:val="32"/>
+          <w:szCs w:val="32"/>
+          <w:lang w:val="en-US"/>
+        </w:rPr>
+        <w:t xml:space="preserve"> </w:t>
+      </w:r>
+      <w:r>
+        <w:rPr>
+          <w:rFonts w:cstheme="minorHAnsi"/>
+          <w:sz w:val="32"/>
+          <w:szCs w:val="32"/>
+        </w:rPr>
+        <w:t>целое</w:t>
+      </w:r>
+      <w:r>
+        <w:rPr>
+          <w:rFonts w:cstheme="minorHAnsi"/>
+          <w:sz w:val="32"/>
+          <w:szCs w:val="32"/>
+          <w:lang w:val="en-US"/>
+        </w:rPr>
+        <w:t xml:space="preserve"> </w:t>
+      </w:r>
+      <w:r>
+        <w:rPr>
+          <w:rFonts w:cstheme="minorHAnsi"/>
+          <w:sz w:val="32"/>
+          <w:szCs w:val="32"/>
+        </w:rPr>
+        <w:t>число</w:t>
+      </w:r>
+      <w:r>
+        <w:rPr>
+          <w:rFonts w:cstheme="minorHAnsi"/>
+          <w:sz w:val="32"/>
+          <w:szCs w:val="32"/>
+          <w:lang w:val="en-US"/>
+        </w:rPr>
+        <w:t>: " num</w:t>
+      </w:r>
+    </w:p>
+    <w:p>
+      <w:pPr>
+        <w:ind w:left="360"/>
+        <w:rPr>
+          <w:rFonts w:cstheme="minorHAnsi"/>
+          <w:sz w:val="32"/>
+          <w:szCs w:val="32"/>
+          <w:lang w:val="en-US"/>
+        </w:rPr>
+      </w:pPr>
+    </w:p>
+    <w:p>
+      <w:pPr>
+        <w:ind w:left="360"/>
+        <w:rPr>
+          <w:rFonts w:cstheme="minorHAnsi"/>
+          <w:sz w:val="32"/>
+          <w:szCs w:val="32"/>
+        </w:rPr>
+      </w:pPr>
+      <w:proofErr w:type="gramStart"/>
+      <w:r>
+        <w:rPr>
+          <w:rFonts w:cstheme="minorHAnsi"/>
+          <w:sz w:val="32"/>
+          <w:szCs w:val="32"/>
+          <w:lang w:val="en-US"/>
+        </w:rPr>
+        <w:t>if !</w:t>
+      </w:r>
+      <w:proofErr w:type="gramEnd"/>
+      <w:r>
+        <w:rPr>
+          <w:rFonts w:cstheme="minorHAnsi"/>
+          <w:sz w:val="32"/>
+          <w:szCs w:val="32"/>
+          <w:lang w:val="en-US"/>
+        </w:rPr>
+        <w:t xml:space="preserve"> </w:t>
+      </w:r>
+      <w:proofErr w:type="gramStart"/>
+      <w:r>
+        <w:rPr>
+          <w:rFonts w:cstheme="minorHAnsi"/>
+          <w:sz w:val="32"/>
+          <w:szCs w:val="32"/>
+        </w:rPr>
+        <w:t>[[ "</w:t>
+      </w:r>
+      <w:proofErr w:type="gramEnd"/>
+      <w:r>
+        <w:rPr>
+          <w:rFonts w:cstheme="minorHAnsi"/>
+          <w:sz w:val="32"/>
+          <w:szCs w:val="32"/>
+        </w:rPr>
+        <w:t>$</w:t>
+      </w:r>
+      <w:proofErr w:type="spellStart"/>
+      <w:r>
+        <w:rPr>
+          <w:rFonts w:cstheme="minorHAnsi"/>
+          <w:sz w:val="32"/>
+          <w:szCs w:val="32"/>
+        </w:rPr>
+        <w:t>num</w:t>
+      </w:r>
+      <w:proofErr w:type="spellEnd"/>
+      <w:r>
+        <w:rPr>
+          <w:rFonts w:cstheme="minorHAnsi"/>
+          <w:sz w:val="32"/>
+          <w:szCs w:val="32"/>
+        </w:rPr>
+        <w:t xml:space="preserve">" =~ ^[0-9]+$ ]]; </w:t>
+      </w:r>
+      <w:proofErr w:type="spellStart"/>
+      <w:r>
+        <w:rPr>
+          <w:rFonts w:cstheme="minorHAnsi"/>
+          <w:sz w:val="32"/>
+          <w:szCs w:val="32"/>
+        </w:rPr>
+        <w:t>then</w:t>
+      </w:r>
+      <w:proofErr w:type="spellEnd"/>
+    </w:p>
+    <w:p>
+      <w:pPr>
+        <w:ind w:left="360"/>
+        <w:rPr>
+          <w:rFonts w:cstheme="minorHAnsi"/>
+          <w:sz w:val="32"/>
+          <w:szCs w:val="32"/>
+        </w:rPr>
+      </w:pPr>
+      <w:r>
+        <w:rPr>
+          <w:rFonts w:cstheme="minorHAnsi"/>
+          <w:sz w:val="32"/>
+          <w:szCs w:val="32"/>
+        </w:rPr>
+        <w:t xml:space="preserve">    </w:t>
+      </w:r>
+      <w:proofErr w:type="spellStart"/>
+      <w:r>
+        <w:rPr>
+          <w:rFonts w:cstheme="minorHAnsi"/>
+          <w:sz w:val="32"/>
+          <w:szCs w:val="32"/>
+        </w:rPr>
+        <w:t>echo</w:t>
+      </w:r>
+      <w:proofErr w:type="spellEnd"/>
+      <w:r>
+        <w:rPr>
+          <w:rFonts w:cstheme="minorHAnsi"/>
+          <w:sz w:val="32"/>
+          <w:szCs w:val="32"/>
+        </w:rPr>
+        <w:t xml:space="preserve"> "Ошибка: введено не целое число"</w:t>
+      </w:r>
+    </w:p>
+    <w:p>
+      <w:pPr>
+        <w:ind w:left="360"/>
+        <w:rPr>
+          <w:rFonts w:cstheme="minorHAnsi"/>
+          <w:sz w:val="32"/>
+          <w:szCs w:val="32"/>
+          <w:lang w:val="en-US"/>
+        </w:rPr>
+      </w:pPr>
+      <w:r>
+        <w:rPr>
+          <w:rFonts w:cstheme="minorHAnsi"/>
+          <w:sz w:val="32"/>
+          <w:szCs w:val="32"/>
+        </w:rPr>
+        <w:lastRenderedPageBreak/>
+        <w:t xml:space="preserve">    </w:t>
+      </w:r>
+      <w:r>
+        <w:rPr>
+          <w:rFonts w:cstheme="minorHAnsi"/>
+          <w:sz w:val="32"/>
+          <w:szCs w:val="32"/>
+          <w:lang w:val="en-US"/>
+        </w:rPr>
+        <w:t>exit 1</w:t>
+      </w:r>
+    </w:p>
+    <w:p>
+      <w:pPr>
+        <w:ind w:left="360"/>
+        <w:rPr>
+          <w:rFonts w:cstheme="minorHAnsi"/>
+          <w:sz w:val="32"/>
+          <w:szCs w:val="32"/>
+          <w:lang w:val="en-US"/>
+        </w:rPr>
+      </w:pPr>
+      <w:r>
+        <w:rPr>
+          <w:rFonts w:cstheme="minorHAnsi"/>
+          <w:sz w:val="32"/>
+          <w:szCs w:val="32"/>
+          <w:lang w:val="en-US"/>
+        </w:rPr>
+        <w:t>fi</w:t>
+      </w:r>
+    </w:p>
+    <w:p>
+      <w:pPr>
+        <w:ind w:left="360"/>
+        <w:rPr>
+          <w:rFonts w:cstheme="minorHAnsi"/>
+          <w:sz w:val="32"/>
+          <w:szCs w:val="32"/>
+          <w:lang w:val="en-US"/>
+        </w:rPr>
+      </w:pPr>
+    </w:p>
+    <w:p>
+      <w:pPr>
+        <w:ind w:left="360"/>
+        <w:rPr>
+          <w:rFonts w:cstheme="minorHAnsi"/>
+          <w:sz w:val="32"/>
+          <w:szCs w:val="32"/>
+          <w:lang w:val="en-US"/>
+        </w:rPr>
+      </w:pPr>
+      <w:r>
+        <w:rPr>
+          <w:rFonts w:cstheme="minorHAnsi"/>
+          <w:sz w:val="32"/>
+          <w:szCs w:val="32"/>
+          <w:lang w:val="en-US"/>
+        </w:rPr>
+        <w:t>factorial=1</w:t>
+      </w:r>
+    </w:p>
+    <w:p>
+      <w:pPr>
+        <w:ind w:left="360"/>
+        <w:rPr>
+          <w:rFonts w:cstheme="minorHAnsi"/>
+          <w:sz w:val="32"/>
+          <w:szCs w:val="32"/>
+          <w:lang w:val="en-US"/>
+        </w:rPr>
+      </w:pPr>
+      <w:r>
+        <w:rPr>
+          <w:rFonts w:cstheme="minorHAnsi"/>
+          <w:sz w:val="32"/>
+          <w:szCs w:val="32"/>
+          <w:lang w:val="en-US"/>
+        </w:rPr>
+        <w:t>for ((</w:t>
+      </w:r>
+      <w:proofErr w:type="spellStart"/>
+      <w:r>
+        <w:rPr>
+          <w:rFonts w:cstheme="minorHAnsi"/>
+          <w:sz w:val="32"/>
+          <w:szCs w:val="32"/>
+          <w:lang w:val="en-US"/>
+        </w:rPr>
+        <w:t>i</w:t>
+      </w:r>
+      <w:proofErr w:type="spellEnd"/>
+      <w:r>
+        <w:rPr>
+          <w:rFonts w:cstheme="minorHAnsi"/>
+          <w:sz w:val="32"/>
+          <w:szCs w:val="32"/>
+          <w:lang w:val="en-US"/>
+        </w:rPr>
+        <w:t xml:space="preserve">=2; </w:t>
+      </w:r>
+      <w:proofErr w:type="spellStart"/>
+      <w:r>
+        <w:rPr>
+          <w:rFonts w:cstheme="minorHAnsi"/>
+          <w:sz w:val="32"/>
+          <w:szCs w:val="32"/>
+          <w:lang w:val="en-US"/>
+        </w:rPr>
+        <w:t>i</w:t>
+      </w:r>
+      <w:proofErr w:type="spellEnd"/>
+      <w:r>
+        <w:rPr>
+          <w:rFonts w:cstheme="minorHAnsi"/>
+          <w:sz w:val="32"/>
+          <w:szCs w:val="32"/>
+          <w:lang w:val="en-US"/>
+        </w:rPr>
+        <w:t xml:space="preserve">&lt;=num; </w:t>
+      </w:r>
+      <w:proofErr w:type="spellStart"/>
+      <w:r>
+        <w:rPr>
+          <w:rFonts w:cstheme="minorHAnsi"/>
+          <w:sz w:val="32"/>
+          <w:szCs w:val="32"/>
+          <w:lang w:val="en-US"/>
+        </w:rPr>
+        <w:t>i</w:t>
+      </w:r>
+      <w:proofErr w:type="spellEnd"/>
+      <w:r>
+        <w:rPr>
+          <w:rFonts w:cstheme="minorHAnsi"/>
+          <w:sz w:val="32"/>
+          <w:szCs w:val="32"/>
+          <w:lang w:val="en-US"/>
+        </w:rPr>
+        <w:t>++)); do</w:t>
+      </w:r>
+    </w:p>
+    <w:p>
+      <w:pPr>
+        <w:ind w:left="360"/>
+        <w:rPr>
+          <w:rFonts w:cstheme="minorHAnsi"/>
+          <w:sz w:val="32"/>
+          <w:szCs w:val="32"/>
+          <w:lang w:val="en-US"/>
+        </w:rPr>
+      </w:pPr>
+      <w:r>
+        <w:rPr>
+          <w:rFonts w:cstheme="minorHAnsi"/>
+          <w:sz w:val="32"/>
+          <w:szCs w:val="32"/>
+          <w:lang w:val="en-US"/>
+        </w:rPr>
+        <w:t xml:space="preserve">    factorial=$((factorial * </w:t>
+      </w:r>
+      <w:proofErr w:type="spellStart"/>
+      <w:r>
+        <w:rPr>
+          <w:rFonts w:cstheme="minorHAnsi"/>
+          <w:sz w:val="32"/>
+          <w:szCs w:val="32"/>
+          <w:lang w:val="en-US"/>
+        </w:rPr>
+        <w:t>i</w:t>
+      </w:r>
+      <w:proofErr w:type="spellEnd"/>
+      <w:r>
+        <w:rPr>
+          <w:rFonts w:cstheme="minorHAnsi"/>
+          <w:sz w:val="32"/>
+          <w:szCs w:val="32"/>
+          <w:lang w:val="en-US"/>
+        </w:rPr>
+        <w:t>))</w:t>
+      </w:r>
+    </w:p>
+    <w:p>
+      <w:pPr>
+        <w:ind w:left="360"/>
+        <w:rPr>
+          <w:rFonts w:cstheme="minorHAnsi"/>
+          <w:sz w:val="32"/>
+          <w:szCs w:val="32"/>
+          <w:lang w:val="en-US"/>
+        </w:rPr>
+      </w:pPr>
+      <w:r>
+        <w:rPr>
+          <w:rFonts w:cstheme="minorHAnsi"/>
+          <w:sz w:val="32"/>
+          <w:szCs w:val="32"/>
+          <w:lang w:val="en-US"/>
+        </w:rPr>
+        <w:t>done</w:t>
+      </w:r>
+    </w:p>
+    <w:p>
+      <w:pPr>
+        <w:ind w:left="360"/>
+        <w:rPr>
+          <w:rFonts w:cstheme="minorHAnsi"/>
+          <w:sz w:val="32"/>
+          <w:szCs w:val="32"/>
+          <w:lang w:val="en-US"/>
+        </w:rPr>
+      </w:pPr>
+    </w:p>
+    <w:p>
+      <w:pPr>
+        <w:ind w:left="360"/>
+        <w:rPr>
+          <w:rFonts w:cstheme="minorHAnsi"/>
+          <w:sz w:val="32"/>
+          <w:szCs w:val="32"/>
+          <w:lang w:val="en-US"/>
+        </w:rPr>
+      </w:pPr>
+      <w:r>
+        <w:rPr>
+          <w:rFonts w:cstheme="minorHAnsi"/>
+          <w:sz w:val="32"/>
+          <w:szCs w:val="32"/>
+          <w:lang w:val="en-US"/>
+        </w:rPr>
+        <w:t>echo "</w:t>
+      </w:r>
+      <w:r>
+        <w:rPr>
+          <w:rFonts w:cstheme="minorHAnsi"/>
+          <w:sz w:val="32"/>
+          <w:szCs w:val="32"/>
+        </w:rPr>
+        <w:t>Факториал</w:t>
+      </w:r>
+      <w:r>
+        <w:rPr>
+          <w:rFonts w:cstheme="minorHAnsi"/>
+          <w:sz w:val="32"/>
+          <w:szCs w:val="32"/>
+          <w:lang w:val="en-US"/>
+        </w:rPr>
+        <w:t xml:space="preserve"> $num = $factorial"</w:t>
+      </w:r>
+    </w:p>
+    <w:p>
+      <w:pPr>
+        <w:ind w:left="360"/>
+        <w:rPr>
+          <w:rFonts w:cstheme="minorHAnsi"/>
+          <w:sz w:val="32"/>
+          <w:szCs w:val="32"/>
+          <w:lang w:val="en-US"/>
+        </w:rPr>
+      </w:pPr>
+      <w:r>
+        <w:rPr>
+          <w:noProof/>
+        </w:rPr>
+        <w:drawing>
+          <wp:inline distT="0" distB="0" distL="0" distR="0" wp14:anchorId="3AB0435A" wp14:editId="5C36602E">
+            <wp:extent cx="4603805" cy="3335692"/>
+            <wp:effectExtent l="0" t="0" r="6350" b="0"/>
+            <wp:docPr id="11" name="Рисунок 11"/>
+            <wp:cNvGraphicFramePr>
+              <a:graphicFrameLocks xmlns:a="http://schemas.openxmlformats.org/drawingml/2006/main" noChangeAspect="1"/>
+            </wp:cNvGraphicFramePr>
+            <a:graphic xmlns:a="http://schemas.openxmlformats.org/drawingml/2006/main">
+              <a:graphicData uri="http://schemas.openxmlformats.org/drawingml/2006/picture">
+                <pic:pic xmlns:pic="http://schemas.openxmlformats.org/drawingml/2006/picture">
+                  <pic:nvPicPr>
+                    <pic:cNvPr id="1" name=""/>
+                    <pic:cNvPicPr/>
+                  </pic:nvPicPr>
+                  <pic:blipFill>
+                    <a:blip r:embed="rId6"/>
+                    <a:stretch>
+                      <a:fillRect/>
+                    </a:stretch>
+                  </pic:blipFill>
+                  <pic:spPr>
+                    <a:xfrm>
+                      <a:off x="0" y="0"/>
+                      <a:ext cx="4623295" cy="3349814"/>
+                    </a:xfrm>
+                    <a:prstGeom prst="rect">
+                      <a:avLst/>
+                    </a:prstGeom>
+                  </pic:spPr>
+                </pic:pic>
+              </a:graphicData>
+            </a:graphic>
+          </wp:inline>
+        </w:drawing>
+      </w:r>
+    </w:p>
+    <w:p>
+      <w:pPr>
+        <w:ind w:left="360"/>
+        <w:rPr>
+          <w:rFonts w:cstheme="minorHAnsi"/>
+          <w:sz w:val="32"/>
+          <w:szCs w:val="32"/>
+          <w:lang w:val="en-US"/>
+        </w:rPr>
+      </w:pPr>
+      <w:r>
+        <w:rPr>
+          <w:noProof/>
+        </w:rPr>
+        <w:drawing>
+          <wp:inline distT="0" distB="0" distL="0" distR="0" wp14:anchorId="7F504BEA" wp14:editId="467D3EC0">
+            <wp:extent cx="5224324" cy="687070"/>
+            <wp:effectExtent l="0" t="0" r="0" b="0"/>
+            <wp:docPr id="2" name="Рисунок 2"/>
+            <wp:cNvGraphicFramePr>
+              <a:graphicFrameLocks xmlns:a="http://schemas.openxmlformats.org/drawingml/2006/main" noChangeAspect="1"/>
+            </wp:cNvGraphicFramePr>
+            <a:graphic xmlns:a="http://schemas.openxmlformats.org/drawingml/2006/main">
+              <a:graphicData uri="http://schemas.openxmlformats.org/drawingml/2006/picture">
+                <pic:pic xmlns:pic="http://schemas.openxmlformats.org/drawingml/2006/picture">
+                  <pic:nvPicPr>
+                    <pic:cNvPr id="1" name=""/>
+                    <pic:cNvPicPr/>
+                  </pic:nvPicPr>
+                  <pic:blipFill>
+                    <a:blip r:embed="rId7"/>
+                    <a:stretch>
+                      <a:fillRect/>
+                    </a:stretch>
+                  </pic:blipFill>
+                  <pic:spPr>
+                    <a:xfrm>
+                      <a:off x="0" y="0"/>
+                      <a:ext cx="5312117" cy="698616"/>
+                    </a:xfrm>
+                    <a:prstGeom prst="rect">
+                      <a:avLst/>
+                    </a:prstGeom>
+                  </pic:spPr>
+                </pic:pic>
+              </a:graphicData>
+            </a:graphic>
+          </wp:inline>
+        </w:drawing>
+      </w:r>
+    </w:p>
+    <w:p>
+      <w:pPr>
+        <w:pStyle w:val="a3"/>
+        <w:numPr>
+          <w:ilvl w:val="0"/>
+          <w:numId w:val="1"/>
+        </w:numPr>
+        <w:jc w:val="center"/>
+        <w:rPr>
+          <w:rFonts w:cstheme="minorHAnsi"/>
+          <w:b/>
+          <w:bCs/>
+          <w:sz w:val="44"/>
+          <w:szCs w:val="44"/>
+        </w:rPr>
+      </w:pPr>
+      <w:r>
+        <w:rPr>
+          <w:rFonts w:cstheme="minorHAnsi"/>
+          <w:b/>
+          <w:bCs/>
+          <w:sz w:val="44"/>
+          <w:szCs w:val="44"/>
+        </w:rPr>
+        <w:t>Первые N чисел Фибоначчи</w:t>
+      </w:r>
+    </w:p>
+    <w:p>
+      <w:pPr>
+        <w:ind w:left="360"/>
+        <w:rPr>
+          <w:rFonts w:cstheme="minorHAnsi"/>
+          <w:sz w:val="32"/>
+          <w:szCs w:val="32"/>
+        </w:rPr>
+      </w:pPr>
+      <w:proofErr w:type="gramStart"/>
+      <w:r>
+        <w:rPr>
+          <w:rFonts w:cstheme="minorHAnsi"/>
+          <w:sz w:val="32"/>
+          <w:szCs w:val="32"/>
+        </w:rPr>
+        <w:t>#!/</w:t>
+      </w:r>
+      <w:proofErr w:type="gramEnd"/>
+      <w:r>
+        <w:rPr>
+          <w:rFonts w:cstheme="minorHAnsi"/>
+          <w:sz w:val="32"/>
+          <w:szCs w:val="32"/>
+        </w:rPr>
+        <w:t>bin/bash</w:t>
+      </w:r>
+    </w:p>
+    <w:p>
+      <w:pPr>
+        <w:ind w:left="360"/>
+        <w:rPr>
+          <w:rFonts w:cstheme="minorHAnsi"/>
+          <w:sz w:val="32"/>
+          <w:szCs w:val="32"/>
+        </w:rPr>
+      </w:pPr>
+    </w:p>
+    <w:p>
+      <w:pPr>
+        <w:ind w:left="360"/>
+        <w:rPr>
+          <w:rFonts w:cstheme="minorHAnsi"/>
+          <w:sz w:val="32"/>
+          <w:szCs w:val="32"/>
+        </w:rPr>
+      </w:pPr>
+      <w:proofErr w:type="spellStart"/>
+      <w:r>
+        <w:rPr>
+          <w:rFonts w:cstheme="minorHAnsi"/>
+          <w:sz w:val="32"/>
+          <w:szCs w:val="32"/>
+        </w:rPr>
+        <w:t>read</w:t>
+      </w:r>
+      <w:proofErr w:type="spellEnd"/>
+      <w:r>
+        <w:rPr>
+          <w:rFonts w:cstheme="minorHAnsi"/>
+          <w:sz w:val="32"/>
+          <w:szCs w:val="32"/>
+        </w:rPr>
+        <w:t xml:space="preserve"> -p "Введите первое число: " a</w:t>
+      </w:r>
+    </w:p>
+    <w:p>
+      <w:pPr>
+        <w:ind w:left="360"/>
+        <w:rPr>
+          <w:rFonts w:cstheme="minorHAnsi"/>
+          <w:sz w:val="32"/>
+          <w:szCs w:val="32"/>
+        </w:rPr>
+      </w:pPr>
+      <w:proofErr w:type="spellStart"/>
+      <w:r>
+        <w:rPr>
+          <w:rFonts w:cstheme="minorHAnsi"/>
+          <w:sz w:val="32"/>
+          <w:szCs w:val="32"/>
+        </w:rPr>
+        <w:lastRenderedPageBreak/>
+        <w:t>read</w:t>
+      </w:r>
+      <w:proofErr w:type="spellEnd"/>
+      <w:r>
+        <w:rPr>
+          <w:rFonts w:cstheme="minorHAnsi"/>
+          <w:sz w:val="32"/>
+          <w:szCs w:val="32"/>
+        </w:rPr>
+        <w:t xml:space="preserve"> -p "Введите второе число: " b</w:t>
+      </w:r>
+    </w:p>
+    <w:p>
+      <w:pPr>
+        <w:ind w:left="360"/>
+        <w:rPr>
+          <w:rFonts w:cstheme="minorHAnsi"/>
+          <w:sz w:val="32"/>
+          <w:szCs w:val="32"/>
+        </w:rPr>
+      </w:pPr>
+      <w:proofErr w:type="spellStart"/>
+      <w:r>
+        <w:rPr>
+          <w:rFonts w:cstheme="minorHAnsi"/>
+          <w:sz w:val="32"/>
+          <w:szCs w:val="32"/>
+        </w:rPr>
+        <w:t>read</w:t>
+      </w:r>
+      <w:proofErr w:type="spellEnd"/>
+      <w:r>
+        <w:rPr>
+          <w:rFonts w:cstheme="minorHAnsi"/>
+          <w:sz w:val="32"/>
+          <w:szCs w:val="32"/>
+        </w:rPr>
+        <w:t xml:space="preserve"> -p "Введите количество чисел N: " n</w:t>
+      </w:r>
+    </w:p>
+    <w:p>
+      <w:pPr>
+        <w:ind w:left="360"/>
+        <w:rPr>
+          <w:rFonts w:cstheme="minorHAnsi"/>
+          <w:sz w:val="32"/>
+          <w:szCs w:val="32"/>
+        </w:rPr>
+      </w:pPr>
+    </w:p>
+    <w:p>
+      <w:pPr>
+        <w:ind w:left="360"/>
+        <w:rPr>
+          <w:rFonts w:cstheme="minorHAnsi"/>
+          <w:sz w:val="32"/>
+          <w:szCs w:val="32"/>
+        </w:rPr>
+      </w:pPr>
+      <w:proofErr w:type="spellStart"/>
+      <w:proofErr w:type="gramStart"/>
+      <w:r>
+        <w:rPr>
+          <w:rFonts w:cstheme="minorHAnsi"/>
+          <w:sz w:val="32"/>
+          <w:szCs w:val="32"/>
+        </w:rPr>
+        <w:t>if</w:t>
+      </w:r>
+      <w:proofErr w:type="spellEnd"/>
+      <w:r>
+        <w:rPr>
+          <w:rFonts w:cstheme="minorHAnsi"/>
+          <w:sz w:val="32"/>
+          <w:szCs w:val="32"/>
+        </w:rPr>
+        <w:t xml:space="preserve"> !</w:t>
+      </w:r>
+      <w:proofErr w:type="gramEnd"/>
+      <w:r>
+        <w:rPr>
+          <w:rFonts w:cstheme="minorHAnsi"/>
+          <w:sz w:val="32"/>
+          <w:szCs w:val="32"/>
+        </w:rPr>
+        <w:t xml:space="preserve"> </w:t>
+      </w:r>
+      <w:proofErr w:type="gramStart"/>
+      <w:r>
+        <w:rPr>
+          <w:rFonts w:cstheme="minorHAnsi"/>
+          <w:sz w:val="32"/>
+          <w:szCs w:val="32"/>
+        </w:rPr>
+        <w:t>[[ "</w:t>
+      </w:r>
+      <w:proofErr w:type="gramEnd"/>
+      <w:r>
+        <w:rPr>
+          <w:rFonts w:cstheme="minorHAnsi"/>
+          <w:sz w:val="32"/>
+          <w:szCs w:val="32"/>
+        </w:rPr>
+        <w:t xml:space="preserve">$a" =~ ^[0-9]+$ &amp;&amp; "$b" =~ ^[0-9]+$ &amp;&amp; "$n" =~ ^[0-9]+$ ]]; </w:t>
+      </w:r>
+      <w:proofErr w:type="spellStart"/>
+      <w:r>
+        <w:rPr>
+          <w:rFonts w:cstheme="minorHAnsi"/>
+          <w:sz w:val="32"/>
+          <w:szCs w:val="32"/>
+        </w:rPr>
+        <w:t>then</w:t>
+      </w:r>
+      <w:proofErr w:type="spellEnd"/>
+    </w:p>
+    <w:p>
+      <w:pPr>
+        <w:ind w:left="360"/>
+        <w:rPr>
+          <w:rFonts w:cstheme="minorHAnsi"/>
+          <w:sz w:val="32"/>
+          <w:szCs w:val="32"/>
+        </w:rPr>
+      </w:pPr>
+      <w:r>
+        <w:rPr>
+          <w:rFonts w:cstheme="minorHAnsi"/>
+          <w:sz w:val="32"/>
+          <w:szCs w:val="32"/>
+        </w:rPr>
+        <w:t xml:space="preserve">    </w:t>
+      </w:r>
+      <w:proofErr w:type="spellStart"/>
+      <w:r>
+        <w:rPr>
+          <w:rFonts w:cstheme="minorHAnsi"/>
+          <w:sz w:val="32"/>
+          <w:szCs w:val="32"/>
+        </w:rPr>
+        <w:t>echo</w:t>
+      </w:r>
+      <w:proofErr w:type="spellEnd"/>
+      <w:r>
+        <w:rPr>
+          <w:rFonts w:cstheme="minorHAnsi"/>
+          <w:sz w:val="32"/>
+          <w:szCs w:val="32"/>
+        </w:rPr>
+        <w:t xml:space="preserve"> "Ошибка: введено не целое число"</w:t>
+      </w:r>
+    </w:p>
+    <w:p>
+      <w:pPr>
+        <w:ind w:left="360"/>
+        <w:rPr>
+          <w:rFonts w:cstheme="minorHAnsi"/>
+          <w:sz w:val="32"/>
+          <w:szCs w:val="32"/>
+          <w:lang w:val="en-US"/>
+        </w:rPr>
+      </w:pPr>
+      <w:r>
+        <w:rPr>
+          <w:rFonts w:cstheme="minorHAnsi"/>
+          <w:sz w:val="32"/>
+          <w:szCs w:val="32"/>
+        </w:rPr>
+        <w:t xml:space="preserve">    </w:t>
+      </w:r>
+      <w:r>
+        <w:rPr>
+          <w:rFonts w:cstheme="minorHAnsi"/>
+          <w:sz w:val="32"/>
+          <w:szCs w:val="32"/>
+          <w:lang w:val="en-US"/>
+        </w:rPr>
+        <w:t>exit 1</w:t>
+      </w:r>
+    </w:p>
+    <w:p>
+      <w:pPr>
+        <w:ind w:left="360"/>
+        <w:rPr>
+          <w:rFonts w:cstheme="minorHAnsi"/>
+          <w:sz w:val="32"/>
+          <w:szCs w:val="32"/>
+          <w:lang w:val="en-US"/>
+        </w:rPr>
+      </w:pPr>
+      <w:r>
+        <w:rPr>
+          <w:rFonts w:cstheme="minorHAnsi"/>
+          <w:sz w:val="32"/>
+          <w:szCs w:val="32"/>
+          <w:lang w:val="en-US"/>
+        </w:rPr>
+        <w:t>fi</w:t>
+      </w:r>
+    </w:p>
+    <w:p>
+      <w:pPr>
+        <w:ind w:left="360"/>
+        <w:rPr>
+          <w:rFonts w:cstheme="minorHAnsi"/>
+          <w:sz w:val="32"/>
+          <w:szCs w:val="32"/>
+          <w:lang w:val="en-US"/>
+        </w:rPr>
+      </w:pPr>
+    </w:p>
+    <w:p>
+      <w:pPr>
+        <w:ind w:left="360"/>
+        <w:rPr>
+          <w:rFonts w:cstheme="minorHAnsi"/>
+          <w:sz w:val="32"/>
+          <w:szCs w:val="32"/>
+          <w:lang w:val="en-US"/>
+        </w:rPr>
+      </w:pPr>
+      <w:r>
+        <w:rPr>
+          <w:rFonts w:cstheme="minorHAnsi"/>
+          <w:sz w:val="32"/>
+          <w:szCs w:val="32"/>
+          <w:lang w:val="en-US"/>
+        </w:rPr>
+        <w:t>fib</w:t>
+      </w:r>
+      <w:proofErr w:type="gramStart"/>
+      <w:r>
+        <w:rPr>
+          <w:rFonts w:cstheme="minorHAnsi"/>
+          <w:sz w:val="32"/>
+          <w:szCs w:val="32"/>
+          <w:lang w:val="en-US"/>
+        </w:rPr>
+        <w:t>=(</w:t>
+      </w:r>
+      <w:proofErr w:type="gramEnd"/>
+      <w:r>
+        <w:rPr>
+          <w:rFonts w:cstheme="minorHAnsi"/>
+          <w:sz w:val="32"/>
+          <w:szCs w:val="32"/>
+          <w:lang w:val="en-US"/>
+        </w:rPr>
+        <w:t>$a $b)</w:t>
+      </w:r>
+    </w:p>
+    <w:p>
+      <w:pPr>
+        <w:ind w:left="360"/>
+        <w:rPr>
+          <w:rFonts w:cstheme="minorHAnsi"/>
+          <w:sz w:val="32"/>
+          <w:szCs w:val="32"/>
+          <w:lang w:val="en-US"/>
+        </w:rPr>
+      </w:pPr>
+      <w:r>
+        <w:rPr>
+          <w:rFonts w:cstheme="minorHAnsi"/>
+          <w:sz w:val="32"/>
+          <w:szCs w:val="32"/>
+          <w:lang w:val="en-US"/>
+        </w:rPr>
+        <w:t>for ((</w:t>
+      </w:r>
+      <w:proofErr w:type="spellStart"/>
+      <w:r>
+        <w:rPr>
+          <w:rFonts w:cstheme="minorHAnsi"/>
+          <w:sz w:val="32"/>
+          <w:szCs w:val="32"/>
+          <w:lang w:val="en-US"/>
+        </w:rPr>
+        <w:t>i</w:t>
+      </w:r>
+      <w:proofErr w:type="spellEnd"/>
+      <w:r>
+        <w:rPr>
+          <w:rFonts w:cstheme="minorHAnsi"/>
+          <w:sz w:val="32"/>
+          <w:szCs w:val="32"/>
+          <w:lang w:val="en-US"/>
+        </w:rPr>
+        <w:t xml:space="preserve">=2; </w:t>
+      </w:r>
+      <w:proofErr w:type="spellStart"/>
+      <w:r>
+        <w:rPr>
+          <w:rFonts w:cstheme="minorHAnsi"/>
+          <w:sz w:val="32"/>
+          <w:szCs w:val="32"/>
+          <w:lang w:val="en-US"/>
+        </w:rPr>
+        <w:t>i</w:t>
+      </w:r>
+      <w:proofErr w:type="spellEnd"/>
+      <w:r>
+        <w:rPr>
+          <w:rFonts w:cstheme="minorHAnsi"/>
+          <w:sz w:val="32"/>
+          <w:szCs w:val="32"/>
+          <w:lang w:val="en-US"/>
+        </w:rPr>
+        <w:t xml:space="preserve">&lt;n; </w:t>
+      </w:r>
+      <w:proofErr w:type="spellStart"/>
+      <w:r>
+        <w:rPr>
+          <w:rFonts w:cstheme="minorHAnsi"/>
+          <w:sz w:val="32"/>
+          <w:szCs w:val="32"/>
+          <w:lang w:val="en-US"/>
+        </w:rPr>
+        <w:t>i</w:t>
+      </w:r>
+      <w:proofErr w:type="spellEnd"/>
+      <w:r>
+        <w:rPr>
+          <w:rFonts w:cstheme="minorHAnsi"/>
+          <w:sz w:val="32"/>
+          <w:szCs w:val="32"/>
+          <w:lang w:val="en-US"/>
+        </w:rPr>
+        <w:t>++)); do</w:t>
+      </w:r>
+    </w:p>
+    <w:p>
+      <w:pPr>
+        <w:ind w:left="360"/>
+        <w:rPr>
+          <w:rFonts w:cstheme="minorHAnsi"/>
+          <w:sz w:val="32"/>
+          <w:szCs w:val="32"/>
+          <w:lang w:val="en-US"/>
+        </w:rPr>
+      </w:pPr>
+      <w:r>
+        <w:rPr>
+          <w:rFonts w:cstheme="minorHAnsi"/>
+          <w:sz w:val="32"/>
+          <w:szCs w:val="32"/>
+          <w:lang w:val="en-US"/>
+        </w:rPr>
+        <w:t xml:space="preserve">    fib[</w:t>
+      </w:r>
+      <w:proofErr w:type="spellStart"/>
+      <w:r>
+        <w:rPr>
+          <w:rFonts w:cstheme="minorHAnsi"/>
+          <w:sz w:val="32"/>
+          <w:szCs w:val="32"/>
+          <w:lang w:val="en-US"/>
+        </w:rPr>
+        <w:t>i</w:t>
+      </w:r>
+      <w:proofErr w:type="spellEnd"/>
+      <w:r>
+        <w:rPr>
+          <w:rFonts w:cstheme="minorHAnsi"/>
+          <w:sz w:val="32"/>
+          <w:szCs w:val="32"/>
+          <w:lang w:val="en-US"/>
+        </w:rPr>
+        <w:t>]=$((fib[i-1] + fib[i-2]))</w:t>
+      </w:r>
+    </w:p>
+    <w:p>
+      <w:pPr>
+        <w:ind w:left="360"/>
+        <w:rPr>
+          <w:rFonts w:cstheme="minorHAnsi"/>
+          <w:sz w:val="32"/>
+          <w:szCs w:val="32"/>
+          <w:lang w:val="en-US"/>
+        </w:rPr>
+      </w:pPr>
+      <w:r>
+        <w:rPr>
+          <w:rFonts w:cstheme="minorHAnsi"/>
+          <w:sz w:val="32"/>
+          <w:szCs w:val="32"/>
+          <w:lang w:val="en-US"/>
+        </w:rPr>
+        <w:t>done</w:t>
+      </w:r>
+    </w:p>
+    <w:p>
+      <w:pPr>
+        <w:ind w:left="360"/>
+        <w:rPr>
+          <w:rFonts w:cstheme="minorHAnsi"/>
+          <w:sz w:val="32"/>
+          <w:szCs w:val="32"/>
+          <w:lang w:val="en-US"/>
+        </w:rPr>
+      </w:pPr>
+    </w:p>
+    <w:p>
+      <w:pPr>
+        <w:ind w:left="360"/>
+        <w:rPr>
+          <w:rFonts w:cstheme="minorHAnsi"/>
+          <w:sz w:val="32"/>
+          <w:szCs w:val="32"/>
+          <w:lang w:val="en-US"/>
+        </w:rPr>
+      </w:pPr>
+      <w:r>
+        <w:rPr>
+          <w:rFonts w:cstheme="minorHAnsi"/>
+          <w:sz w:val="32"/>
+          <w:szCs w:val="32"/>
+          <w:lang w:val="en-US"/>
+        </w:rPr>
+        <w:t>echo "</w:t>
+      </w:r>
+      <w:r>
+        <w:rPr>
+          <w:rFonts w:cstheme="minorHAnsi"/>
+          <w:sz w:val="32"/>
+          <w:szCs w:val="32"/>
+        </w:rPr>
+        <w:t>Первые</w:t>
+      </w:r>
+      <w:r>
+        <w:rPr>
+          <w:rFonts w:cstheme="minorHAnsi"/>
+          <w:sz w:val="32"/>
+          <w:szCs w:val="32"/>
+          <w:lang w:val="en-US"/>
+        </w:rPr>
+        <w:t xml:space="preserve"> $n </w:t>
+      </w:r>
+      <w:r>
+        <w:rPr>
+          <w:rFonts w:cstheme="minorHAnsi"/>
+          <w:sz w:val="32"/>
+          <w:szCs w:val="32"/>
+        </w:rPr>
+        <w:t>чисел</w:t>
+      </w:r>
+      <w:r>
+        <w:rPr>
+          <w:rFonts w:cstheme="minorHAnsi"/>
+          <w:sz w:val="32"/>
+          <w:szCs w:val="32"/>
+          <w:lang w:val="en-US"/>
+        </w:rPr>
+        <w:t xml:space="preserve"> </w:t>
+      </w:r>
+      <w:r>
+        <w:rPr>
+          <w:rFonts w:cstheme="minorHAnsi"/>
+          <w:sz w:val="32"/>
+          <w:szCs w:val="32"/>
+        </w:rPr>
+        <w:t>Фибоначчи</w:t>
+      </w:r>
+      <w:r>
+        <w:rPr>
+          <w:rFonts w:cstheme="minorHAnsi"/>
+          <w:sz w:val="32"/>
+          <w:szCs w:val="32"/>
+          <w:lang w:val="en-US"/>
+        </w:rPr>
+        <w:t>: ${</w:t>
+      </w:r>
+      <w:proofErr w:type="gramStart"/>
+      <w:r>
+        <w:rPr>
+          <w:rFonts w:cstheme="minorHAnsi"/>
+          <w:sz w:val="32"/>
+          <w:szCs w:val="32"/>
+          <w:lang w:val="en-US"/>
+        </w:rPr>
+        <w:t>fib[</w:t>
+      </w:r>
+      <w:proofErr w:type="gramEnd"/>
+      <w:r>
+        <w:rPr>
+          <w:rFonts w:cstheme="minorHAnsi"/>
+          <w:sz w:val="32"/>
+          <w:szCs w:val="32"/>
+          <w:lang w:val="en-US"/>
+        </w:rPr>
+        <w:t>@]}"</w:t>
+      </w:r>
+    </w:p>
+    <w:p>
+      <w:pPr>
+        <w:ind w:left="360"/>
+        <w:rPr>
+          <w:rFonts w:cstheme="minorHAnsi"/>
+          <w:sz w:val="32"/>
+          <w:szCs w:val="32"/>
+          <w:lang w:val="en-US"/>
+        </w:rPr>
+      </w:pPr>
+      <w:r>
+        <w:rPr>
+          <w:noProof/>
+        </w:rPr>
+        <w:drawing>
+          <wp:inline distT="0" distB="0" distL="0" distR="0" wp14:anchorId="241E2AA3" wp14:editId="34566A69">
+            <wp:extent cx="5590476" cy="2790476"/>
+            <wp:effectExtent l="0" t="0" r="0" b="0"/>
+            <wp:docPr id="10" name="Рисунок 10"/>
+            <wp:cNvGraphicFramePr>
+              <a:graphicFrameLocks xmlns:a="http://schemas.openxmlformats.org/drawingml/2006/main" noChangeAspect="1"/>
+            </wp:cNvGraphicFramePr>
+            <a:graphic xmlns:a="http://schemas.openxmlformats.org/drawingml/2006/main">
+              <a:graphicData uri="http://schemas.openxmlformats.org/drawingml/2006/picture">
+                <pic:pic xmlns:pic="http://schemas.openxmlformats.org/drawingml/2006/picture">
+                  <pic:nvPicPr>
+                    <pic:cNvPr id="1" name=""/>
+                    <pic:cNvPicPr/>
+                  </pic:nvPicPr>
+                  <pic:blipFill>
+                    <a:blip r:embed="rId8"/>
+                    <a:stretch>
+                      <a:fillRect/>
+                    </a:stretch>
+                  </pic:blipFill>
+                  <pic:spPr>
+                    <a:xfrm>
+                      <a:off x="0" y="0"/>
+                      <a:ext cx="5590476" cy="2790476"/>
+                    </a:xfrm>
+                    <a:prstGeom prst="rect">
+                      <a:avLst/>
+                    </a:prstGeom>
+                  </pic:spPr>
+                </pic:pic>
+              </a:graphicData>
+            </a:graphic>
+          </wp:inline>
+        </w:drawing>
+      </w:r>
+    </w:p>
+    <w:p>
+      <w:pPr>
+        <w:pStyle w:val="a3"/>
+        <w:ind w:left="795"/>
+        <w:jc w:val="center"/>
+        <w:rPr>
+          <w:rFonts w:cstheme="minorHAnsi"/>
+          <w:b/>
+          <w:bCs/>
+          <w:sz w:val="44"/>
+          <w:szCs w:val="44"/>
+        </w:rPr>
+      </w:pPr>
+      <w:r>
+        <w:rPr>
+          <w:noProof/>
+        </w:rPr>
+        <w:lastRenderedPageBreak/>
+        <w:drawing>
+          <wp:inline distT="0" distB="0" distL="0" distR="0" wp14:anchorId="4DDD3792" wp14:editId="028DD9F5">
+            <wp:extent cx="5288947" cy="1163568"/>
+            <wp:effectExtent l="0" t="0" r="6985" b="0"/>
+            <wp:docPr id="3" name="Рисунок 3"/>
+            <wp:cNvGraphicFramePr>
+              <a:graphicFrameLocks xmlns:a="http://schemas.openxmlformats.org/drawingml/2006/main" noChangeAspect="1"/>
+            </wp:cNvGraphicFramePr>
+            <a:graphic xmlns:a="http://schemas.openxmlformats.org/drawingml/2006/main">
+              <a:graphicData uri="http://schemas.openxmlformats.org/drawingml/2006/picture">
+                <pic:pic xmlns:pic="http://schemas.openxmlformats.org/drawingml/2006/picture">
+                  <pic:nvPicPr>
+                    <pic:cNvPr id="1" name=""/>
+                    <pic:cNvPicPr/>
+                  </pic:nvPicPr>
+                  <pic:blipFill>
+                    <a:blip r:embed="rId9"/>
+                    <a:stretch>
+                      <a:fillRect/>
+                    </a:stretch>
+                  </pic:blipFill>
+                  <pic:spPr>
+                    <a:xfrm>
+                      <a:off x="0" y="0"/>
+                      <a:ext cx="5407622" cy="1189677"/>
+                    </a:xfrm>
+                    <a:prstGeom prst="rect">
+                      <a:avLst/>
+                    </a:prstGeom>
+                  </pic:spPr>
+                </pic:pic>
+              </a:graphicData>
+            </a:graphic>
+          </wp:inline>
+        </w:drawing>
+      </w:r>
+    </w:p>
+    <w:p>
+      <w:pPr>
+        <w:pStyle w:val="a3"/>
+        <w:numPr>
+          <w:ilvl w:val="0"/>
+          <w:numId w:val="1"/>
+        </w:numPr>
+        <w:jc w:val="center"/>
+        <w:rPr>
+          <w:rFonts w:cstheme="minorHAnsi"/>
+          <w:b/>
+          <w:bCs/>
+          <w:sz w:val="44"/>
+          <w:szCs w:val="44"/>
+        </w:rPr>
+      </w:pPr>
+      <w:r>
+        <w:rPr>
+          <w:rFonts w:cstheme="minorHAnsi"/>
+          <w:b/>
+          <w:bCs/>
+          <w:sz w:val="44"/>
+          <w:szCs w:val="44"/>
+        </w:rPr>
+        <w:t>Решение индивидуальной задачи</w:t>
+      </w:r>
+    </w:p>
+    <w:p>
+      <w:pPr>
+        <w:ind w:left="360"/>
+        <w:jc w:val="center"/>
+        <w:rPr>
+          <w:rFonts w:cstheme="minorHAnsi"/>
+          <w:b/>
+          <w:bCs/>
+          <w:sz w:val="44"/>
+          <w:szCs w:val="44"/>
+          <w:lang w:val="en-US"/>
+        </w:rPr>
+      </w:pPr>
+      <w:r>
+        <w:rPr>
+          <w:rFonts w:cstheme="minorHAnsi"/>
+          <w:b/>
+          <w:bCs/>
+          <w:sz w:val="44"/>
+          <w:szCs w:val="44"/>
+          <w:lang w:val="en-US"/>
+        </w:rPr>
+        <w:t>---</w:t>
+      </w:r>
+    </w:p>
+    <w:p>
+      <w:pPr>
+        <w:pStyle w:val="a3"/>
+        <w:numPr>
+          <w:ilvl w:val="0"/>
+          <w:numId w:val="1"/>
+        </w:numPr>
+        <w:jc w:val="center"/>
+        <w:rPr>
+          <w:rFonts w:cstheme="minorHAnsi"/>
+          <w:b/>
+          <w:bCs/>
+          <w:sz w:val="44"/>
+          <w:szCs w:val="44"/>
+        </w:rPr>
+      </w:pPr>
+      <w:r>
+        <w:rPr>
+          <w:rFonts w:cstheme="minorHAnsi"/>
+          <w:b/>
+          <w:bCs/>
+          <w:sz w:val="44"/>
+          <w:szCs w:val="44"/>
+        </w:rPr>
+        <w:t>Суммарный объем выполняемых файлов в текущем каталоге</w:t>
+      </w:r>
+    </w:p>
+    <w:p>
+      <w:pPr>
+        <w:ind w:left="360"/>
+        <w:rPr>
+          <w:rFonts w:cstheme="minorHAnsi"/>
+          <w:sz w:val="32"/>
+          <w:szCs w:val="32"/>
+          <w:lang w:val="en-US"/>
+        </w:rPr>
+      </w:pPr>
+      <w:proofErr w:type="gramStart"/>
+      <w:r>
+        <w:rPr>
+          <w:rFonts w:cstheme="minorHAnsi"/>
+          <w:sz w:val="32"/>
+          <w:szCs w:val="32"/>
+          <w:lang w:val="en-US"/>
+        </w:rPr>
+        <w:t>#!/</w:t>
+      </w:r>
+      <w:proofErr w:type="gramEnd"/>
+      <w:r>
+        <w:rPr>
+          <w:rFonts w:cstheme="minorHAnsi"/>
+          <w:sz w:val="32"/>
+          <w:szCs w:val="32"/>
+          <w:lang w:val="en-US"/>
+        </w:rPr>
+        <w:t>bin/bash</w:t>
+      </w:r>
+    </w:p>
+    <w:p>
+      <w:pPr>
+        <w:ind w:left="360"/>
+        <w:rPr>
+          <w:rFonts w:cstheme="minorHAnsi"/>
+          <w:sz w:val="32"/>
+          <w:szCs w:val="32"/>
+          <w:lang w:val="en-US"/>
+        </w:rPr>
+      </w:pPr>
+      <w:r>
+        <w:rPr>
+          <w:rFonts w:cstheme="minorHAnsi"/>
+          <w:sz w:val="32"/>
+          <w:szCs w:val="32"/>
+          <w:lang w:val="en-US"/>
+        </w:rPr>
+        <w:t>sum=0</w:t>
+      </w:r>
+    </w:p>
+    <w:p>
+      <w:pPr>
+        <w:ind w:left="360"/>
+        <w:rPr>
+          <w:rFonts w:cstheme="minorHAnsi"/>
+          <w:sz w:val="32"/>
+          <w:szCs w:val="32"/>
+          <w:lang w:val="en-US"/>
+        </w:rPr>
+      </w:pPr>
+      <w:r>
+        <w:rPr>
+          <w:rFonts w:cstheme="minorHAnsi"/>
+          <w:sz w:val="32"/>
+          <w:szCs w:val="32"/>
+          <w:lang w:val="en-US"/>
+        </w:rPr>
+        <w:t>for file in *; do</w:t>
+      </w:r>
+    </w:p>
+    <w:p>
+      <w:pPr>
+        <w:ind w:left="360"/>
+        <w:rPr>
+          <w:rFonts w:cstheme="minorHAnsi"/>
+          <w:sz w:val="32"/>
+          <w:szCs w:val="32"/>
+          <w:lang w:val="en-US"/>
+        </w:rPr>
+      </w:pPr>
+      <w:r>
+        <w:rPr>
+          <w:rFonts w:cstheme="minorHAnsi"/>
+          <w:sz w:val="32"/>
+          <w:szCs w:val="32"/>
+          <w:lang w:val="en-US"/>
+        </w:rPr>
+        <w:t xml:space="preserve">    if [[ -f "$file" &amp;&amp; -x "$file</w:t>
+      </w:r>
+      <w:proofErr w:type="gramStart"/>
+      <w:r>
+        <w:rPr>
+          <w:rFonts w:cstheme="minorHAnsi"/>
+          <w:sz w:val="32"/>
+          <w:szCs w:val="32"/>
+          <w:lang w:val="en-US"/>
+        </w:rPr>
+        <w:t>" ]</w:t>
+      </w:r>
+      <w:proofErr w:type="gramEnd"/>
+      <w:r>
+        <w:rPr>
+          <w:rFonts w:cstheme="minorHAnsi"/>
+          <w:sz w:val="32"/>
+          <w:szCs w:val="32"/>
+          <w:lang w:val="en-US"/>
+        </w:rPr>
+        <w:t>]; then</w:t>
+      </w:r>
+    </w:p>
+    <w:p>
+      <w:pPr>
+        <w:ind w:left="360"/>
+        <w:rPr>
+          <w:rFonts w:cstheme="minorHAnsi"/>
+          <w:sz w:val="32"/>
+          <w:szCs w:val="32"/>
+          <w:lang w:val="en-US"/>
+        </w:rPr>
+      </w:pPr>
+      <w:r>
+        <w:rPr>
+          <w:rFonts w:cstheme="minorHAnsi"/>
+          <w:sz w:val="32"/>
+          <w:szCs w:val="32"/>
+          <w:lang w:val="en-US"/>
+        </w:rPr>
+        <w:t xml:space="preserve">        size=$(</w:t>
+      </w:r>
+      <w:proofErr w:type="spellStart"/>
+      <w:r>
+        <w:rPr>
+          <w:rFonts w:cstheme="minorHAnsi"/>
+          <w:sz w:val="32"/>
+          <w:szCs w:val="32"/>
+          <w:lang w:val="en-US"/>
+        </w:rPr>
+        <w:t>wc</w:t>
+      </w:r>
+      <w:proofErr w:type="spellEnd"/>
+      <w:r>
+        <w:rPr>
+          <w:rFonts w:cstheme="minorHAnsi"/>
+          <w:sz w:val="32"/>
+          <w:szCs w:val="32"/>
+          <w:lang w:val="en-US"/>
+        </w:rPr>
+        <w:t xml:space="preserve"> -c &lt; "$file")</w:t>
+      </w:r>
+    </w:p>
+    <w:p>
+      <w:pPr>
+        <w:ind w:left="360"/>
+        <w:rPr>
+          <w:rFonts w:cstheme="minorHAnsi"/>
+          <w:sz w:val="32"/>
+          <w:szCs w:val="32"/>
+          <w:lang w:val="en-US"/>
+        </w:rPr>
+      </w:pPr>
+      <w:r>
+        <w:rPr>
+          <w:rFonts w:cstheme="minorHAnsi"/>
+          <w:sz w:val="32"/>
+          <w:szCs w:val="32"/>
+          <w:lang w:val="en-US"/>
+        </w:rPr>
+        <w:t xml:space="preserve">        sum=$((sum + size))</w:t>
+      </w:r>
+    </w:p>
+    <w:p>
+      <w:pPr>
+        <w:ind w:left="360"/>
+        <w:rPr>
+          <w:rFonts w:cstheme="minorHAnsi"/>
+          <w:sz w:val="32"/>
+          <w:szCs w:val="32"/>
+        </w:rPr>
+      </w:pPr>
+      <w:r>
+        <w:rPr>
+          <w:rFonts w:cstheme="minorHAnsi"/>
+          <w:sz w:val="32"/>
+          <w:szCs w:val="32"/>
+          <w:lang w:val="en-US"/>
+        </w:rPr>
+        <w:t xml:space="preserve">    </w:t>
+      </w:r>
+      <w:proofErr w:type="spellStart"/>
+      <w:r>
+        <w:rPr>
+          <w:rFonts w:cstheme="minorHAnsi"/>
+          <w:sz w:val="32"/>
+          <w:szCs w:val="32"/>
+        </w:rPr>
+        <w:t>fi</w:t>
+      </w:r>
+      <w:proofErr w:type="spellEnd"/>
+    </w:p>
+    <w:p>
+      <w:pPr>
+        <w:ind w:left="360"/>
+        <w:rPr>
+          <w:rFonts w:cstheme="minorHAnsi"/>
+          <w:sz w:val="32"/>
+          <w:szCs w:val="32"/>
+        </w:rPr>
+      </w:pPr>
+      <w:proofErr w:type="spellStart"/>
+      <w:r>
+        <w:rPr>
+          <w:rFonts w:cstheme="minorHAnsi"/>
+          <w:sz w:val="32"/>
+          <w:szCs w:val="32"/>
+        </w:rPr>
+        <w:t>done</w:t>
+      </w:r>
+      <w:proofErr w:type="spellEnd"/>
+    </w:p>
+    <w:p>
+      <w:pPr>
+        <w:ind w:left="360"/>
+        <w:rPr>
+          <w:rFonts w:cstheme="minorHAnsi"/>
+          <w:sz w:val="32"/>
+          <w:szCs w:val="32"/>
+        </w:rPr>
+      </w:pPr>
+      <w:proofErr w:type="spellStart"/>
+      <w:r>
+        <w:rPr>
+          <w:rFonts w:cstheme="minorHAnsi"/>
+          <w:sz w:val="32"/>
+          <w:szCs w:val="32"/>
+        </w:rPr>
+        <w:t>echo</w:t>
+      </w:r>
+      <w:proofErr w:type="spellEnd"/>
+      <w:r>
+        <w:rPr>
+          <w:rFonts w:cstheme="minorHAnsi"/>
+          <w:sz w:val="32"/>
+          <w:szCs w:val="32"/>
+        </w:rPr>
+        <w:t xml:space="preserve"> "Суммарный объем исполняемых файлов: $</w:t>
+      </w:r>
+      <w:proofErr w:type="spellStart"/>
+      <w:r>
+        <w:rPr>
+          <w:rFonts w:cstheme="minorHAnsi"/>
+          <w:sz w:val="32"/>
+          <w:szCs w:val="32"/>
+        </w:rPr>
+        <w:t>sum</w:t>
+      </w:r>
+      <w:proofErr w:type="spellEnd"/>
+      <w:r>
+        <w:rPr>
+          <w:rFonts w:cstheme="minorHAnsi"/>
+          <w:sz w:val="32"/>
+          <w:szCs w:val="32"/>
+        </w:rPr>
+        <w:t xml:space="preserve"> байт"</w:t>
+      </w:r>
+    </w:p>
+    <w:p>
+      <w:pPr>
+        <w:ind w:left="360"/>
+        <w:rPr>
+          <w:rFonts w:cstheme="minorHAnsi"/>
+          <w:sz w:val="32"/>
+          <w:szCs w:val="32"/>
+        </w:rPr>
+      </w:pPr>
+      <w:r>
+        <w:rPr>
+          <w:noProof/>
+        </w:rPr>
+        <w:drawing>
+          <wp:inline distT="0" distB="0" distL="0" distR="0" wp14:anchorId="2878373B" wp14:editId="7D4838A9">
+            <wp:extent cx="5860112" cy="2190697"/>
+            <wp:effectExtent l="0" t="0" r="7620" b="635"/>
+            <wp:docPr id="8" name="Рисунок 8"/>
+            <wp:cNvGraphicFramePr>
+              <a:graphicFrameLocks xmlns:a="http://schemas.openxmlformats.org/drawingml/2006/main" noChangeAspect="1"/>
+            </wp:cNvGraphicFramePr>
+            <a:graphic xmlns:a="http://schemas.openxmlformats.org/drawingml/2006/main">
+              <a:graphicData uri="http://schemas.openxmlformats.org/drawingml/2006/picture">
+                <pic:pic xmlns:pic="http://schemas.openxmlformats.org/drawingml/2006/picture">
+                  <pic:nvPicPr>
+                    <pic:cNvPr id="1" name=""/>
+                    <pic:cNvPicPr/>
+                  </pic:nvPicPr>
+                  <pic:blipFill>
+                    <a:blip r:embed="rId10"/>
+                    <a:stretch>
+                      <a:fillRect/>
+                    </a:stretch>
+                  </pic:blipFill>
+                  <pic:spPr>
+                    <a:xfrm>
+                      <a:off x="0" y="0"/>
+                      <a:ext cx="5911641" cy="2209960"/>
+                    </a:xfrm>
+                    <a:prstGeom prst="rect">
+                      <a:avLst/>
+                    </a:prstGeom>
+                  </pic:spPr>
+                </pic:pic>
+              </a:graphicData>
+            </a:graphic>
+          </wp:inline>
+        </w:drawing>
+      </w:r>
+    </w:p>
+    <w:p>
+      <w:pPr>
+        <w:ind w:left="360"/>
+        <w:rPr>
+          <w:rFonts w:cstheme="minorHAnsi"/>
+          <w:sz w:val="32"/>
+          <w:szCs w:val="32"/>
+        </w:rPr>
+      </w:pPr>
+      <w:r>
+        <w:rPr>
+          <w:noProof/>
+        </w:rPr>
+        <w:drawing>
+          <wp:inline distT="0" distB="0" distL="0" distR="0" wp14:anchorId="38EC6564" wp14:editId="01A9BCCF">
+            <wp:extent cx="5825572" cy="649136"/>
+            <wp:effectExtent l="0" t="0" r="3810" b="0"/>
+            <wp:docPr id="6" name="Рисунок 6"/>
+            <wp:cNvGraphicFramePr>
+              <a:graphicFrameLocks xmlns:a="http://schemas.openxmlformats.org/drawingml/2006/main" noChangeAspect="1"/>
+            </wp:cNvGraphicFramePr>
+            <a:graphic xmlns:a="http://schemas.openxmlformats.org/drawingml/2006/main">
+              <a:graphicData uri="http://schemas.openxmlformats.org/drawingml/2006/picture">
+                <pic:pic xmlns:pic="http://schemas.openxmlformats.org/drawingml/2006/picture">
+                  <pic:nvPicPr>
+                    <pic:cNvPr id="1" name=""/>
+                    <pic:cNvPicPr/>
+                  </pic:nvPicPr>
+                  <pic:blipFill>
+                    <a:blip r:embed="rId11"/>
+                    <a:stretch>
+                      <a:fillRect/>
+                    </a:stretch>
+                  </pic:blipFill>
+                  <pic:spPr>
+                    <a:xfrm>
+                      <a:off x="0" y="0"/>
+                      <a:ext cx="6065087" cy="675825"/>
+                    </a:xfrm>
+                    <a:prstGeom prst="rect">
+                      <a:avLst/>
+                    </a:prstGeom>
+                  </pic:spPr>
+                </pic:pic>
+              </a:graphicData>
+            </a:graphic>
+          </wp:inline>
+        </w:drawing>
+      </w:r>
+    </w:p>
+    <w:p>
+      <w:pPr>
+        <w:pStyle w:val="a3"/>
+        <w:numPr>
+          <w:ilvl w:val="0"/>
+          <w:numId w:val="1"/>
+        </w:numPr>
+        <w:jc w:val="center"/>
+        <w:rPr>
+          <w:rFonts w:cstheme="minorHAnsi"/>
+          <w:b/>
+          <w:bCs/>
+          <w:sz w:val="44"/>
+          <w:szCs w:val="44"/>
+        </w:rPr>
+      </w:pPr>
+      <w:r>
+        <w:rPr>
+          <w:rFonts w:cstheme="minorHAnsi"/>
+          <w:b/>
+          <w:bCs/>
+          <w:sz w:val="44"/>
+          <w:szCs w:val="44"/>
+        </w:rPr>
+        <w:lastRenderedPageBreak/>
+        <w:t>Найти выполняемый файл наибольшего размера</w:t>
+      </w:r>
+    </w:p>
+    <w:p>
+      <w:pPr>
+        <w:pStyle w:val="a3"/>
+        <w:ind w:left="795"/>
+        <w:rPr>
+          <w:rFonts w:cstheme="minorHAnsi"/>
+          <w:sz w:val="32"/>
+          <w:szCs w:val="32"/>
+          <w:lang w:val="en-US"/>
+        </w:rPr>
+      </w:pPr>
+      <w:proofErr w:type="gramStart"/>
+      <w:r>
+        <w:rPr>
+          <w:rFonts w:cstheme="minorHAnsi"/>
+          <w:sz w:val="32"/>
+          <w:szCs w:val="32"/>
+          <w:lang w:val="en-US"/>
+        </w:rPr>
+        <w:t>#!/</w:t>
+      </w:r>
+      <w:proofErr w:type="gramEnd"/>
+      <w:r>
+        <w:rPr>
+          <w:rFonts w:cstheme="minorHAnsi"/>
+          <w:sz w:val="32"/>
+          <w:szCs w:val="32"/>
+          <w:lang w:val="en-US"/>
+        </w:rPr>
+        <w:t>bin/bash</w:t>
+      </w:r>
+    </w:p>
+    <w:p>
+      <w:pPr>
+        <w:pStyle w:val="a3"/>
+        <w:ind w:left="795"/>
+        <w:rPr>
+          <w:rFonts w:cstheme="minorHAnsi"/>
+          <w:sz w:val="32"/>
+          <w:szCs w:val="32"/>
+          <w:lang w:val="en-US"/>
+        </w:rPr>
+      </w:pPr>
+      <w:proofErr w:type="spellStart"/>
+      <w:r>
+        <w:rPr>
+          <w:rFonts w:cstheme="minorHAnsi"/>
+          <w:sz w:val="32"/>
+          <w:szCs w:val="32"/>
+          <w:lang w:val="en-US"/>
+        </w:rPr>
+        <w:t>max_size</w:t>
+      </w:r>
+      <w:proofErr w:type="spellEnd"/>
+      <w:r>
+        <w:rPr>
+          <w:rFonts w:cstheme="minorHAnsi"/>
+          <w:sz w:val="32"/>
+          <w:szCs w:val="32"/>
+          <w:lang w:val="en-US"/>
+        </w:rPr>
+        <w:t>=0</w:t>
+      </w:r>
+    </w:p>
+    <w:p>
+      <w:pPr>
+        <w:pStyle w:val="a3"/>
+        <w:ind w:left="795"/>
+        <w:rPr>
+          <w:rFonts w:cstheme="minorHAnsi"/>
+          <w:sz w:val="32"/>
+          <w:szCs w:val="32"/>
+          <w:lang w:val="en-US"/>
+        </w:rPr>
+      </w:pPr>
+      <w:proofErr w:type="spellStart"/>
+      <w:r>
+        <w:rPr>
+          <w:rFonts w:cstheme="minorHAnsi"/>
+          <w:sz w:val="32"/>
+          <w:szCs w:val="32"/>
+          <w:lang w:val="en-US"/>
+        </w:rPr>
+        <w:t>max_file</w:t>
+      </w:r>
+      <w:proofErr w:type="spellEnd"/>
+      <w:r>
+        <w:rPr>
+          <w:rFonts w:cstheme="minorHAnsi"/>
+          <w:sz w:val="32"/>
+          <w:szCs w:val="32"/>
+          <w:lang w:val="en-US"/>
+        </w:rPr>
+        <w:t>=""</w:t>
+      </w:r>
+    </w:p>
+    <w:p>
+      <w:pPr>
+        <w:pStyle w:val="a3"/>
+        <w:ind w:left="795"/>
+        <w:rPr>
+          <w:rFonts w:cstheme="minorHAnsi"/>
+          <w:sz w:val="32"/>
+          <w:szCs w:val="32"/>
+          <w:lang w:val="en-US"/>
+        </w:rPr>
+      </w:pPr>
+      <w:r>
+        <w:rPr>
+          <w:rFonts w:cstheme="minorHAnsi"/>
+          <w:sz w:val="32"/>
+          <w:szCs w:val="32"/>
+          <w:lang w:val="en-US"/>
+        </w:rPr>
+        <w:t>for file in *; do</w:t>
+      </w:r>
+    </w:p>
+    <w:p>
+      <w:pPr>
+        <w:pStyle w:val="a3"/>
+        <w:ind w:left="795"/>
+        <w:rPr>
+          <w:rFonts w:cstheme="minorHAnsi"/>
+          <w:sz w:val="32"/>
+          <w:szCs w:val="32"/>
+          <w:lang w:val="en-US"/>
+        </w:rPr>
+      </w:pPr>
+      <w:r>
+        <w:rPr>
+          <w:rFonts w:cstheme="minorHAnsi"/>
+          <w:sz w:val="32"/>
+          <w:szCs w:val="32"/>
+          <w:lang w:val="en-US"/>
+        </w:rPr>
+        <w:t xml:space="preserve">    if [[ -f "$file" &amp;&amp; -x "$file</w:t>
+      </w:r>
+      <w:proofErr w:type="gramStart"/>
+      <w:r>
+        <w:rPr>
+          <w:rFonts w:cstheme="minorHAnsi"/>
+          <w:sz w:val="32"/>
+          <w:szCs w:val="32"/>
+          <w:lang w:val="en-US"/>
+        </w:rPr>
+        <w:t>" ]</w:t>
+      </w:r>
+      <w:proofErr w:type="gramEnd"/>
+      <w:r>
+        <w:rPr>
+          <w:rFonts w:cstheme="minorHAnsi"/>
+          <w:sz w:val="32"/>
+          <w:szCs w:val="32"/>
+          <w:lang w:val="en-US"/>
+        </w:rPr>
+        <w:t>]; then</w:t>
+      </w:r>
+    </w:p>
+    <w:p>
+      <w:pPr>
+        <w:pStyle w:val="a3"/>
+        <w:ind w:left="795"/>
+        <w:rPr>
+          <w:rFonts w:cstheme="minorHAnsi"/>
+          <w:sz w:val="32"/>
+          <w:szCs w:val="32"/>
+          <w:lang w:val="en-US"/>
+        </w:rPr>
+      </w:pPr>
+      <w:r>
+        <w:rPr>
+          <w:rFonts w:cstheme="minorHAnsi"/>
+          <w:sz w:val="32"/>
+          <w:szCs w:val="32"/>
+          <w:lang w:val="en-US"/>
+        </w:rPr>
+        <w:t xml:space="preserve">        size=$(</w:t>
+      </w:r>
+      <w:proofErr w:type="spellStart"/>
+      <w:r>
+        <w:rPr>
+          <w:rFonts w:cstheme="minorHAnsi"/>
+          <w:sz w:val="32"/>
+          <w:szCs w:val="32"/>
+          <w:lang w:val="en-US"/>
+        </w:rPr>
+        <w:t>wc</w:t>
+      </w:r>
+      <w:proofErr w:type="spellEnd"/>
+      <w:r>
+        <w:rPr>
+          <w:rFonts w:cstheme="minorHAnsi"/>
+          <w:sz w:val="32"/>
+          <w:szCs w:val="32"/>
+          <w:lang w:val="en-US"/>
+        </w:rPr>
+        <w:t xml:space="preserve"> -c &lt; "$file")</w:t>
+      </w:r>
+    </w:p>
+    <w:p>
+      <w:pPr>
+        <w:pStyle w:val="a3"/>
+        <w:ind w:left="795"/>
+        <w:rPr>
+          <w:rFonts w:cstheme="minorHAnsi"/>
+          <w:sz w:val="32"/>
+          <w:szCs w:val="32"/>
+          <w:lang w:val="en-US"/>
+        </w:rPr>
+      </w:pPr>
+      <w:r>
+        <w:rPr>
+          <w:rFonts w:cstheme="minorHAnsi"/>
+          <w:sz w:val="32"/>
+          <w:szCs w:val="32"/>
+          <w:lang w:val="en-US"/>
+        </w:rPr>
+        <w:t xml:space="preserve">        if </w:t>
+      </w:r>
+      <w:proofErr w:type="gramStart"/>
+      <w:r>
+        <w:rPr>
+          <w:rFonts w:cstheme="minorHAnsi"/>
+          <w:sz w:val="32"/>
+          <w:szCs w:val="32"/>
+          <w:lang w:val="en-US"/>
+        </w:rPr>
+        <w:t>(( size</w:t>
+      </w:r>
+      <w:proofErr w:type="gramEnd"/>
+      <w:r>
+        <w:rPr>
+          <w:rFonts w:cstheme="minorHAnsi"/>
+          <w:sz w:val="32"/>
+          <w:szCs w:val="32"/>
+          <w:lang w:val="en-US"/>
+        </w:rPr>
+        <w:t xml:space="preserve"> &gt; </w:t>
+      </w:r>
+      <w:proofErr w:type="spellStart"/>
+      <w:r>
+        <w:rPr>
+          <w:rFonts w:cstheme="minorHAnsi"/>
+          <w:sz w:val="32"/>
+          <w:szCs w:val="32"/>
+          <w:lang w:val="en-US"/>
+        </w:rPr>
+        <w:t>max_size</w:t>
+      </w:r>
+      <w:proofErr w:type="spellEnd"/>
+      <w:r>
+        <w:rPr>
+          <w:rFonts w:cstheme="minorHAnsi"/>
+          <w:sz w:val="32"/>
+          <w:szCs w:val="32"/>
+          <w:lang w:val="en-US"/>
+        </w:rPr>
+        <w:t xml:space="preserve"> )); then</w:t>
+      </w:r>
+    </w:p>
+    <w:p>
+      <w:pPr>
+        <w:pStyle w:val="a3"/>
+        <w:ind w:left="795"/>
+        <w:rPr>
+          <w:rFonts w:cstheme="minorHAnsi"/>
+          <w:sz w:val="32"/>
+          <w:szCs w:val="32"/>
+          <w:lang w:val="en-US"/>
+        </w:rPr>
+      </w:pPr>
+      <w:r>
+        <w:rPr>
+          <w:rFonts w:cstheme="minorHAnsi"/>
+          <w:sz w:val="32"/>
+          <w:szCs w:val="32"/>
+          <w:lang w:val="en-US"/>
+        </w:rPr>
+        <w:t xml:space="preserve">            </w:t>
+      </w:r>
+      <w:proofErr w:type="spellStart"/>
+      <w:r>
+        <w:rPr>
+          <w:rFonts w:cstheme="minorHAnsi"/>
+          <w:sz w:val="32"/>
+          <w:szCs w:val="32"/>
+          <w:lang w:val="en-US"/>
+        </w:rPr>
+        <w:t>max_size</w:t>
+      </w:r>
+      <w:proofErr w:type="spellEnd"/>
+      <w:r>
+        <w:rPr>
+          <w:rFonts w:cstheme="minorHAnsi"/>
+          <w:sz w:val="32"/>
+          <w:szCs w:val="32"/>
+          <w:lang w:val="en-US"/>
+        </w:rPr>
+        <w:t>=$size</w:t>
+      </w:r>
+    </w:p>
+    <w:p>
+      <w:pPr>
+        <w:pStyle w:val="a3"/>
+        <w:ind w:left="795"/>
+        <w:rPr>
+          <w:rFonts w:cstheme="minorHAnsi"/>
+          <w:sz w:val="32"/>
+          <w:szCs w:val="32"/>
+          <w:lang w:val="en-US"/>
+        </w:rPr>
+      </w:pPr>
+      <w:r>
+        <w:rPr>
+          <w:rFonts w:cstheme="minorHAnsi"/>
+          <w:sz w:val="32"/>
+          <w:szCs w:val="32"/>
+          <w:lang w:val="en-US"/>
+        </w:rPr>
+        <w:t xml:space="preserve">            </w:t>
+      </w:r>
+      <w:proofErr w:type="spellStart"/>
+      <w:r>
+        <w:rPr>
+          <w:rFonts w:cstheme="minorHAnsi"/>
+          <w:sz w:val="32"/>
+          <w:szCs w:val="32"/>
+          <w:lang w:val="en-US"/>
+        </w:rPr>
+        <w:t>max_file</w:t>
+      </w:r>
+      <w:proofErr w:type="spellEnd"/>
+      <w:r>
+        <w:rPr>
+          <w:rFonts w:cstheme="minorHAnsi"/>
+          <w:sz w:val="32"/>
+          <w:szCs w:val="32"/>
+          <w:lang w:val="en-US"/>
+        </w:rPr>
+        <w:t>=$file</w:t>
+      </w:r>
+    </w:p>
+    <w:p>
+      <w:pPr>
+        <w:pStyle w:val="a3"/>
+        <w:ind w:left="795"/>
+        <w:rPr>
+          <w:rFonts w:cstheme="minorHAnsi"/>
+          <w:sz w:val="32"/>
+          <w:szCs w:val="32"/>
+          <w:lang w:val="en-US"/>
+        </w:rPr>
+      </w:pPr>
+      <w:r>
+        <w:rPr>
+          <w:rFonts w:cstheme="minorHAnsi"/>
+          <w:sz w:val="32"/>
+          <w:szCs w:val="32"/>
+          <w:lang w:val="en-US"/>
+        </w:rPr>
+        <w:t xml:space="preserve">        fi</w:t>
+      </w:r>
+    </w:p>
+    <w:p>
+      <w:pPr>
+        <w:pStyle w:val="a3"/>
+        <w:ind w:left="795"/>
+        <w:rPr>
+          <w:rFonts w:cstheme="minorHAnsi"/>
+          <w:sz w:val="32"/>
+          <w:szCs w:val="32"/>
+          <w:lang w:val="en-US"/>
+        </w:rPr>
+      </w:pPr>
+      <w:r>
+        <w:rPr>
+          <w:rFonts w:cstheme="minorHAnsi"/>
+          <w:sz w:val="32"/>
+          <w:szCs w:val="32"/>
+          <w:lang w:val="en-US"/>
+        </w:rPr>
+        <w:t xml:space="preserve">    fi</w:t>
+      </w:r>
+    </w:p>
+    <w:p>
+      <w:pPr>
+        <w:pStyle w:val="a3"/>
+        <w:ind w:left="795"/>
+        <w:rPr>
+          <w:rFonts w:cstheme="minorHAnsi"/>
+          <w:sz w:val="32"/>
+          <w:szCs w:val="32"/>
+          <w:lang w:val="en-US"/>
+        </w:rPr>
+      </w:pPr>
+      <w:r>
+        <w:rPr>
+          <w:rFonts w:cstheme="minorHAnsi"/>
+          <w:sz w:val="32"/>
+          <w:szCs w:val="32"/>
+          <w:lang w:val="en-US"/>
+        </w:rPr>
+        <w:t>done</w:t>
+      </w:r>
+    </w:p>
+    <w:p>
+      <w:pPr>
+        <w:pStyle w:val="a3"/>
+        <w:ind w:left="795"/>
+        <w:rPr>
+          <w:rFonts w:cstheme="minorHAnsi"/>
+          <w:sz w:val="32"/>
+          <w:szCs w:val="32"/>
+          <w:lang w:val="en-US"/>
+        </w:rPr>
+      </w:pPr>
+    </w:p>
+    <w:p>
+      <w:pPr>
+        <w:pStyle w:val="a3"/>
+        <w:ind w:left="795"/>
+        <w:rPr>
+          <w:rFonts w:cstheme="minorHAnsi"/>
+          <w:sz w:val="32"/>
+          <w:szCs w:val="32"/>
+          <w:lang w:val="en-US"/>
+        </w:rPr>
+      </w:pPr>
+      <w:r>
+        <w:rPr>
+          <w:rFonts w:cstheme="minorHAnsi"/>
+          <w:sz w:val="32"/>
+          <w:szCs w:val="32"/>
+          <w:lang w:val="en-US"/>
+        </w:rPr>
+        <w:t>if [[ -n "$</w:t>
+      </w:r>
+      <w:proofErr w:type="spellStart"/>
+      <w:r>
+        <w:rPr>
+          <w:rFonts w:cstheme="minorHAnsi"/>
+          <w:sz w:val="32"/>
+          <w:szCs w:val="32"/>
+          <w:lang w:val="en-US"/>
+        </w:rPr>
+        <w:t>max_file</w:t>
+      </w:r>
+      <w:proofErr w:type="spellEnd"/>
+      <w:proofErr w:type="gramStart"/>
+      <w:r>
+        <w:rPr>
+          <w:rFonts w:cstheme="minorHAnsi"/>
+          <w:sz w:val="32"/>
+          <w:szCs w:val="32"/>
+          <w:lang w:val="en-US"/>
+        </w:rPr>
+        <w:t>" ]</w:t>
+      </w:r>
+      <w:proofErr w:type="gramEnd"/>
+      <w:r>
+        <w:rPr>
+          <w:rFonts w:cstheme="minorHAnsi"/>
+          <w:sz w:val="32"/>
+          <w:szCs w:val="32"/>
+          <w:lang w:val="en-US"/>
+        </w:rPr>
+        <w:t>]; then</w:t>
+      </w:r>
+    </w:p>
+    <w:p>
+      <w:pPr>
+        <w:pStyle w:val="a3"/>
+        <w:ind w:left="795"/>
+        <w:rPr>
+          <w:rFonts w:cstheme="minorHAnsi"/>
+          <w:sz w:val="32"/>
+          <w:szCs w:val="32"/>
+        </w:rPr>
+      </w:pPr>
+      <w:r>
+        <w:rPr>
+          <w:rFonts w:cstheme="minorHAnsi"/>
+          <w:sz w:val="32"/>
+          <w:szCs w:val="32"/>
+          <w:lang w:val="en-US"/>
+        </w:rPr>
+        <w:t xml:space="preserve">    </w:t>
+      </w:r>
+      <w:proofErr w:type="spellStart"/>
+      <w:r>
+        <w:rPr>
+          <w:rFonts w:cstheme="minorHAnsi"/>
+          <w:sz w:val="32"/>
+          <w:szCs w:val="32"/>
+        </w:rPr>
+        <w:t>echo</w:t>
+      </w:r>
+      <w:proofErr w:type="spellEnd"/>
+      <w:r>
+        <w:rPr>
+          <w:rFonts w:cstheme="minorHAnsi"/>
+          <w:sz w:val="32"/>
+          <w:szCs w:val="32"/>
+        </w:rPr>
+        <w:t xml:space="preserve"> "Самый большой исполняемый файл: $</w:t>
+      </w:r>
+      <w:proofErr w:type="spellStart"/>
+      <w:r>
+        <w:rPr>
+          <w:rFonts w:cstheme="minorHAnsi"/>
+          <w:sz w:val="32"/>
+          <w:szCs w:val="32"/>
+        </w:rPr>
+        <w:t>max_file</w:t>
+      </w:r>
+      <w:proofErr w:type="spellEnd"/>
+      <w:r>
+        <w:rPr>
+          <w:rFonts w:cstheme="minorHAnsi"/>
+          <w:sz w:val="32"/>
+          <w:szCs w:val="32"/>
+        </w:rPr>
+        <w:t xml:space="preserve"> ($</w:t>
+      </w:r>
+      <w:proofErr w:type="spellStart"/>
+      <w:r>
+        <w:rPr>
+          <w:rFonts w:cstheme="minorHAnsi"/>
+          <w:sz w:val="32"/>
+          <w:szCs w:val="32"/>
+        </w:rPr>
+        <w:t>max_size</w:t>
+      </w:r>
+      <w:proofErr w:type="spellEnd"/>
+      <w:r>
+        <w:rPr>
+          <w:rFonts w:cstheme="minorHAnsi"/>
+          <w:sz w:val="32"/>
+          <w:szCs w:val="32"/>
+        </w:rPr>
+        <w:t xml:space="preserve"> байт)"</w:t>
+      </w:r>
+    </w:p>
+    <w:p>
+      <w:pPr>
+        <w:pStyle w:val="a3"/>
+        <w:ind w:left="795"/>
+        <w:rPr>
+          <w:rFonts w:cstheme="minorHAnsi"/>
+          <w:sz w:val="32"/>
+          <w:szCs w:val="32"/>
+        </w:rPr>
+      </w:pPr>
+      <w:proofErr w:type="spellStart"/>
+      <w:r>
+        <w:rPr>
+          <w:rFonts w:cstheme="minorHAnsi"/>
+          <w:sz w:val="32"/>
+          <w:szCs w:val="32"/>
+        </w:rPr>
+        <w:t>else</w:t>
+      </w:r>
+      <w:proofErr w:type="spellEnd"/>
+    </w:p>
+    <w:p>
+      <w:pPr>
+        <w:pStyle w:val="a3"/>
+        <w:ind w:left="795"/>
+        <w:rPr>
+          <w:rFonts w:cstheme="minorHAnsi"/>
+          <w:sz w:val="32"/>
+          <w:szCs w:val="32"/>
+        </w:rPr>
+      </w:pPr>
+      <w:r>
+        <w:rPr>
+          <w:rFonts w:cstheme="minorHAnsi"/>
+          <w:sz w:val="32"/>
+          <w:szCs w:val="32"/>
+        </w:rPr>
+        <w:t xml:space="preserve">    </w:t>
+      </w:r>
+      <w:proofErr w:type="spellStart"/>
+      <w:r>
+        <w:rPr>
+          <w:rFonts w:cstheme="minorHAnsi"/>
+          <w:sz w:val="32"/>
+          <w:szCs w:val="32"/>
+        </w:rPr>
+        <w:t>echo</w:t>
+      </w:r>
+      <w:proofErr w:type="spellEnd"/>
+      <w:r>
+        <w:rPr>
+          <w:rFonts w:cstheme="minorHAnsi"/>
+          <w:sz w:val="32"/>
+          <w:szCs w:val="32"/>
+        </w:rPr>
+        <w:t xml:space="preserve"> "Исполняемых файлов не найдено."</w:t>
+      </w:r>
+    </w:p>
+    <w:p>
+      <w:pPr>
+        <w:pStyle w:val="a3"/>
+        <w:ind w:left="795"/>
+        <w:rPr>
+          <w:rFonts w:cstheme="minorHAnsi"/>
+          <w:sz w:val="32"/>
+          <w:szCs w:val="32"/>
+        </w:rPr>
+      </w:pPr>
+      <w:proofErr w:type="spellStart"/>
+      <w:r>
+        <w:rPr>
+          <w:rFonts w:cstheme="minorHAnsi"/>
+          <w:sz w:val="32"/>
+          <w:szCs w:val="32"/>
+        </w:rPr>
+        <w:t>F</w:t>
+      </w:r>
+      <w:r>
+        <w:rPr>
+          <w:rFonts w:cstheme="minorHAnsi"/>
+          <w:sz w:val="32"/>
+          <w:szCs w:val="32"/>
+        </w:rPr>
+        <w:t>i</w:t>
+      </w:r>
+      <w:proofErr w:type="spellEnd"/>
+    </w:p>
+    <w:p>
+      <w:pPr>
+        <w:pStyle w:val="a3"/>
+        <w:ind w:left="795"/>
+        <w:rPr>
+          <w:rFonts w:cstheme="minorHAnsi"/>
+          <w:sz w:val="32"/>
+          <w:szCs w:val="32"/>
+        </w:rPr>
+      </w:pPr>
+      <w:r>
+        <w:rPr>
+          <w:noProof/>
+        </w:rPr>
+        <w:drawing>
+          <wp:inline distT="0" distB="0" distL="0" distR="0" wp14:anchorId="30DEE7E2" wp14:editId="1DB73853">
+            <wp:extent cx="5535718" cy="3028421"/>
+            <wp:effectExtent l="0" t="0" r="8255" b="635"/>
+            <wp:docPr id="9" name="Рисунок 9"/>
+            <wp:cNvGraphicFramePr>
+              <a:graphicFrameLocks xmlns:a="http://schemas.openxmlformats.org/drawingml/2006/main" noChangeAspect="1"/>
+            </wp:cNvGraphicFramePr>
+            <a:graphic xmlns:a="http://schemas.openxmlformats.org/drawingml/2006/main">
+              <a:graphicData uri="http://schemas.openxmlformats.org/drawingml/2006/picture">
+                <pic:pic xmlns:pic="http://schemas.openxmlformats.org/drawingml/2006/picture">
+                  <pic:nvPicPr>
+                    <pic:cNvPr id="1" name=""/>
+                    <pic:cNvPicPr/>
+                  </pic:nvPicPr>
+                  <pic:blipFill>
+                    <a:blip r:embed="rId12"/>
+                    <a:stretch>
+                      <a:fillRect/>
+                    </a:stretch>
+                  </pic:blipFill>
+                  <pic:spPr>
+                    <a:xfrm>
+                      <a:off x="0" y="0"/>
+                      <a:ext cx="5553629" cy="3038220"/>
+                    </a:xfrm>
+                    <a:prstGeom prst="rect">
+                      <a:avLst/>
+                    </a:prstGeom>
+                  </pic:spPr>
+                </pic:pic>
+              </a:graphicData>
+            </a:graphic>
+          </wp:inline>
+        </w:drawing>
+      </w:r>
+    </w:p>
+    <w:p>
+      <w:pPr>
+        <w:pStyle w:val="a3"/>
+        <w:ind w:left="795"/>
+        <w:rPr>
+          <w:rFonts w:cstheme="minorHAnsi"/>
+          <w:b/>
+          <w:bCs/>
+          <w:sz w:val="44"/>
+          <w:szCs w:val="44"/>
+        </w:rPr>
+      </w:pPr>
+      <w:r>
+        <w:rPr>
+          <w:noProof/>
+        </w:rPr>
+        <w:lastRenderedPageBreak/>
+        <w:drawing>
+          <wp:inline distT="0" distB="0" distL="0" distR="0" wp14:anchorId="52B6E09F" wp14:editId="3CFF0855">
+            <wp:extent cx="5523479" cy="533097"/>
+            <wp:effectExtent l="0" t="0" r="1270" b="635"/>
+            <wp:docPr id="7" name="Рисунок 7"/>
+            <wp:cNvGraphicFramePr>
+              <a:graphicFrameLocks xmlns:a="http://schemas.openxmlformats.org/drawingml/2006/main" noChangeAspect="1"/>
+            </wp:cNvGraphicFramePr>
+            <a:graphic xmlns:a="http://schemas.openxmlformats.org/drawingml/2006/main">
+              <a:graphicData uri="http://schemas.openxmlformats.org/drawingml/2006/picture">
+                <pic:pic xmlns:pic="http://schemas.openxmlformats.org/drawingml/2006/picture">
+                  <pic:nvPicPr>
+                    <pic:cNvPr id="1" name=""/>
+                    <pic:cNvPicPr/>
+                  </pic:nvPicPr>
+                  <pic:blipFill>
+                    <a:blip r:embed="rId13"/>
+                    <a:stretch>
+                      <a:fillRect/>
+                    </a:stretch>
+                  </pic:blipFill>
+                  <pic:spPr>
+                    <a:xfrm>
+                      <a:off x="0" y="0"/>
+                      <a:ext cx="5636537" cy="544009"/>
+                    </a:xfrm>
+                    <a:prstGeom prst="rect">
+                      <a:avLst/>
+                    </a:prstGeom>
+                  </pic:spPr>
+                </pic:pic>
+              </a:graphicData>
+            </a:graphic>
+          </wp:inline>
+        </w:drawing>
+      </w:r>
+    </w:p>
+    <w:p>
+      <w:pPr>
+        <w:ind w:left="360"/>
+        <w:rPr>
+          <w:rFonts w:cstheme="minorHAnsi"/>
+          <w:b/>
+          <w:bCs/>
+          <w:sz w:val="44"/>
+          <w:szCs w:val="44"/>
+          <w:lang w:val="en-US"/>
+        </w:rPr>
+      </w:pPr>
+    </w:p>
+    <w:p>
+      <w:pPr>
+        <w:pStyle w:val="a3"/>
+        <w:numPr>
+          <w:ilvl w:val="0"/>
+          <w:numId w:val="1"/>
+        </w:numPr>
+        <w:jc w:val="center"/>
+        <w:rPr>
+          <w:rFonts w:cstheme="minorHAnsi"/>
+          <w:b/>
+          <w:bCs/>
+          <w:sz w:val="44"/>
+          <w:szCs w:val="44"/>
+        </w:rPr>
+      </w:pPr>
+      <w:r>
+        <w:rPr>
+          <w:rFonts w:cstheme="minorHAnsi"/>
+          <w:b/>
+          <w:bCs/>
+          <w:sz w:val="44"/>
+          <w:szCs w:val="44"/>
+        </w:rPr>
+        <w:t>Имена файлов на a или b, доступных для записи</w:t>
+      </w:r>
+    </w:p>
+    <w:p>
+      <w:pPr>
+        <w:pStyle w:val="a3"/>
+        <w:ind w:left="795"/>
+        <w:rPr>
+          <w:rFonts w:cstheme="minorHAnsi"/>
+          <w:sz w:val="32"/>
+          <w:szCs w:val="32"/>
+          <w:lang w:val="en-US"/>
+        </w:rPr>
+      </w:pPr>
+      <w:proofErr w:type="gramStart"/>
+      <w:r>
+        <w:rPr>
+          <w:rFonts w:cstheme="minorHAnsi"/>
+          <w:sz w:val="32"/>
+          <w:szCs w:val="32"/>
+          <w:lang w:val="en-US"/>
+        </w:rPr>
+        <w:t>#!/</w:t>
+      </w:r>
+      <w:proofErr w:type="gramEnd"/>
+      <w:r>
+        <w:rPr>
+          <w:rFonts w:cstheme="minorHAnsi"/>
+          <w:sz w:val="32"/>
+          <w:szCs w:val="32"/>
+          <w:lang w:val="en-US"/>
+        </w:rPr>
+        <w:t>bin/bash</w:t>
+      </w:r>
+    </w:p>
+    <w:p>
+      <w:pPr>
+        <w:pStyle w:val="a3"/>
+        <w:ind w:left="795"/>
+        <w:rPr>
+          <w:rFonts w:cstheme="minorHAnsi"/>
+          <w:sz w:val="32"/>
+          <w:szCs w:val="32"/>
+          <w:lang w:val="en-US"/>
+        </w:rPr>
+      </w:pPr>
+      <w:proofErr w:type="spellStart"/>
+      <w:r>
+        <w:rPr>
+          <w:rFonts w:cstheme="minorHAnsi"/>
+          <w:sz w:val="32"/>
+          <w:szCs w:val="32"/>
+          <w:lang w:val="en-US"/>
+        </w:rPr>
+        <w:t>dir</w:t>
+      </w:r>
+      <w:proofErr w:type="spellEnd"/>
+      <w:r>
+        <w:rPr>
+          <w:rFonts w:cstheme="minorHAnsi"/>
+          <w:sz w:val="32"/>
+          <w:szCs w:val="32"/>
+          <w:lang w:val="en-US"/>
+        </w:rPr>
+        <w:t>="${</w:t>
+      </w:r>
+      <w:proofErr w:type="gramStart"/>
+      <w:r>
+        <w:rPr>
+          <w:rFonts w:cstheme="minorHAnsi"/>
+          <w:sz w:val="32"/>
+          <w:szCs w:val="32"/>
+          <w:lang w:val="en-US"/>
+        </w:rPr>
+        <w:t>1:-</w:t>
+      </w:r>
+      <w:proofErr w:type="gramEnd"/>
+      <w:r>
+        <w:rPr>
+          <w:rFonts w:cstheme="minorHAnsi"/>
+          <w:sz w:val="32"/>
+          <w:szCs w:val="32"/>
+          <w:lang w:val="en-US"/>
+        </w:rPr>
+        <w:t>.}"</w:t>
+      </w:r>
+    </w:p>
+    <w:p>
+      <w:pPr>
+        <w:pStyle w:val="a3"/>
+        <w:ind w:left="795"/>
+        <w:rPr>
+          <w:rFonts w:cstheme="minorHAnsi"/>
+          <w:sz w:val="32"/>
+          <w:szCs w:val="32"/>
+          <w:lang w:val="en-US"/>
+        </w:rPr>
+      </w:pPr>
+    </w:p>
+    <w:p>
+      <w:pPr>
+        <w:pStyle w:val="a3"/>
+        <w:ind w:left="795"/>
+        <w:rPr>
+          <w:rFonts w:cstheme="minorHAnsi"/>
+          <w:sz w:val="32"/>
+          <w:szCs w:val="32"/>
+          <w:lang w:val="en-US"/>
+        </w:rPr>
+      </w:pPr>
+      <w:r>
+        <w:rPr>
+          <w:rFonts w:cstheme="minorHAnsi"/>
+          <w:sz w:val="32"/>
+          <w:szCs w:val="32"/>
+          <w:lang w:val="en-US"/>
+        </w:rPr>
+        <w:t>for file in "$</w:t>
+      </w:r>
+      <w:proofErr w:type="spellStart"/>
+      <w:r>
+        <w:rPr>
+          <w:rFonts w:cstheme="minorHAnsi"/>
+          <w:sz w:val="32"/>
+          <w:szCs w:val="32"/>
+          <w:lang w:val="en-US"/>
+        </w:rPr>
+        <w:t>dir</w:t>
+      </w:r>
+      <w:proofErr w:type="spellEnd"/>
+      <w:r>
+        <w:rPr>
+          <w:rFonts w:cstheme="minorHAnsi"/>
+          <w:sz w:val="32"/>
+          <w:szCs w:val="32"/>
+          <w:lang w:val="en-US"/>
+        </w:rPr>
+        <w:t>"/*; do</w:t>
+      </w:r>
+    </w:p>
+    <w:p>
+      <w:pPr>
+        <w:pStyle w:val="a3"/>
+        <w:ind w:left="795"/>
+        <w:rPr>
+          <w:rFonts w:cstheme="minorHAnsi"/>
+          <w:sz w:val="32"/>
+          <w:szCs w:val="32"/>
+          <w:lang w:val="en-US"/>
+        </w:rPr>
+      </w:pPr>
+      <w:r>
+        <w:rPr>
+          <w:rFonts w:cstheme="minorHAnsi"/>
+          <w:sz w:val="32"/>
+          <w:szCs w:val="32"/>
+          <w:lang w:val="en-US"/>
+        </w:rPr>
+        <w:t xml:space="preserve">    name=$(</w:t>
+      </w:r>
+      <w:proofErr w:type="spellStart"/>
+      <w:r>
+        <w:rPr>
+          <w:rFonts w:cstheme="minorHAnsi"/>
+          <w:sz w:val="32"/>
+          <w:szCs w:val="32"/>
+          <w:lang w:val="en-US"/>
+        </w:rPr>
+        <w:t>basename</w:t>
+      </w:r>
+      <w:proofErr w:type="spellEnd"/>
+      <w:r>
+        <w:rPr>
+          <w:rFonts w:cstheme="minorHAnsi"/>
+          <w:sz w:val="32"/>
+          <w:szCs w:val="32"/>
+          <w:lang w:val="en-US"/>
+        </w:rPr>
+        <w:t xml:space="preserve"> "$file")</w:t>
+      </w:r>
+    </w:p>
+    <w:p>
+      <w:pPr>
+        <w:pStyle w:val="a3"/>
+        <w:ind w:left="795"/>
+        <w:rPr>
+          <w:rFonts w:cstheme="minorHAnsi"/>
+          <w:sz w:val="32"/>
+          <w:szCs w:val="32"/>
+          <w:lang w:val="en-US"/>
+        </w:rPr>
+      </w:pPr>
+      <w:r>
+        <w:rPr>
+          <w:rFonts w:cstheme="minorHAnsi"/>
+          <w:sz w:val="32"/>
+          <w:szCs w:val="32"/>
+          <w:lang w:val="en-US"/>
+        </w:rPr>
+        <w:t xml:space="preserve">    if [[ -f "$file" &amp;&amp; $name =~ ^[ab] &amp;&amp; -w "$file</w:t>
+      </w:r>
+      <w:proofErr w:type="gramStart"/>
+      <w:r>
+        <w:rPr>
+          <w:rFonts w:cstheme="minorHAnsi"/>
+          <w:sz w:val="32"/>
+          <w:szCs w:val="32"/>
+          <w:lang w:val="en-US"/>
+        </w:rPr>
+        <w:t>" ]</w:t>
+      </w:r>
+      <w:proofErr w:type="gramEnd"/>
+      <w:r>
+        <w:rPr>
+          <w:rFonts w:cstheme="minorHAnsi"/>
+          <w:sz w:val="32"/>
+          <w:szCs w:val="32"/>
+          <w:lang w:val="en-US"/>
+        </w:rPr>
+        <w:t>]; then</w:t>
+      </w:r>
+    </w:p>
+    <w:p>
+      <w:pPr>
+        <w:pStyle w:val="a3"/>
+        <w:ind w:left="795"/>
+        <w:rPr>
+          <w:rFonts w:cstheme="minorHAnsi"/>
+          <w:sz w:val="32"/>
+          <w:szCs w:val="32"/>
+        </w:rPr>
+      </w:pPr>
+      <w:r>
+        <w:rPr>
+          <w:rFonts w:cstheme="minorHAnsi"/>
+          <w:sz w:val="32"/>
+          <w:szCs w:val="32"/>
+          <w:lang w:val="en-US"/>
+        </w:rPr>
+        <w:t xml:space="preserve">        </w:t>
+      </w:r>
+      <w:proofErr w:type="spellStart"/>
+      <w:r>
+        <w:rPr>
+          <w:rFonts w:cstheme="minorHAnsi"/>
+          <w:sz w:val="32"/>
+          <w:szCs w:val="32"/>
+        </w:rPr>
+        <w:t>echo</w:t>
+      </w:r>
+      <w:proofErr w:type="spellEnd"/>
+      <w:r>
+        <w:rPr>
+          <w:rFonts w:cstheme="minorHAnsi"/>
+          <w:sz w:val="32"/>
+          <w:szCs w:val="32"/>
+        </w:rPr>
+        <w:t xml:space="preserve"> "$</w:t>
+      </w:r>
+      <w:proofErr w:type="spellStart"/>
+      <w:r>
+        <w:rPr>
+          <w:rFonts w:cstheme="minorHAnsi"/>
+          <w:sz w:val="32"/>
+          <w:szCs w:val="32"/>
+        </w:rPr>
+        <w:t>name</w:t>
+      </w:r>
+      <w:proofErr w:type="spellEnd"/>
+      <w:r>
+        <w:rPr>
+          <w:rFonts w:cstheme="minorHAnsi"/>
+          <w:sz w:val="32"/>
+          <w:szCs w:val="32"/>
+        </w:rPr>
+        <w:t>"</w:t>
+      </w:r>
+    </w:p>
+    <w:p>
+      <w:pPr>
+        <w:pStyle w:val="a3"/>
+        <w:ind w:left="795"/>
+        <w:rPr>
+          <w:rFonts w:cstheme="minorHAnsi"/>
+          <w:sz w:val="32"/>
+          <w:szCs w:val="32"/>
+        </w:rPr>
+      </w:pPr>
+      <w:r>
+        <w:rPr>
+          <w:rFonts w:cstheme="minorHAnsi"/>
+          <w:sz w:val="32"/>
+          <w:szCs w:val="32"/>
+        </w:rPr>
+        <w:t xml:space="preserve">    </w:t>
+      </w:r>
+      <w:proofErr w:type="spellStart"/>
+      <w:r>
+        <w:rPr>
+          <w:rFonts w:cstheme="minorHAnsi"/>
+          <w:sz w:val="32"/>
+          <w:szCs w:val="32"/>
+        </w:rPr>
+        <w:t>fi</w:t>
+      </w:r>
+      <w:proofErr w:type="spellEnd"/>
+    </w:p>
+    <w:p>
+      <w:pPr>
+        <w:pStyle w:val="a3"/>
+        <w:ind w:left="795"/>
+        <w:rPr>
+          <w:rFonts w:cstheme="minorHAnsi"/>
+          <w:sz w:val="32"/>
+          <w:szCs w:val="32"/>
+        </w:rPr>
+      </w:pPr>
+      <w:proofErr w:type="spellStart"/>
+      <w:r>
+        <w:rPr>
+          <w:rFonts w:cstheme="minorHAnsi"/>
+          <w:sz w:val="32"/>
+          <w:szCs w:val="32"/>
+        </w:rPr>
+        <w:t>done</w:t>
+      </w:r>
+      <w:proofErr w:type="spellEnd"/>
+    </w:p>
+    <w:p>
+      <w:pPr>
+        <w:ind w:left="360"/>
+        <w:rPr>
+          <w:rFonts w:cstheme="minorHAnsi"/>
+          <w:b/>
+          <w:bCs/>
+          <w:sz w:val="44"/>
+          <w:szCs w:val="44"/>
+        </w:rPr>
+      </w:pPr>
+      <w:r>
+        <w:rPr>
+          <w:noProof/>
+        </w:rPr>
+        <w:drawing>
+          <wp:inline distT="0" distB="0" distL="0" distR="0" wp14:anchorId="43217BB5" wp14:editId="1CCC3104">
+            <wp:extent cx="5890154" cy="1839927"/>
+            <wp:effectExtent l="0" t="0" r="0" b="8255"/>
+            <wp:docPr id="12" name="Рисунок 12"/>
+            <wp:cNvGraphicFramePr>
+              <a:graphicFrameLocks xmlns:a="http://schemas.openxmlformats.org/drawingml/2006/main" noChangeAspect="1"/>
+            </wp:cNvGraphicFramePr>
+            <a:graphic xmlns:a="http://schemas.openxmlformats.org/drawingml/2006/main">
+              <a:graphicData uri="http://schemas.openxmlformats.org/drawingml/2006/picture">
+                <pic:pic xmlns:pic="http://schemas.openxmlformats.org/drawingml/2006/picture">
+                  <pic:nvPicPr>
+                    <pic:cNvPr id="1" name=""/>
+                    <pic:cNvPicPr/>
+                  </pic:nvPicPr>
+                  <pic:blipFill>
+                    <a:blip r:embed="rId14"/>
+                    <a:stretch>
+                      <a:fillRect/>
+                    </a:stretch>
+                  </pic:blipFill>
+                  <pic:spPr>
+                    <a:xfrm>
+                      <a:off x="0" y="0"/>
+                      <a:ext cx="5959484" cy="1861584"/>
+                    </a:xfrm>
+                    <a:prstGeom prst="rect">
+                      <a:avLst/>
+                    </a:prstGeom>
+                  </pic:spPr>
+                </pic:pic>
+              </a:graphicData>
+            </a:graphic>
+          </wp:inline>
+        </w:drawing>
+      </w:r>
+    </w:p>
+    <w:p>
+      <w:pPr>
+        <w:ind w:left="360"/>
+        <w:rPr>
+          <w:rFonts w:cstheme="minorHAnsi"/>
+          <w:b/>
+          <w:bCs/>
+          <w:sz w:val="44"/>
+          <w:szCs w:val="44"/>
+        </w:rPr>
+      </w:pPr>
+      <w:r>
+        <w:rPr>
+          <w:noProof/>
+        </w:rPr>
+        <w:drawing>
+          <wp:inline distT="0" distB="0" distL="0" distR="0" wp14:anchorId="0E8F6E12" wp14:editId="49BCAB7C">
+            <wp:extent cx="5943279" cy="1197527"/>
+            <wp:effectExtent l="0" t="0" r="635" b="3175"/>
+            <wp:docPr id="13" name="Рисунок 13"/>
+            <wp:cNvGraphicFramePr>
+              <a:graphicFrameLocks xmlns:a="http://schemas.openxmlformats.org/drawingml/2006/main" noChangeAspect="1"/>
+            </wp:cNvGraphicFramePr>
+            <a:graphic xmlns:a="http://schemas.openxmlformats.org/drawingml/2006/main">
+              <a:graphicData uri="http://schemas.openxmlformats.org/drawingml/2006/picture">
+                <pic:pic xmlns:pic="http://schemas.openxmlformats.org/drawingml/2006/picture">
+                  <pic:nvPicPr>
+                    <pic:cNvPr id="1" name=""/>
+                    <pic:cNvPicPr/>
+                  </pic:nvPicPr>
+                  <pic:blipFill>
+                    <a:blip r:embed="rId15"/>
+                    <a:stretch>
+                      <a:fillRect/>
+                    </a:stretch>
+                  </pic:blipFill>
+                  <pic:spPr>
+                    <a:xfrm>
+                      <a:off x="0" y="0"/>
+                      <a:ext cx="6062157" cy="1221480"/>
+                    </a:xfrm>
+                    <a:prstGeom prst="rect">
+                      <a:avLst/>
+                    </a:prstGeom>
+                  </pic:spPr>
+                </pic:pic>
+              </a:graphicData>
+            </a:graphic>
+          </wp:inline>
+        </w:drawing>
+      </w:r>
+    </w:p>
+    <w:p>
+      <w:pPr>
+        <w:pStyle w:val="a3"/>
+        <w:numPr>
+          <w:ilvl w:val="0"/>
+          <w:numId w:val="1"/>
+        </w:numPr>
+        <w:jc w:val="center"/>
+        <w:rPr>
+          <w:rFonts w:cstheme="minorHAnsi"/>
+          <w:b/>
+          <w:bCs/>
+          <w:sz w:val="44"/>
+          <w:szCs w:val="44"/>
+        </w:rPr>
+      </w:pPr>
+      <w:r>
+        <w:rPr>
+          <w:rFonts w:cstheme="minorHAnsi"/>
+          <w:b/>
+          <w:bCs/>
+          <w:sz w:val="44"/>
+          <w:szCs w:val="44"/>
+        </w:rPr>
+        <w:t>Файл, изменённый позже всех</w:t>
+      </w:r>
+    </w:p>
+    <w:p>
+      <w:pPr>
+        <w:ind w:left="360"/>
+        <w:rPr>
+          <w:rFonts w:cstheme="minorHAnsi"/>
+          <w:sz w:val="32"/>
+          <w:szCs w:val="32"/>
+          <w:lang w:val="en-US"/>
+        </w:rPr>
+      </w:pPr>
+      <w:proofErr w:type="gramStart"/>
+      <w:r>
+        <w:rPr>
+          <w:rFonts w:cstheme="minorHAnsi"/>
+          <w:sz w:val="32"/>
+          <w:szCs w:val="32"/>
+          <w:lang w:val="en-US"/>
+        </w:rPr>
+        <w:t>#!/</w:t>
+      </w:r>
+      <w:proofErr w:type="gramEnd"/>
+      <w:r>
+        <w:rPr>
+          <w:rFonts w:cstheme="minorHAnsi"/>
+          <w:sz w:val="32"/>
+          <w:szCs w:val="32"/>
+          <w:lang w:val="en-US"/>
+        </w:rPr>
+        <w:t>bin/bash</w:t>
+      </w:r>
+    </w:p>
+    <w:p>
+      <w:pPr>
+        <w:ind w:left="360"/>
+        <w:rPr>
+          <w:rFonts w:cstheme="minorHAnsi"/>
+          <w:sz w:val="32"/>
+          <w:szCs w:val="32"/>
+          <w:lang w:val="en-US"/>
+        </w:rPr>
+      </w:pPr>
+      <w:r>
+        <w:rPr>
+          <w:rFonts w:cstheme="minorHAnsi"/>
+          <w:sz w:val="32"/>
+          <w:szCs w:val="32"/>
+          <w:lang w:val="en-US"/>
+        </w:rPr>
+        <w:t># script8_latest_modified.sh</w:t>
+      </w:r>
+    </w:p>
+    <w:p>
+      <w:pPr>
+        <w:ind w:left="360"/>
+        <w:rPr>
+          <w:rFonts w:cstheme="minorHAnsi"/>
+          <w:sz w:val="32"/>
+          <w:szCs w:val="32"/>
+          <w:lang w:val="en-US"/>
+        </w:rPr>
+      </w:pPr>
+      <w:proofErr w:type="spellStart"/>
+      <w:r>
+        <w:rPr>
+          <w:rFonts w:cstheme="minorHAnsi"/>
+          <w:sz w:val="32"/>
+          <w:szCs w:val="32"/>
+          <w:lang w:val="en-US"/>
+        </w:rPr>
+        <w:t>dir</w:t>
+      </w:r>
+      <w:proofErr w:type="spellEnd"/>
+      <w:r>
+        <w:rPr>
+          <w:rFonts w:cstheme="minorHAnsi"/>
+          <w:sz w:val="32"/>
+          <w:szCs w:val="32"/>
+          <w:lang w:val="en-US"/>
+        </w:rPr>
+        <w:t>="${</w:t>
+      </w:r>
+      <w:proofErr w:type="gramStart"/>
+      <w:r>
+        <w:rPr>
+          <w:rFonts w:cstheme="minorHAnsi"/>
+          <w:sz w:val="32"/>
+          <w:szCs w:val="32"/>
+          <w:lang w:val="en-US"/>
+        </w:rPr>
+        <w:t>1:-</w:t>
+      </w:r>
+      <w:proofErr w:type="gramEnd"/>
+      <w:r>
+        <w:rPr>
+          <w:rFonts w:cstheme="minorHAnsi"/>
+          <w:sz w:val="32"/>
+          <w:szCs w:val="32"/>
+          <w:lang w:val="en-US"/>
+        </w:rPr>
+        <w:t>.}"</w:t>
+      </w:r>
+    </w:p>
+    <w:p>
+      <w:pPr>
+        <w:ind w:left="360"/>
+        <w:rPr>
+          <w:rFonts w:cstheme="minorHAnsi"/>
+          <w:sz w:val="32"/>
+          <w:szCs w:val="32"/>
+          <w:lang w:val="en-US"/>
+        </w:rPr>
+      </w:pPr>
+      <w:proofErr w:type="spellStart"/>
+      <w:r>
+        <w:rPr>
+          <w:rFonts w:cstheme="minorHAnsi"/>
+          <w:sz w:val="32"/>
+          <w:szCs w:val="32"/>
+          <w:lang w:val="en-US"/>
+        </w:rPr>
+        <w:lastRenderedPageBreak/>
+        <w:t>latest_time</w:t>
+      </w:r>
+      <w:proofErr w:type="spellEnd"/>
+      <w:r>
+        <w:rPr>
+          <w:rFonts w:cstheme="minorHAnsi"/>
+          <w:sz w:val="32"/>
+          <w:szCs w:val="32"/>
+          <w:lang w:val="en-US"/>
+        </w:rPr>
+        <w:t>=0</w:t>
+      </w:r>
+    </w:p>
+    <w:p>
+      <w:pPr>
+        <w:ind w:left="360"/>
+        <w:rPr>
+          <w:rFonts w:cstheme="minorHAnsi"/>
+          <w:sz w:val="32"/>
+          <w:szCs w:val="32"/>
+          <w:lang w:val="en-US"/>
+        </w:rPr>
+      </w:pPr>
+      <w:proofErr w:type="spellStart"/>
+      <w:r>
+        <w:rPr>
+          <w:rFonts w:cstheme="minorHAnsi"/>
+          <w:sz w:val="32"/>
+          <w:szCs w:val="32"/>
+          <w:lang w:val="en-US"/>
+        </w:rPr>
+        <w:t>latest_file</w:t>
+      </w:r>
+      <w:proofErr w:type="spellEnd"/>
+      <w:r>
+        <w:rPr>
+          <w:rFonts w:cstheme="minorHAnsi"/>
+          <w:sz w:val="32"/>
+          <w:szCs w:val="32"/>
+          <w:lang w:val="en-US"/>
+        </w:rPr>
+        <w:t>=""</w:t>
+      </w:r>
+    </w:p>
+    <w:p>
+      <w:pPr>
+        <w:ind w:left="360"/>
+        <w:rPr>
+          <w:rFonts w:cstheme="minorHAnsi"/>
+          <w:sz w:val="32"/>
+          <w:szCs w:val="32"/>
+          <w:lang w:val="en-US"/>
+        </w:rPr>
+      </w:pPr>
+    </w:p>
+    <w:p>
+      <w:pPr>
+        <w:ind w:left="360"/>
+        <w:rPr>
+          <w:rFonts w:cstheme="minorHAnsi"/>
+          <w:sz w:val="32"/>
+          <w:szCs w:val="32"/>
+          <w:lang w:val="en-US"/>
+        </w:rPr>
+      </w:pPr>
+      <w:r>
+        <w:rPr>
+          <w:rFonts w:cstheme="minorHAnsi"/>
+          <w:sz w:val="32"/>
+          <w:szCs w:val="32"/>
+          <w:lang w:val="en-US"/>
+        </w:rPr>
+        <w:t>for file in "$</w:t>
+      </w:r>
+      <w:proofErr w:type="spellStart"/>
+      <w:r>
+        <w:rPr>
+          <w:rFonts w:cstheme="minorHAnsi"/>
+          <w:sz w:val="32"/>
+          <w:szCs w:val="32"/>
+          <w:lang w:val="en-US"/>
+        </w:rPr>
+        <w:t>dir</w:t>
+      </w:r>
+      <w:proofErr w:type="spellEnd"/>
+      <w:r>
+        <w:rPr>
+          <w:rFonts w:cstheme="minorHAnsi"/>
+          <w:sz w:val="32"/>
+          <w:szCs w:val="32"/>
+          <w:lang w:val="en-US"/>
+        </w:rPr>
+        <w:t>"/*; do</w:t>
+      </w:r>
+    </w:p>
+    <w:p>
+      <w:pPr>
+        <w:ind w:left="360"/>
+        <w:rPr>
+          <w:rFonts w:cstheme="minorHAnsi"/>
+          <w:sz w:val="32"/>
+          <w:szCs w:val="32"/>
+          <w:lang w:val="en-US"/>
+        </w:rPr>
+      </w:pPr>
+      <w:r>
+        <w:rPr>
+          <w:rFonts w:cstheme="minorHAnsi"/>
+          <w:sz w:val="32"/>
+          <w:szCs w:val="32"/>
+          <w:lang w:val="en-US"/>
+        </w:rPr>
+        <w:t xml:space="preserve">    if [[ -f "$file</w:t>
+      </w:r>
+      <w:proofErr w:type="gramStart"/>
+      <w:r>
+        <w:rPr>
+          <w:rFonts w:cstheme="minorHAnsi"/>
+          <w:sz w:val="32"/>
+          <w:szCs w:val="32"/>
+          <w:lang w:val="en-US"/>
+        </w:rPr>
+        <w:t>" ]</w:t>
+      </w:r>
+      <w:proofErr w:type="gramEnd"/>
+      <w:r>
+        <w:rPr>
+          <w:rFonts w:cstheme="minorHAnsi"/>
+          <w:sz w:val="32"/>
+          <w:szCs w:val="32"/>
+          <w:lang w:val="en-US"/>
+        </w:rPr>
+        <w:t>]; then</w:t>
+      </w:r>
+    </w:p>
+    <w:p>
+      <w:pPr>
+        <w:ind w:left="360"/>
+        <w:rPr>
+          <w:rFonts w:cstheme="minorHAnsi"/>
+          <w:sz w:val="32"/>
+          <w:szCs w:val="32"/>
+          <w:lang w:val="en-US"/>
+        </w:rPr>
+      </w:pPr>
+      <w:r>
+        <w:rPr>
+          <w:rFonts w:cstheme="minorHAnsi"/>
+          <w:sz w:val="32"/>
+          <w:szCs w:val="32"/>
+          <w:lang w:val="en-US"/>
+        </w:rPr>
+        <w:t xml:space="preserve">        </w:t>
+      </w:r>
+      <w:proofErr w:type="spellStart"/>
+      <w:r>
+        <w:rPr>
+          <w:rFonts w:cstheme="minorHAnsi"/>
+          <w:sz w:val="32"/>
+          <w:szCs w:val="32"/>
+          <w:lang w:val="en-US"/>
+        </w:rPr>
+        <w:t>mod_time</w:t>
+      </w:r>
+      <w:proofErr w:type="spellEnd"/>
+      <w:r>
+        <w:rPr>
+          <w:rFonts w:cstheme="minorHAnsi"/>
+          <w:sz w:val="32"/>
+          <w:szCs w:val="32"/>
+          <w:lang w:val="en-US"/>
+        </w:rPr>
+        <w:t>=$(stat -c %Y "$file")</w:t>
+      </w:r>
+    </w:p>
+    <w:p>
+      <w:pPr>
+        <w:ind w:left="360"/>
+        <w:rPr>
+          <w:rFonts w:cstheme="minorHAnsi"/>
+          <w:sz w:val="32"/>
+          <w:szCs w:val="32"/>
+          <w:lang w:val="en-US"/>
+        </w:rPr>
+      </w:pPr>
+      <w:r>
+        <w:rPr>
+          <w:rFonts w:cstheme="minorHAnsi"/>
+          <w:sz w:val="32"/>
+          <w:szCs w:val="32"/>
+          <w:lang w:val="en-US"/>
+        </w:rPr>
+        <w:t xml:space="preserve">        if </w:t>
+      </w:r>
+      <w:proofErr w:type="gramStart"/>
+      <w:r>
+        <w:rPr>
+          <w:rFonts w:cstheme="minorHAnsi"/>
+          <w:sz w:val="32"/>
+          <w:szCs w:val="32"/>
+          <w:lang w:val="en-US"/>
+        </w:rPr>
+        <w:t xml:space="preserve">(( </w:t>
+      </w:r>
+      <w:proofErr w:type="spellStart"/>
+      <w:r>
+        <w:rPr>
+          <w:rFonts w:cstheme="minorHAnsi"/>
+          <w:sz w:val="32"/>
+          <w:szCs w:val="32"/>
+          <w:lang w:val="en-US"/>
+        </w:rPr>
+        <w:t>mod</w:t>
+      </w:r>
+      <w:proofErr w:type="gramEnd"/>
+      <w:r>
+        <w:rPr>
+          <w:rFonts w:cstheme="minorHAnsi"/>
+          <w:sz w:val="32"/>
+          <w:szCs w:val="32"/>
+          <w:lang w:val="en-US"/>
+        </w:rPr>
+        <w:t>_time</w:t>
+      </w:r>
+      <w:proofErr w:type="spellEnd"/>
+      <w:r>
+        <w:rPr>
+          <w:rFonts w:cstheme="minorHAnsi"/>
+          <w:sz w:val="32"/>
+          <w:szCs w:val="32"/>
+          <w:lang w:val="en-US"/>
+        </w:rPr>
+        <w:t xml:space="preserve"> &gt; </w:t>
+      </w:r>
+      <w:proofErr w:type="spellStart"/>
+      <w:r>
+        <w:rPr>
+          <w:rFonts w:cstheme="minorHAnsi"/>
+          <w:sz w:val="32"/>
+          <w:szCs w:val="32"/>
+          <w:lang w:val="en-US"/>
+        </w:rPr>
+        <w:t>latest_time</w:t>
+      </w:r>
+      <w:proofErr w:type="spellEnd"/>
+      <w:r>
+        <w:rPr>
+          <w:rFonts w:cstheme="minorHAnsi"/>
+          <w:sz w:val="32"/>
+          <w:szCs w:val="32"/>
+          <w:lang w:val="en-US"/>
+        </w:rPr>
+        <w:t xml:space="preserve"> )); then</w:t>
+      </w:r>
+    </w:p>
+    <w:p>
+      <w:pPr>
+        <w:ind w:left="360"/>
+        <w:rPr>
+          <w:rFonts w:cstheme="minorHAnsi"/>
+          <w:sz w:val="32"/>
+          <w:szCs w:val="32"/>
+          <w:lang w:val="en-US"/>
+        </w:rPr>
+      </w:pPr>
+      <w:r>
+        <w:rPr>
+          <w:rFonts w:cstheme="minorHAnsi"/>
+          <w:sz w:val="32"/>
+          <w:szCs w:val="32"/>
+          <w:lang w:val="en-US"/>
+        </w:rPr>
+        <w:t xml:space="preserve">            </w:t>
+      </w:r>
+      <w:proofErr w:type="spellStart"/>
+      <w:r>
+        <w:rPr>
+          <w:rFonts w:cstheme="minorHAnsi"/>
+          <w:sz w:val="32"/>
+          <w:szCs w:val="32"/>
+          <w:lang w:val="en-US"/>
+        </w:rPr>
+        <w:t>latest_time</w:t>
+      </w:r>
+      <w:proofErr w:type="spellEnd"/>
+      <w:r>
+        <w:rPr>
+          <w:rFonts w:cstheme="minorHAnsi"/>
+          <w:sz w:val="32"/>
+          <w:szCs w:val="32"/>
+          <w:lang w:val="en-US"/>
+        </w:rPr>
+        <w:t>=$</w:t>
+      </w:r>
+      <w:proofErr w:type="spellStart"/>
+      <w:r>
+        <w:rPr>
+          <w:rFonts w:cstheme="minorHAnsi"/>
+          <w:sz w:val="32"/>
+          <w:szCs w:val="32"/>
+          <w:lang w:val="en-US"/>
+        </w:rPr>
+        <w:t>mod_time</w:t>
+      </w:r>
+      <w:proofErr w:type="spellEnd"/>
+    </w:p>
+    <w:p>
+      <w:pPr>
+        <w:ind w:left="360"/>
+        <w:rPr>
+          <w:rFonts w:cstheme="minorHAnsi"/>
+          <w:sz w:val="32"/>
+          <w:szCs w:val="32"/>
+          <w:lang w:val="en-US"/>
+        </w:rPr>
+      </w:pPr>
+      <w:r>
+        <w:rPr>
+          <w:rFonts w:cstheme="minorHAnsi"/>
+          <w:sz w:val="32"/>
+          <w:szCs w:val="32"/>
+          <w:lang w:val="en-US"/>
+        </w:rPr>
+        <w:t xml:space="preserve">            </w:t>
+      </w:r>
+      <w:proofErr w:type="spellStart"/>
+      <w:r>
+        <w:rPr>
+          <w:rFonts w:cstheme="minorHAnsi"/>
+          <w:sz w:val="32"/>
+          <w:szCs w:val="32"/>
+          <w:lang w:val="en-US"/>
+        </w:rPr>
+        <w:t>latest_file</w:t>
+      </w:r>
+      <w:proofErr w:type="spellEnd"/>
+      <w:r>
+        <w:rPr>
+          <w:rFonts w:cstheme="minorHAnsi"/>
+          <w:sz w:val="32"/>
+          <w:szCs w:val="32"/>
+          <w:lang w:val="en-US"/>
+        </w:rPr>
+        <w:t>="$file"</w:t>
+      </w:r>
+    </w:p>
+    <w:p>
+      <w:pPr>
+        <w:ind w:left="360"/>
+        <w:rPr>
+          <w:rFonts w:cstheme="minorHAnsi"/>
+          <w:sz w:val="32"/>
+          <w:szCs w:val="32"/>
+          <w:lang w:val="en-US"/>
+        </w:rPr>
+      </w:pPr>
+      <w:r>
+        <w:rPr>
+          <w:rFonts w:cstheme="minorHAnsi"/>
+          <w:sz w:val="32"/>
+          <w:szCs w:val="32"/>
+          <w:lang w:val="en-US"/>
+        </w:rPr>
+        <w:t xml:space="preserve">        fi</w:t>
+      </w:r>
+    </w:p>
+    <w:p>
+      <w:pPr>
+        <w:ind w:left="360"/>
+        <w:rPr>
+          <w:rFonts w:cstheme="minorHAnsi"/>
+          <w:sz w:val="32"/>
+          <w:szCs w:val="32"/>
+          <w:lang w:val="en-US"/>
+        </w:rPr>
+      </w:pPr>
+      <w:r>
+        <w:rPr>
+          <w:rFonts w:cstheme="minorHAnsi"/>
+          <w:sz w:val="32"/>
+          <w:szCs w:val="32"/>
+          <w:lang w:val="en-US"/>
+        </w:rPr>
+        <w:t xml:space="preserve">    fi</w:t>
+      </w:r>
+    </w:p>
+    <w:p>
+      <w:pPr>
+        <w:ind w:left="360"/>
+        <w:rPr>
+          <w:rFonts w:cstheme="minorHAnsi"/>
+          <w:sz w:val="32"/>
+          <w:szCs w:val="32"/>
+          <w:lang w:val="en-US"/>
+        </w:rPr>
+      </w:pPr>
+      <w:r>
+        <w:rPr>
+          <w:rFonts w:cstheme="minorHAnsi"/>
+          <w:sz w:val="32"/>
+          <w:szCs w:val="32"/>
+          <w:lang w:val="en-US"/>
+        </w:rPr>
+        <w:t>done</w:t>
+      </w:r>
+    </w:p>
+    <w:p>
+      <w:pPr>
+        <w:ind w:left="360"/>
+        <w:rPr>
+          <w:rFonts w:cstheme="minorHAnsi"/>
+          <w:sz w:val="32"/>
+          <w:szCs w:val="32"/>
+          <w:lang w:val="en-US"/>
+        </w:rPr>
+      </w:pPr>
+    </w:p>
+    <w:p>
+      <w:pPr>
+        <w:ind w:left="360"/>
+        <w:rPr>
+          <w:rFonts w:cstheme="minorHAnsi"/>
+          <w:sz w:val="32"/>
+          <w:szCs w:val="32"/>
+          <w:lang w:val="en-US"/>
+        </w:rPr>
+      </w:pPr>
+      <w:r>
+        <w:rPr>
+          <w:rFonts w:cstheme="minorHAnsi"/>
+          <w:sz w:val="32"/>
+          <w:szCs w:val="32"/>
+          <w:lang w:val="en-US"/>
+        </w:rPr>
+        <w:t>if [[ -n "$</w:t>
+      </w:r>
+      <w:proofErr w:type="spellStart"/>
+      <w:r>
+        <w:rPr>
+          <w:rFonts w:cstheme="minorHAnsi"/>
+          <w:sz w:val="32"/>
+          <w:szCs w:val="32"/>
+          <w:lang w:val="en-US"/>
+        </w:rPr>
+        <w:t>latest_file</w:t>
+      </w:r>
+      <w:proofErr w:type="spellEnd"/>
+      <w:proofErr w:type="gramStart"/>
+      <w:r>
+        <w:rPr>
+          <w:rFonts w:cstheme="minorHAnsi"/>
+          <w:sz w:val="32"/>
+          <w:szCs w:val="32"/>
+          <w:lang w:val="en-US"/>
+        </w:rPr>
+        <w:t>" ]</w:t>
+      </w:r>
+      <w:proofErr w:type="gramEnd"/>
+      <w:r>
+        <w:rPr>
+          <w:rFonts w:cstheme="minorHAnsi"/>
+          <w:sz w:val="32"/>
+          <w:szCs w:val="32"/>
+          <w:lang w:val="en-US"/>
+        </w:rPr>
+        <w:t>]; then</w:t>
+      </w:r>
+    </w:p>
+    <w:p>
+      <w:pPr>
+        <w:ind w:left="360"/>
+        <w:rPr>
+          <w:rFonts w:cstheme="minorHAnsi"/>
+          <w:sz w:val="32"/>
+          <w:szCs w:val="32"/>
+          <w:lang w:val="en-US"/>
+        </w:rPr>
+      </w:pPr>
+      <w:r>
+        <w:rPr>
+          <w:rFonts w:cstheme="minorHAnsi"/>
+          <w:sz w:val="32"/>
+          <w:szCs w:val="32"/>
+          <w:lang w:val="en-US"/>
+        </w:rPr>
+        <w:t xml:space="preserve">    echo "</w:t>
+      </w:r>
+      <w:r>
+        <w:rPr>
+          <w:rFonts w:cstheme="minorHAnsi"/>
+          <w:sz w:val="32"/>
+          <w:szCs w:val="32"/>
+        </w:rPr>
+        <w:t>Последний</w:t>
+      </w:r>
+      <w:r>
+        <w:rPr>
+          <w:rFonts w:cstheme="minorHAnsi"/>
+          <w:sz w:val="32"/>
+          <w:szCs w:val="32"/>
+          <w:lang w:val="en-US"/>
+        </w:rPr>
+        <w:t xml:space="preserve"> </w:t>
+      </w:r>
+      <w:r>
+        <w:rPr>
+          <w:rFonts w:cstheme="minorHAnsi"/>
+          <w:sz w:val="32"/>
+          <w:szCs w:val="32"/>
+        </w:rPr>
+        <w:t>изменённый</w:t>
+      </w:r>
+      <w:r>
+        <w:rPr>
+          <w:rFonts w:cstheme="minorHAnsi"/>
+          <w:sz w:val="32"/>
+          <w:szCs w:val="32"/>
+          <w:lang w:val="en-US"/>
+        </w:rPr>
+        <w:t xml:space="preserve"> </w:t>
+      </w:r>
+      <w:r>
+        <w:rPr>
+          <w:rFonts w:cstheme="minorHAnsi"/>
+          <w:sz w:val="32"/>
+          <w:szCs w:val="32"/>
+        </w:rPr>
+        <w:t>файл</w:t>
+      </w:r>
+      <w:r>
+        <w:rPr>
+          <w:rFonts w:cstheme="minorHAnsi"/>
+          <w:sz w:val="32"/>
+          <w:szCs w:val="32"/>
+          <w:lang w:val="en-US"/>
+        </w:rPr>
+        <w:t>: $(</w:t>
+      </w:r>
+      <w:proofErr w:type="spellStart"/>
+      <w:r>
+        <w:rPr>
+          <w:rFonts w:cstheme="minorHAnsi"/>
+          <w:sz w:val="32"/>
+          <w:szCs w:val="32"/>
+          <w:lang w:val="en-US"/>
+        </w:rPr>
+        <w:t>basename</w:t>
+      </w:r>
+      <w:proofErr w:type="spellEnd"/>
+      <w:r>
+        <w:rPr>
+          <w:rFonts w:cstheme="minorHAnsi"/>
+          <w:sz w:val="32"/>
+          <w:szCs w:val="32"/>
+          <w:lang w:val="en-US"/>
+        </w:rPr>
+        <w:t xml:space="preserve"> "$</w:t>
+      </w:r>
+      <w:proofErr w:type="spellStart"/>
+      <w:r>
+        <w:rPr>
+          <w:rFonts w:cstheme="minorHAnsi"/>
+          <w:sz w:val="32"/>
+          <w:szCs w:val="32"/>
+          <w:lang w:val="en-US"/>
+        </w:rPr>
+        <w:t>latest_file</w:t>
+      </w:r>
+      <w:proofErr w:type="spellEnd"/>
+      <w:r>
+        <w:rPr>
+          <w:rFonts w:cstheme="minorHAnsi"/>
+          <w:sz w:val="32"/>
+          <w:szCs w:val="32"/>
+          <w:lang w:val="en-US"/>
+        </w:rPr>
+        <w:t>")"</w:t>
+      </w:r>
+    </w:p>
+    <w:p>
+      <w:pPr>
+        <w:ind w:left="360"/>
+        <w:rPr>
+          <w:rFonts w:cstheme="minorHAnsi"/>
+          <w:sz w:val="32"/>
+          <w:szCs w:val="32"/>
+          <w:lang w:val="en-US"/>
+        </w:rPr>
+      </w:pPr>
+      <w:r>
+        <w:rPr>
+          <w:rFonts w:cstheme="minorHAnsi"/>
+          <w:sz w:val="32"/>
+          <w:szCs w:val="32"/>
+          <w:lang w:val="en-US"/>
+        </w:rPr>
+        <w:t xml:space="preserve">    echo "</w:t>
+      </w:r>
+      <w:r>
+        <w:rPr>
+          <w:rFonts w:cstheme="minorHAnsi"/>
+          <w:sz w:val="32"/>
+          <w:szCs w:val="32"/>
+        </w:rPr>
+        <w:t>Дата</w:t>
+      </w:r>
+      <w:r>
+        <w:rPr>
+          <w:rFonts w:cstheme="minorHAnsi"/>
+          <w:sz w:val="32"/>
+          <w:szCs w:val="32"/>
+          <w:lang w:val="en-US"/>
+        </w:rPr>
+        <w:t xml:space="preserve"> </w:t>
+      </w:r>
+      <w:r>
+        <w:rPr>
+          <w:rFonts w:cstheme="minorHAnsi"/>
+          <w:sz w:val="32"/>
+          <w:szCs w:val="32"/>
+        </w:rPr>
+        <w:t>изменения</w:t>
+      </w:r>
+      <w:r>
+        <w:rPr>
+          <w:rFonts w:cstheme="minorHAnsi"/>
+          <w:sz w:val="32"/>
+          <w:szCs w:val="32"/>
+          <w:lang w:val="en-US"/>
+        </w:rPr>
+        <w:t>: $(stat -c %y "$</w:t>
+      </w:r>
+      <w:proofErr w:type="spellStart"/>
+      <w:r>
+        <w:rPr>
+          <w:rFonts w:cstheme="minorHAnsi"/>
+          <w:sz w:val="32"/>
+          <w:szCs w:val="32"/>
+          <w:lang w:val="en-US"/>
+        </w:rPr>
+        <w:t>latest_file</w:t>
+      </w:r>
+      <w:proofErr w:type="spellEnd"/>
+      <w:r>
+        <w:rPr>
+          <w:rFonts w:cstheme="minorHAnsi"/>
+          <w:sz w:val="32"/>
+          <w:szCs w:val="32"/>
+          <w:lang w:val="en-US"/>
+        </w:rPr>
+        <w:t>")"</w:t>
+      </w:r>
+    </w:p>
+    <w:p>
+      <w:pPr>
+        <w:ind w:left="360"/>
+        <w:rPr>
+          <w:rFonts w:cstheme="minorHAnsi"/>
+          <w:sz w:val="32"/>
+          <w:szCs w:val="32"/>
+        </w:rPr>
+      </w:pPr>
+      <w:proofErr w:type="spellStart"/>
+      <w:r>
+        <w:rPr>
+          <w:rFonts w:cstheme="minorHAnsi"/>
+          <w:sz w:val="32"/>
+          <w:szCs w:val="32"/>
+        </w:rPr>
+        <w:t>else</w:t>
+      </w:r>
+      <w:proofErr w:type="spellEnd"/>
+    </w:p>
+    <w:p>
+      <w:pPr>
+        <w:ind w:left="360"/>
+        <w:rPr>
+          <w:rFonts w:cstheme="minorHAnsi"/>
+          <w:sz w:val="32"/>
+          <w:szCs w:val="32"/>
+        </w:rPr>
+      </w:pPr>
+      <w:r>
+        <w:rPr>
+          <w:rFonts w:cstheme="minorHAnsi"/>
+          <w:sz w:val="32"/>
+          <w:szCs w:val="32"/>
+        </w:rPr>
+        <w:t xml:space="preserve">    </w:t>
+      </w:r>
+      <w:proofErr w:type="spellStart"/>
+      <w:r>
+        <w:rPr>
+          <w:rFonts w:cstheme="minorHAnsi"/>
+          <w:sz w:val="32"/>
+          <w:szCs w:val="32"/>
+        </w:rPr>
+        <w:t>echo</w:t>
+      </w:r>
+      <w:proofErr w:type="spellEnd"/>
+      <w:r>
+        <w:rPr>
+          <w:rFonts w:cstheme="minorHAnsi"/>
+          <w:sz w:val="32"/>
+          <w:szCs w:val="32"/>
+        </w:rPr>
+        <w:t xml:space="preserve"> "Файлы не найдены."</w:t>
+      </w:r>
+    </w:p>
+    <w:p>
+      <w:pPr>
+        <w:ind w:left="360"/>
+        <w:rPr>
+          <w:rFonts w:cstheme="minorHAnsi"/>
+          <w:sz w:val="32"/>
+          <w:szCs w:val="32"/>
+        </w:rPr>
+      </w:pPr>
+      <w:proofErr w:type="spellStart"/>
+      <w:r>
+        <w:rPr>
+          <w:rFonts w:cstheme="minorHAnsi"/>
+          <w:sz w:val="32"/>
+          <w:szCs w:val="32"/>
+        </w:rPr>
+        <w:t>fi</w:t>
+      </w:r>
+      <w:proofErr w:type="spellEnd"/>
+    </w:p>
+    <w:p>
+      <w:pPr>
+        <w:ind w:left="360"/>
+        <w:rPr>
+          <w:rFonts w:cstheme="minorHAnsi"/>
+          <w:b/>
+          <w:bCs/>
+          <w:sz w:val="44"/>
+          <w:szCs w:val="44"/>
+          <w:lang w:val="en-US"/>
+        </w:rPr>
+      </w:pPr>
+      <w:r>
+        <w:rPr>
+          <w:noProof/>
+        </w:rPr>
+        <w:lastRenderedPageBreak/>
+        <w:drawing>
+          <wp:inline distT="0" distB="0" distL="0" distR="0" wp14:anchorId="3A36F157" wp14:editId="4C01973B">
+            <wp:extent cx="5772647" cy="4037516"/>
+            <wp:effectExtent l="0" t="0" r="0" b="1270"/>
+            <wp:docPr id="14" name="Рисунок 14"/>
+            <wp:cNvGraphicFramePr>
+              <a:graphicFrameLocks xmlns:a="http://schemas.openxmlformats.org/drawingml/2006/main" noChangeAspect="1"/>
+            </wp:cNvGraphicFramePr>
+            <a:graphic xmlns:a="http://schemas.openxmlformats.org/drawingml/2006/main">
+              <a:graphicData uri="http://schemas.openxmlformats.org/drawingml/2006/picture">
+                <pic:pic xmlns:pic="http://schemas.openxmlformats.org/drawingml/2006/picture">
+                  <pic:nvPicPr>
+                    <pic:cNvPr id="1" name=""/>
+                    <pic:cNvPicPr/>
+                  </pic:nvPicPr>
+                  <pic:blipFill>
+                    <a:blip r:embed="rId16"/>
+                    <a:stretch>
+                      <a:fillRect/>
+                    </a:stretch>
+                  </pic:blipFill>
+                  <pic:spPr>
+                    <a:xfrm>
+                      <a:off x="0" y="0"/>
+                      <a:ext cx="5787698" cy="4048043"/>
+                    </a:xfrm>
+                    <a:prstGeom prst="rect">
+                      <a:avLst/>
+                    </a:prstGeom>
+                  </pic:spPr>
+                </pic:pic>
+              </a:graphicData>
+            </a:graphic>
+          </wp:inline>
+        </w:drawing>
+      </w:r>
+    </w:p>
+    <w:p>
+      <w:pPr>
+        <w:ind w:left="360"/>
+        <w:rPr>
+          <w:rFonts w:cstheme="minorHAnsi"/>
+          <w:b/>
+          <w:bCs/>
+          <w:sz w:val="44"/>
+          <w:szCs w:val="44"/>
+          <w:lang w:val="en-US"/>
+        </w:rPr>
+      </w:pPr>
+      <w:r>
+        <w:rPr>
+          <w:noProof/>
+        </w:rPr>
+        <w:drawing>
+          <wp:inline distT="0" distB="0" distL="0" distR="0" wp14:anchorId="0B8E0AB5" wp14:editId="319E6F95">
+            <wp:extent cx="5777541" cy="787207"/>
+            <wp:effectExtent l="0" t="0" r="0" b="0"/>
+            <wp:docPr id="15" name="Рисунок 15"/>
+            <wp:cNvGraphicFramePr>
+              <a:graphicFrameLocks xmlns:a="http://schemas.openxmlformats.org/drawingml/2006/main" noChangeAspect="1"/>
+            </wp:cNvGraphicFramePr>
+            <a:graphic xmlns:a="http://schemas.openxmlformats.org/drawingml/2006/main">
+              <a:graphicData uri="http://schemas.openxmlformats.org/drawingml/2006/picture">
+                <pic:pic xmlns:pic="http://schemas.openxmlformats.org/drawingml/2006/picture">
+                  <pic:nvPicPr>
+                    <pic:cNvPr id="1" name=""/>
+                    <pic:cNvPicPr/>
+                  </pic:nvPicPr>
+                  <pic:blipFill>
+                    <a:blip r:embed="rId17"/>
+                    <a:stretch>
+                      <a:fillRect/>
+                    </a:stretch>
+                  </pic:blipFill>
+                  <pic:spPr>
+                    <a:xfrm>
+                      <a:off x="0" y="0"/>
+                      <a:ext cx="5895080" cy="803222"/>
+                    </a:xfrm>
+                    <a:prstGeom prst="rect">
+                      <a:avLst/>
+                    </a:prstGeom>
+                  </pic:spPr>
+                </pic:pic>
+              </a:graphicData>
+            </a:graphic>
+          </wp:inline>
+        </w:drawing>
+      </w:r>
+    </w:p>
+    <w:p>
+      <w:pPr>
+        <w:pStyle w:val="a3"/>
+        <w:numPr>
+          <w:ilvl w:val="0"/>
+          <w:numId w:val="1"/>
+        </w:numPr>
+        <w:jc w:val="center"/>
+        <w:rPr>
+          <w:rFonts w:cstheme="minorHAnsi"/>
+          <w:b/>
+          <w:bCs/>
+          <w:sz w:val="44"/>
+          <w:szCs w:val="44"/>
+        </w:rPr>
+      </w:pPr>
+      <w:r>
+        <w:rPr>
+          <w:rFonts w:cstheme="minorHAnsi"/>
+          <w:b/>
+          <w:bCs/>
+          <w:sz w:val="44"/>
+          <w:szCs w:val="44"/>
+        </w:rPr>
+        <w:t>Проверка одинаковых имен файлов в двух каталогах</w:t>
+      </w:r>
+    </w:p>
+    <w:p>
+      <w:pPr>
+        <w:ind w:left="360"/>
+        <w:rPr>
+          <w:rFonts w:cstheme="minorHAnsi"/>
+          <w:sz w:val="32"/>
+          <w:szCs w:val="32"/>
+          <w:lang w:val="en-US"/>
+        </w:rPr>
+      </w:pPr>
+      <w:proofErr w:type="gramStart"/>
+      <w:r>
+        <w:rPr>
+          <w:rFonts w:cstheme="minorHAnsi"/>
+          <w:sz w:val="32"/>
+          <w:szCs w:val="32"/>
+          <w:lang w:val="en-US"/>
+        </w:rPr>
+        <w:t>#!/</w:t>
+      </w:r>
+      <w:proofErr w:type="gramEnd"/>
+      <w:r>
+        <w:rPr>
+          <w:rFonts w:cstheme="minorHAnsi"/>
+          <w:sz w:val="32"/>
+          <w:szCs w:val="32"/>
+          <w:lang w:val="en-US"/>
+        </w:rPr>
+        <w:t>bin/bash</w:t>
+      </w:r>
+    </w:p>
+    <w:p>
+      <w:pPr>
+        <w:ind w:left="360"/>
+        <w:rPr>
+          <w:rFonts w:cstheme="minorHAnsi"/>
+          <w:sz w:val="32"/>
+          <w:szCs w:val="32"/>
+          <w:lang w:val="en-US"/>
+        </w:rPr>
+      </w:pPr>
+      <w:r>
+        <w:rPr>
+          <w:rFonts w:cstheme="minorHAnsi"/>
+          <w:sz w:val="32"/>
+          <w:szCs w:val="32"/>
+          <w:lang w:val="en-US"/>
+        </w:rPr>
+        <w:t>dir1="$1"</w:t>
+      </w:r>
+    </w:p>
+    <w:p>
+      <w:pPr>
+        <w:ind w:left="360"/>
+        <w:rPr>
+          <w:rFonts w:cstheme="minorHAnsi"/>
+          <w:sz w:val="32"/>
+          <w:szCs w:val="32"/>
+          <w:lang w:val="en-US"/>
+        </w:rPr>
+      </w:pPr>
+      <w:r>
+        <w:rPr>
+          <w:rFonts w:cstheme="minorHAnsi"/>
+          <w:sz w:val="32"/>
+          <w:szCs w:val="32"/>
+          <w:lang w:val="en-US"/>
+        </w:rPr>
+        <w:t>dir2="$2"</w:t>
+      </w:r>
+    </w:p>
+    <w:p>
+      <w:pPr>
+        <w:ind w:left="360"/>
+        <w:rPr>
+          <w:rFonts w:cstheme="minorHAnsi"/>
+          <w:b/>
+          <w:bCs/>
+          <w:sz w:val="44"/>
+          <w:szCs w:val="44"/>
+          <w:lang w:val="en-US"/>
+        </w:rPr>
+      </w:pPr>
+    </w:p>
+    <w:p>
+      <w:pPr>
+        <w:ind w:left="360"/>
+        <w:rPr>
+          <w:rFonts w:cstheme="minorHAnsi"/>
+          <w:sz w:val="32"/>
+          <w:szCs w:val="32"/>
+          <w:lang w:val="en-US"/>
+        </w:rPr>
+      </w:pPr>
+      <w:r>
+        <w:rPr>
+          <w:rFonts w:cstheme="minorHAnsi"/>
+          <w:sz w:val="32"/>
+          <w:szCs w:val="32"/>
+          <w:lang w:val="en-US"/>
+        </w:rPr>
+        <w:t>if [[ -z "$dir1" || -z "$dir2</w:t>
+      </w:r>
+      <w:proofErr w:type="gramStart"/>
+      <w:r>
+        <w:rPr>
+          <w:rFonts w:cstheme="minorHAnsi"/>
+          <w:sz w:val="32"/>
+          <w:szCs w:val="32"/>
+          <w:lang w:val="en-US"/>
+        </w:rPr>
+        <w:t>" ]</w:t>
+      </w:r>
+      <w:proofErr w:type="gramEnd"/>
+      <w:r>
+        <w:rPr>
+          <w:rFonts w:cstheme="minorHAnsi"/>
+          <w:sz w:val="32"/>
+          <w:szCs w:val="32"/>
+          <w:lang w:val="en-US"/>
+        </w:rPr>
+        <w:t>]; then</w:t>
+      </w:r>
+    </w:p>
+    <w:p>
+      <w:pPr>
+        <w:ind w:left="360"/>
+        <w:rPr>
+          <w:rFonts w:cstheme="minorHAnsi"/>
+          <w:sz w:val="32"/>
+          <w:szCs w:val="32"/>
+          <w:lang w:val="en-US"/>
+        </w:rPr>
+      </w:pPr>
+      <w:r>
+        <w:rPr>
+          <w:rFonts w:cstheme="minorHAnsi"/>
+          <w:sz w:val="32"/>
+          <w:szCs w:val="32"/>
+          <w:lang w:val="en-US"/>
+        </w:rPr>
+        <w:t xml:space="preserve">    echo "</w:t>
+      </w:r>
+      <w:r>
+        <w:rPr>
+          <w:rFonts w:cstheme="minorHAnsi"/>
+          <w:sz w:val="32"/>
+          <w:szCs w:val="32"/>
+        </w:rPr>
+        <w:t>Использование</w:t>
+      </w:r>
+      <w:r>
+        <w:rPr>
+          <w:rFonts w:cstheme="minorHAnsi"/>
+          <w:sz w:val="32"/>
+          <w:szCs w:val="32"/>
+          <w:lang w:val="en-US"/>
+        </w:rPr>
+        <w:t>: ./script9_common_files.sh dir1 dir2"</w:t>
+      </w:r>
+    </w:p>
+    <w:p>
+      <w:pPr>
+        <w:ind w:left="360"/>
+        <w:rPr>
+          <w:rFonts w:cstheme="minorHAnsi"/>
+          <w:sz w:val="32"/>
+          <w:szCs w:val="32"/>
+          <w:lang w:val="en-US"/>
+        </w:rPr>
+      </w:pPr>
+      <w:r>
+        <w:rPr>
+          <w:rFonts w:cstheme="minorHAnsi"/>
+          <w:sz w:val="32"/>
+          <w:szCs w:val="32"/>
+          <w:lang w:val="en-US"/>
+        </w:rPr>
+        <w:t xml:space="preserve">    exit 1</w:t>
+      </w:r>
+    </w:p>
+    <w:p>
+      <w:pPr>
+        <w:ind w:left="360"/>
+        <w:rPr>
+          <w:rFonts w:cstheme="minorHAnsi"/>
+          <w:sz w:val="32"/>
+          <w:szCs w:val="32"/>
+          <w:lang w:val="en-US"/>
+        </w:rPr>
+      </w:pPr>
+      <w:r>
+        <w:rPr>
+          <w:rFonts w:cstheme="minorHAnsi"/>
+          <w:sz w:val="32"/>
+          <w:szCs w:val="32"/>
+          <w:lang w:val="en-US"/>
+        </w:rPr>
+        <w:t>fi</w:t>
+      </w:r>
+    </w:p>
+    <w:p>
+      <w:pPr>
+        <w:ind w:left="360"/>
+        <w:rPr>
+          <w:rFonts w:cstheme="minorHAnsi"/>
+          <w:sz w:val="32"/>
+          <w:szCs w:val="32"/>
+          <w:lang w:val="en-US"/>
+        </w:rPr>
+      </w:pPr>
+    </w:p>
+    <w:p>
+      <w:pPr>
+        <w:ind w:left="360"/>
+        <w:rPr>
+          <w:rFonts w:cstheme="minorHAnsi"/>
+          <w:sz w:val="32"/>
+          <w:szCs w:val="32"/>
+          <w:lang w:val="en-US"/>
+        </w:rPr>
+      </w:pPr>
+      <w:r>
+        <w:rPr>
+          <w:rFonts w:cstheme="minorHAnsi"/>
+          <w:sz w:val="32"/>
+          <w:szCs w:val="32"/>
+          <w:lang w:val="en-US"/>
+        </w:rPr>
+        <w:lastRenderedPageBreak/>
+        <w:t>count=0</w:t>
+      </w:r>
+    </w:p>
+    <w:p>
+      <w:pPr>
+        <w:ind w:left="360"/>
+        <w:rPr>
+          <w:rFonts w:cstheme="minorHAnsi"/>
+          <w:sz w:val="32"/>
+          <w:szCs w:val="32"/>
+          <w:lang w:val="en-US"/>
+        </w:rPr>
+      </w:pPr>
+      <w:r>
+        <w:rPr>
+          <w:rFonts w:cstheme="minorHAnsi"/>
+          <w:sz w:val="32"/>
+          <w:szCs w:val="32"/>
+          <w:lang w:val="en-US"/>
+        </w:rPr>
+        <w:t>for f1 in "$dir1"/*; do</w:t>
+      </w:r>
+    </w:p>
+    <w:p>
+      <w:pPr>
+        <w:ind w:left="360"/>
+        <w:rPr>
+          <w:rFonts w:cstheme="minorHAnsi"/>
+          <w:sz w:val="32"/>
+          <w:szCs w:val="32"/>
+          <w:lang w:val="en-US"/>
+        </w:rPr>
+      </w:pPr>
+      <w:r>
+        <w:rPr>
+          <w:rFonts w:cstheme="minorHAnsi"/>
+          <w:sz w:val="32"/>
+          <w:szCs w:val="32"/>
+          <w:lang w:val="en-US"/>
+        </w:rPr>
+        <w:t xml:space="preserve">    name=$(</w:t>
+      </w:r>
+      <w:proofErr w:type="spellStart"/>
+      <w:r>
+        <w:rPr>
+          <w:rFonts w:cstheme="minorHAnsi"/>
+          <w:sz w:val="32"/>
+          <w:szCs w:val="32"/>
+          <w:lang w:val="en-US"/>
+        </w:rPr>
+        <w:t>basename</w:t>
+      </w:r>
+      <w:proofErr w:type="spellEnd"/>
+      <w:r>
+        <w:rPr>
+          <w:rFonts w:cstheme="minorHAnsi"/>
+          <w:sz w:val="32"/>
+          <w:szCs w:val="32"/>
+          <w:lang w:val="en-US"/>
+        </w:rPr>
+        <w:t xml:space="preserve"> "$f1")</w:t>
+      </w:r>
+    </w:p>
+    <w:p>
+      <w:pPr>
+        <w:ind w:left="360"/>
+        <w:rPr>
+          <w:rFonts w:cstheme="minorHAnsi"/>
+          <w:sz w:val="32"/>
+          <w:szCs w:val="32"/>
+          <w:lang w:val="en-US"/>
+        </w:rPr>
+      </w:pPr>
+      <w:r>
+        <w:rPr>
+          <w:rFonts w:cstheme="minorHAnsi"/>
+          <w:sz w:val="32"/>
+          <w:szCs w:val="32"/>
+          <w:lang w:val="en-US"/>
+        </w:rPr>
+        <w:t xml:space="preserve">    if [[ -f "$dir2/$name</w:t>
+      </w:r>
+      <w:proofErr w:type="gramStart"/>
+      <w:r>
+        <w:rPr>
+          <w:rFonts w:cstheme="minorHAnsi"/>
+          <w:sz w:val="32"/>
+          <w:szCs w:val="32"/>
+          <w:lang w:val="en-US"/>
+        </w:rPr>
+        <w:t>" ]</w:t>
+      </w:r>
+      <w:proofErr w:type="gramEnd"/>
+      <w:r>
+        <w:rPr>
+          <w:rFonts w:cstheme="minorHAnsi"/>
+          <w:sz w:val="32"/>
+          <w:szCs w:val="32"/>
+          <w:lang w:val="en-US"/>
+        </w:rPr>
+        <w:t>]; then</w:t>
+      </w:r>
+    </w:p>
+    <w:p>
+      <w:pPr>
+        <w:ind w:left="360"/>
+        <w:rPr>
+          <w:rFonts w:cstheme="minorHAnsi"/>
+          <w:sz w:val="32"/>
+          <w:szCs w:val="32"/>
+          <w:lang w:val="en-US"/>
+        </w:rPr>
+      </w:pPr>
+      <w:r>
+        <w:rPr>
+          <w:rFonts w:cstheme="minorHAnsi"/>
+          <w:sz w:val="32"/>
+          <w:szCs w:val="32"/>
+          <w:lang w:val="en-US"/>
+        </w:rPr>
+        <w:t xml:space="preserve">        echo "$name"</w:t>
+      </w:r>
+    </w:p>
+    <w:p>
+      <w:pPr>
+        <w:ind w:left="360"/>
+        <w:rPr>
+          <w:rFonts w:cstheme="minorHAnsi"/>
+          <w:sz w:val="32"/>
+          <w:szCs w:val="32"/>
+          <w:lang w:val="en-US"/>
+        </w:rPr>
+      </w:pPr>
+      <w:r>
+        <w:rPr>
+          <w:rFonts w:cstheme="minorHAnsi"/>
+          <w:sz w:val="32"/>
+          <w:szCs w:val="32"/>
+          <w:lang w:val="en-US"/>
+        </w:rPr>
+        <w:t xml:space="preserve">        ((count++))</w:t>
+      </w:r>
+    </w:p>
+    <w:p>
+      <w:pPr>
+        <w:ind w:left="360"/>
+        <w:rPr>
+          <w:rFonts w:cstheme="minorHAnsi"/>
+          <w:sz w:val="32"/>
+          <w:szCs w:val="32"/>
+          <w:lang w:val="en-US"/>
+        </w:rPr>
+      </w:pPr>
+      <w:r>
+        <w:rPr>
+          <w:rFonts w:cstheme="minorHAnsi"/>
+          <w:sz w:val="32"/>
+          <w:szCs w:val="32"/>
+          <w:lang w:val="en-US"/>
+        </w:rPr>
+        <w:t xml:space="preserve">    fi</w:t>
+      </w:r>
+    </w:p>
+    <w:p>
+      <w:pPr>
+        <w:ind w:left="360"/>
+        <w:rPr>
+          <w:rFonts w:cstheme="minorHAnsi"/>
+          <w:sz w:val="32"/>
+          <w:szCs w:val="32"/>
+          <w:lang w:val="en-US"/>
+        </w:rPr>
+      </w:pPr>
+      <w:r>
+        <w:rPr>
+          <w:rFonts w:cstheme="minorHAnsi"/>
+          <w:sz w:val="32"/>
+          <w:szCs w:val="32"/>
+          <w:lang w:val="en-US"/>
+        </w:rPr>
+        <w:t>done</w:t>
+      </w:r>
+    </w:p>
+    <w:p>
+      <w:pPr>
+        <w:ind w:left="360"/>
+        <w:rPr>
+          <w:rFonts w:cstheme="minorHAnsi"/>
+          <w:sz w:val="32"/>
+          <w:szCs w:val="32"/>
+          <w:lang w:val="en-US"/>
+        </w:rPr>
+      </w:pPr>
+    </w:p>
+    <w:p>
+      <w:pPr>
+        <w:ind w:left="360"/>
+        <w:rPr>
+          <w:rFonts w:cstheme="minorHAnsi"/>
+          <w:sz w:val="32"/>
+          <w:szCs w:val="32"/>
+          <w:lang w:val="en-US"/>
+        </w:rPr>
+      </w:pPr>
+      <w:r>
+        <w:rPr>
+          <w:rFonts w:cstheme="minorHAnsi"/>
+          <w:sz w:val="32"/>
+          <w:szCs w:val="32"/>
+          <w:lang w:val="en-US"/>
+        </w:rPr>
+        <w:t>echo "</w:t>
+      </w:r>
+      <w:r>
+        <w:rPr>
+          <w:rFonts w:cstheme="minorHAnsi"/>
+          <w:sz w:val="32"/>
+          <w:szCs w:val="32"/>
+        </w:rPr>
+        <w:t>Совпадающих</w:t>
+      </w:r>
+      <w:r>
+        <w:rPr>
+          <w:rFonts w:cstheme="minorHAnsi"/>
+          <w:sz w:val="32"/>
+          <w:szCs w:val="32"/>
+          <w:lang w:val="en-US"/>
+        </w:rPr>
+        <w:t xml:space="preserve"> </w:t>
+      </w:r>
+      <w:r>
+        <w:rPr>
+          <w:rFonts w:cstheme="minorHAnsi"/>
+          <w:sz w:val="32"/>
+          <w:szCs w:val="32"/>
+        </w:rPr>
+        <w:t>файлов</w:t>
+      </w:r>
+      <w:r>
+        <w:rPr>
+          <w:rFonts w:cstheme="minorHAnsi"/>
+          <w:sz w:val="32"/>
+          <w:szCs w:val="32"/>
+          <w:lang w:val="en-US"/>
+        </w:rPr>
+        <w:t>: $count"</w:t>
+      </w:r>
+    </w:p>
+    <w:p>
+      <w:pPr>
+        <w:ind w:left="360"/>
+        <w:jc w:val="center"/>
+        <w:rPr>
+          <w:rFonts w:cstheme="minorHAnsi"/>
+          <w:b/>
+          <w:bCs/>
+          <w:sz w:val="44"/>
+          <w:szCs w:val="44"/>
+        </w:rPr>
+      </w:pPr>
+      <w:r>
+        <w:rPr>
+          <w:noProof/>
+        </w:rPr>
+        <w:drawing>
+          <wp:inline distT="0" distB="0" distL="0" distR="0" wp14:anchorId="4594786A" wp14:editId="292627B4">
+            <wp:extent cx="4782444" cy="3233476"/>
+            <wp:effectExtent l="0" t="0" r="0" b="5080"/>
+            <wp:docPr id="16" name="Рисунок 16"/>
+            <wp:cNvGraphicFramePr>
+              <a:graphicFrameLocks xmlns:a="http://schemas.openxmlformats.org/drawingml/2006/main" noChangeAspect="1"/>
+            </wp:cNvGraphicFramePr>
+            <a:graphic xmlns:a="http://schemas.openxmlformats.org/drawingml/2006/main">
+              <a:graphicData uri="http://schemas.openxmlformats.org/drawingml/2006/picture">
+                <pic:pic xmlns:pic="http://schemas.openxmlformats.org/drawingml/2006/picture">
+                  <pic:nvPicPr>
+                    <pic:cNvPr id="1" name=""/>
+                    <pic:cNvPicPr/>
+                  </pic:nvPicPr>
+                  <pic:blipFill>
+                    <a:blip r:embed="rId18"/>
+                    <a:stretch>
+                      <a:fillRect/>
+                    </a:stretch>
+                  </pic:blipFill>
+                  <pic:spPr>
+                    <a:xfrm>
+                      <a:off x="0" y="0"/>
+                      <a:ext cx="4824414" cy="3261853"/>
+                    </a:xfrm>
+                    <a:prstGeom prst="rect">
+                      <a:avLst/>
+                    </a:prstGeom>
+                  </pic:spPr>
+                </pic:pic>
+              </a:graphicData>
+            </a:graphic>
+          </wp:inline>
+        </w:drawing>
+      </w:r>
+    </w:p>
+    <w:p>
+      <w:pPr>
+        <w:ind w:left="360"/>
+        <w:jc w:val="center"/>
+        <w:rPr>
+          <w:rFonts w:cstheme="minorHAnsi"/>
+          <w:b/>
+          <w:bCs/>
+          <w:sz w:val="44"/>
+          <w:szCs w:val="44"/>
+        </w:rPr>
+      </w:pPr>
+      <w:r>
+        <w:rPr>
+          <w:noProof/>
+        </w:rPr>
+        <w:drawing>
+          <wp:inline distT="0" distB="0" distL="0" distR="0" wp14:anchorId="4D37BA3C" wp14:editId="024B6832">
+            <wp:extent cx="5300817" cy="1025498"/>
+            <wp:effectExtent l="0" t="0" r="0" b="3810"/>
+            <wp:docPr id="17" name="Рисунок 17"/>
+            <wp:cNvGraphicFramePr>
+              <a:graphicFrameLocks xmlns:a="http://schemas.openxmlformats.org/drawingml/2006/main" noChangeAspect="1"/>
+            </wp:cNvGraphicFramePr>
+            <a:graphic xmlns:a="http://schemas.openxmlformats.org/drawingml/2006/main">
+              <a:graphicData uri="http://schemas.openxmlformats.org/drawingml/2006/picture">
+                <pic:pic xmlns:pic="http://schemas.openxmlformats.org/drawingml/2006/picture">
+                  <pic:nvPicPr>
+                    <pic:cNvPr id="1" name=""/>
+                    <pic:cNvPicPr/>
+                  </pic:nvPicPr>
+                  <pic:blipFill>
+                    <a:blip r:embed="rId19"/>
+                    <a:stretch>
+                      <a:fillRect/>
+                    </a:stretch>
+                  </pic:blipFill>
+                  <pic:spPr>
+                    <a:xfrm>
+                      <a:off x="0" y="0"/>
+                      <a:ext cx="5379650" cy="1040749"/>
+                    </a:xfrm>
+                    <a:prstGeom prst="rect">
+                      <a:avLst/>
+                    </a:prstGeom>
+                  </pic:spPr>
+                </pic:pic>
+              </a:graphicData>
+            </a:graphic>
+          </wp:inline>
+        </w:drawing>
+      </w:r>
+    </w:p>
+    <w:p>
+      <w:pPr>
+        <w:pStyle w:val="a3"/>
+        <w:numPr>
+          <w:ilvl w:val="0"/>
+          <w:numId w:val="1"/>
+        </w:numPr>
+        <w:jc w:val="center"/>
+        <w:rPr>
+          <w:rFonts w:cstheme="minorHAnsi"/>
+          <w:b/>
+          <w:bCs/>
+          <w:sz w:val="44"/>
+          <w:szCs w:val="44"/>
+        </w:rPr>
+      </w:pPr>
+      <w:r>
+        <w:rPr>
+          <w:rFonts w:cstheme="minorHAnsi"/>
+          <w:b/>
+          <w:bCs/>
+          <w:sz w:val="44"/>
+          <w:szCs w:val="44"/>
+        </w:rPr>
+        <w:t>Количество файлов в каждом подкаталоге текущего каталога</w:t>
+      </w:r>
+    </w:p>
+    <w:p>
+      <w:pPr>
+        <w:ind w:left="360"/>
+        <w:rPr>
+          <w:rFonts w:cstheme="minorHAnsi"/>
+          <w:sz w:val="32"/>
+          <w:szCs w:val="32"/>
+          <w:lang w:val="en-US"/>
+        </w:rPr>
+      </w:pPr>
+      <w:proofErr w:type="gramStart"/>
+      <w:r>
+        <w:rPr>
+          <w:rFonts w:cstheme="minorHAnsi"/>
+          <w:sz w:val="32"/>
+          <w:szCs w:val="32"/>
+          <w:lang w:val="en-US"/>
+        </w:rPr>
+        <w:lastRenderedPageBreak/>
+        <w:t>#!/</w:t>
+      </w:r>
+      <w:proofErr w:type="gramEnd"/>
+      <w:r>
+        <w:rPr>
+          <w:rFonts w:cstheme="minorHAnsi"/>
+          <w:sz w:val="32"/>
+          <w:szCs w:val="32"/>
+          <w:lang w:val="en-US"/>
+        </w:rPr>
+        <w:t>bin/bash</w:t>
+      </w:r>
+    </w:p>
+    <w:p>
+      <w:pPr>
+        <w:ind w:left="360"/>
+        <w:rPr>
+          <w:rFonts w:cstheme="minorHAnsi"/>
+          <w:sz w:val="32"/>
+          <w:szCs w:val="32"/>
+          <w:lang w:val="en-US"/>
+        </w:rPr>
+      </w:pPr>
+      <w:proofErr w:type="spellStart"/>
+      <w:r>
+        <w:rPr>
+          <w:rFonts w:cstheme="minorHAnsi"/>
+          <w:sz w:val="32"/>
+          <w:szCs w:val="32"/>
+          <w:lang w:val="en-US"/>
+        </w:rPr>
+        <w:t>dir</w:t>
+      </w:r>
+      <w:proofErr w:type="spellEnd"/>
+      <w:r>
+        <w:rPr>
+          <w:rFonts w:cstheme="minorHAnsi"/>
+          <w:sz w:val="32"/>
+          <w:szCs w:val="32"/>
+          <w:lang w:val="en-US"/>
+        </w:rPr>
+        <w:t>="${</w:t>
+      </w:r>
+      <w:proofErr w:type="gramStart"/>
+      <w:r>
+        <w:rPr>
+          <w:rFonts w:cstheme="minorHAnsi"/>
+          <w:sz w:val="32"/>
+          <w:szCs w:val="32"/>
+          <w:lang w:val="en-US"/>
+        </w:rPr>
+        <w:t>1:-</w:t>
+      </w:r>
+      <w:proofErr w:type="gramEnd"/>
+      <w:r>
+        <w:rPr>
+          <w:rFonts w:cstheme="minorHAnsi"/>
+          <w:sz w:val="32"/>
+          <w:szCs w:val="32"/>
+          <w:lang w:val="en-US"/>
+        </w:rPr>
+        <w:t>.}"</w:t>
+      </w:r>
+    </w:p>
+    <w:p>
+      <w:pPr>
+        <w:ind w:left="360"/>
+        <w:rPr>
+          <w:rFonts w:cstheme="minorHAnsi"/>
+          <w:sz w:val="32"/>
+          <w:szCs w:val="32"/>
+          <w:lang w:val="en-US"/>
+        </w:rPr>
+      </w:pPr>
+    </w:p>
+    <w:p>
+      <w:pPr>
+        <w:ind w:left="360"/>
+        <w:rPr>
+          <w:rFonts w:cstheme="minorHAnsi"/>
+          <w:sz w:val="32"/>
+          <w:szCs w:val="32"/>
+          <w:lang w:val="en-US"/>
+        </w:rPr>
+      </w:pPr>
+      <w:r>
+        <w:rPr>
+          <w:rFonts w:cstheme="minorHAnsi"/>
+          <w:sz w:val="32"/>
+          <w:szCs w:val="32"/>
+          <w:lang w:val="en-US"/>
+        </w:rPr>
+        <w:t>for sub in "$</w:t>
+      </w:r>
+      <w:proofErr w:type="spellStart"/>
+      <w:r>
+        <w:rPr>
+          <w:rFonts w:cstheme="minorHAnsi"/>
+          <w:sz w:val="32"/>
+          <w:szCs w:val="32"/>
+          <w:lang w:val="en-US"/>
+        </w:rPr>
+        <w:t>dir</w:t>
+      </w:r>
+      <w:proofErr w:type="spellEnd"/>
+      <w:r>
+        <w:rPr>
+          <w:rFonts w:cstheme="minorHAnsi"/>
+          <w:sz w:val="32"/>
+          <w:szCs w:val="32"/>
+          <w:lang w:val="en-US"/>
+        </w:rPr>
+        <w:t>"/*; do</w:t>
+      </w:r>
+    </w:p>
+    <w:p>
+      <w:pPr>
+        <w:ind w:left="360"/>
+        <w:rPr>
+          <w:rFonts w:cstheme="minorHAnsi"/>
+          <w:sz w:val="32"/>
+          <w:szCs w:val="32"/>
+          <w:lang w:val="en-US"/>
+        </w:rPr>
+      </w:pPr>
+      <w:r>
+        <w:rPr>
+          <w:rFonts w:cstheme="minorHAnsi"/>
+          <w:sz w:val="32"/>
+          <w:szCs w:val="32"/>
+          <w:lang w:val="en-US"/>
+        </w:rPr>
+        <w:t xml:space="preserve">    if [[ -d "$sub</w:t>
+      </w:r>
+      <w:proofErr w:type="gramStart"/>
+      <w:r>
+        <w:rPr>
+          <w:rFonts w:cstheme="minorHAnsi"/>
+          <w:sz w:val="32"/>
+          <w:szCs w:val="32"/>
+          <w:lang w:val="en-US"/>
+        </w:rPr>
+        <w:t>" ]</w:t>
+      </w:r>
+      <w:proofErr w:type="gramEnd"/>
+      <w:r>
+        <w:rPr>
+          <w:rFonts w:cstheme="minorHAnsi"/>
+          <w:sz w:val="32"/>
+          <w:szCs w:val="32"/>
+          <w:lang w:val="en-US"/>
+        </w:rPr>
+        <w:t>]; then</w:t>
+      </w:r>
+    </w:p>
+    <w:p>
+      <w:pPr>
+        <w:ind w:left="360"/>
+        <w:rPr>
+          <w:rFonts w:cstheme="minorHAnsi"/>
+          <w:sz w:val="32"/>
+          <w:szCs w:val="32"/>
+          <w:lang w:val="en-US"/>
+        </w:rPr>
+      </w:pPr>
+      <w:r>
+        <w:rPr>
+          <w:rFonts w:cstheme="minorHAnsi"/>
+          <w:sz w:val="32"/>
+          <w:szCs w:val="32"/>
+          <w:lang w:val="en-US"/>
+        </w:rPr>
+        <w:t xml:space="preserve">        count=0</w:t>
+      </w:r>
+    </w:p>
+    <w:p>
+      <w:pPr>
+        <w:ind w:left="360"/>
+        <w:rPr>
+          <w:rFonts w:cstheme="minorHAnsi"/>
+          <w:sz w:val="32"/>
+          <w:szCs w:val="32"/>
+          <w:lang w:val="en-US"/>
+        </w:rPr>
+      </w:pPr>
+      <w:r>
+        <w:rPr>
+          <w:rFonts w:cstheme="minorHAnsi"/>
+          <w:sz w:val="32"/>
+          <w:szCs w:val="32"/>
+          <w:lang w:val="en-US"/>
+        </w:rPr>
+        <w:t xml:space="preserve">        for file in "$sub"/*; do</w:t>
+      </w:r>
+    </w:p>
+    <w:p>
+      <w:pPr>
+        <w:ind w:left="360"/>
+        <w:rPr>
+          <w:rFonts w:cstheme="minorHAnsi"/>
+          <w:sz w:val="32"/>
+          <w:szCs w:val="32"/>
+          <w:lang w:val="en-US"/>
+        </w:rPr>
+      </w:pPr>
+      <w:r>
+        <w:rPr>
+          <w:rFonts w:cstheme="minorHAnsi"/>
+          <w:sz w:val="32"/>
+          <w:szCs w:val="32"/>
+          <w:lang w:val="en-US"/>
+        </w:rPr>
+        <w:t xml:space="preserve">            [[ -f "$file</w:t>
+      </w:r>
+      <w:proofErr w:type="gramStart"/>
+      <w:r>
+        <w:rPr>
+          <w:rFonts w:cstheme="minorHAnsi"/>
+          <w:sz w:val="32"/>
+          <w:szCs w:val="32"/>
+          <w:lang w:val="en-US"/>
+        </w:rPr>
+        <w:t>" ]</w:t>
+      </w:r>
+      <w:proofErr w:type="gramEnd"/>
+      <w:r>
+        <w:rPr>
+          <w:rFonts w:cstheme="minorHAnsi"/>
+          <w:sz w:val="32"/>
+          <w:szCs w:val="32"/>
+          <w:lang w:val="en-US"/>
+        </w:rPr>
+        <w:t>] &amp;&amp; ((count++))</w:t>
+      </w:r>
+    </w:p>
+    <w:p>
+      <w:pPr>
+        <w:ind w:left="360"/>
+        <w:rPr>
+          <w:rFonts w:cstheme="minorHAnsi"/>
+          <w:sz w:val="32"/>
+          <w:szCs w:val="32"/>
+          <w:lang w:val="en-US"/>
+        </w:rPr>
+      </w:pPr>
+      <w:r>
+        <w:rPr>
+          <w:rFonts w:cstheme="minorHAnsi"/>
+          <w:sz w:val="32"/>
+          <w:szCs w:val="32"/>
+          <w:lang w:val="en-US"/>
+        </w:rPr>
+        <w:t xml:space="preserve">        done</w:t>
+      </w:r>
+    </w:p>
+    <w:p>
+      <w:pPr>
+        <w:ind w:left="360"/>
+        <w:rPr>
+          <w:rFonts w:cstheme="minorHAnsi"/>
+          <w:sz w:val="32"/>
+          <w:szCs w:val="32"/>
+          <w:lang w:val="en-US"/>
+        </w:rPr>
+      </w:pPr>
+      <w:r>
+        <w:rPr>
+          <w:rFonts w:cstheme="minorHAnsi"/>
+          <w:sz w:val="32"/>
+          <w:szCs w:val="32"/>
+          <w:lang w:val="en-US"/>
+        </w:rPr>
+        <w:t xml:space="preserve">        echo "$(</w:t>
+      </w:r>
+      <w:proofErr w:type="spellStart"/>
+      <w:r>
+        <w:rPr>
+          <w:rFonts w:cstheme="minorHAnsi"/>
+          <w:sz w:val="32"/>
+          <w:szCs w:val="32"/>
+          <w:lang w:val="en-US"/>
+        </w:rPr>
+        <w:t>basename</w:t>
+      </w:r>
+      <w:proofErr w:type="spellEnd"/>
+      <w:r>
+        <w:rPr>
+          <w:rFonts w:cstheme="minorHAnsi"/>
+          <w:sz w:val="32"/>
+          <w:szCs w:val="32"/>
+          <w:lang w:val="en-US"/>
+        </w:rPr>
+        <w:t xml:space="preserve"> "$sub"): $count </w:t>
+      </w:r>
+      <w:r>
+        <w:rPr>
+          <w:rFonts w:cstheme="minorHAnsi"/>
+          <w:sz w:val="32"/>
+          <w:szCs w:val="32"/>
+        </w:rPr>
+        <w:t>файлов</w:t>
+      </w:r>
+      <w:r>
+        <w:rPr>
+          <w:rFonts w:cstheme="minorHAnsi"/>
+          <w:sz w:val="32"/>
+          <w:szCs w:val="32"/>
+          <w:lang w:val="en-US"/>
+        </w:rPr>
+        <w:t>"</w:t>
+      </w:r>
+    </w:p>
+    <w:p>
+      <w:pPr>
+        <w:ind w:left="360"/>
+        <w:rPr>
+          <w:rFonts w:cstheme="minorHAnsi"/>
+          <w:sz w:val="32"/>
+          <w:szCs w:val="32"/>
+        </w:rPr>
+      </w:pPr>
+      <w:r>
+        <w:rPr>
+          <w:rFonts w:cstheme="minorHAnsi"/>
+          <w:sz w:val="32"/>
+          <w:szCs w:val="32"/>
+          <w:lang w:val="en-US"/>
+        </w:rPr>
+        <w:t xml:space="preserve">    </w:t>
+      </w:r>
+      <w:proofErr w:type="spellStart"/>
+      <w:r>
+        <w:rPr>
+          <w:rFonts w:cstheme="minorHAnsi"/>
+          <w:sz w:val="32"/>
+          <w:szCs w:val="32"/>
+        </w:rPr>
+        <w:t>fi</w:t>
+      </w:r>
+      <w:proofErr w:type="spellEnd"/>
+    </w:p>
+    <w:p>
+      <w:pPr>
+        <w:ind w:left="360"/>
+        <w:rPr>
+          <w:rFonts w:cstheme="minorHAnsi"/>
+          <w:sz w:val="32"/>
+          <w:szCs w:val="32"/>
+        </w:rPr>
+      </w:pPr>
+      <w:proofErr w:type="spellStart"/>
+      <w:r>
+        <w:rPr>
+          <w:rFonts w:cstheme="minorHAnsi"/>
+          <w:sz w:val="32"/>
+          <w:szCs w:val="32"/>
+        </w:rPr>
+        <w:t>done</w:t>
+      </w:r>
+      <w:proofErr w:type="spellEnd"/>
+    </w:p>
+    <w:p>
+      <w:pPr>
+        <w:ind w:left="360"/>
+        <w:rPr>
+          <w:rFonts w:cstheme="minorHAnsi"/>
+          <w:b/>
+          <w:bCs/>
+          <w:sz w:val="44"/>
+          <w:szCs w:val="44"/>
+        </w:rPr>
+      </w:pPr>
+      <w:r>
+        <w:rPr>
+          <w:noProof/>
+        </w:rPr>
+        <w:drawing>
+          <wp:inline distT="0" distB="0" distL="0" distR="0" wp14:anchorId="5ABBAF78" wp14:editId="251A3161">
+            <wp:extent cx="5414838" cy="2887913"/>
+            <wp:effectExtent l="0" t="0" r="0" b="8255"/>
+            <wp:docPr id="18" name="Рисунок 18"/>
+            <wp:cNvGraphicFramePr>
+              <a:graphicFrameLocks xmlns:a="http://schemas.openxmlformats.org/drawingml/2006/main" noChangeAspect="1"/>
+            </wp:cNvGraphicFramePr>
+            <a:graphic xmlns:a="http://schemas.openxmlformats.org/drawingml/2006/main">
+              <a:graphicData uri="http://schemas.openxmlformats.org/drawingml/2006/picture">
+                <pic:pic xmlns:pic="http://schemas.openxmlformats.org/drawingml/2006/picture">
+                  <pic:nvPicPr>
+                    <pic:cNvPr id="1" name=""/>
+                    <pic:cNvPicPr/>
+                  </pic:nvPicPr>
+                  <pic:blipFill>
+                    <a:blip r:embed="rId20"/>
+                    <a:stretch>
+                      <a:fillRect/>
+                    </a:stretch>
+                  </pic:blipFill>
+                  <pic:spPr>
+                    <a:xfrm>
+                      <a:off x="0" y="0"/>
+                      <a:ext cx="5446380" cy="2904735"/>
+                    </a:xfrm>
+                    <a:prstGeom prst="rect">
+                      <a:avLst/>
+                    </a:prstGeom>
+                  </pic:spPr>
+                </pic:pic>
+              </a:graphicData>
+            </a:graphic>
+          </wp:inline>
+        </w:drawing>
+      </w:r>
+    </w:p>
+    <w:p>
+      <w:pPr>
+        <w:ind w:left="360"/>
+        <w:rPr>
+          <w:rFonts w:cstheme="minorHAnsi"/>
+          <w:b/>
+          <w:bCs/>
+          <w:sz w:val="44"/>
+          <w:szCs w:val="44"/>
+        </w:rPr>
+      </w:pPr>
+      <w:r>
+        <w:rPr>
+          <w:noProof/>
+        </w:rPr>
+        <w:lastRenderedPageBreak/>
+        <w:drawing>
+          <wp:inline distT="0" distB="0" distL="0" distR="0" wp14:anchorId="3F79A2E8" wp14:editId="0C4AD718">
+            <wp:extent cx="5351228" cy="3716671"/>
+            <wp:effectExtent l="0" t="0" r="1905" b="0"/>
+            <wp:docPr id="19" name="Рисунок 19"/>
+            <wp:cNvGraphicFramePr>
+              <a:graphicFrameLocks xmlns:a="http://schemas.openxmlformats.org/drawingml/2006/main" noChangeAspect="1"/>
+            </wp:cNvGraphicFramePr>
+            <a:graphic xmlns:a="http://schemas.openxmlformats.org/drawingml/2006/main">
+              <a:graphicData uri="http://schemas.openxmlformats.org/drawingml/2006/picture">
+                <pic:pic xmlns:pic="http://schemas.openxmlformats.org/drawingml/2006/picture">
+                  <pic:nvPicPr>
+                    <pic:cNvPr id="1" name=""/>
+                    <pic:cNvPicPr/>
+                  </pic:nvPicPr>
+                  <pic:blipFill>
+                    <a:blip r:embed="rId21"/>
+                    <a:stretch>
+                      <a:fillRect/>
+                    </a:stretch>
+                  </pic:blipFill>
+                  <pic:spPr>
+                    <a:xfrm>
+                      <a:off x="0" y="0"/>
+                      <a:ext cx="5382035" cy="3738068"/>
+                    </a:xfrm>
+                    <a:prstGeom prst="rect">
+                      <a:avLst/>
+                    </a:prstGeom>
+                  </pic:spPr>
+                </pic:pic>
+              </a:graphicData>
+            </a:graphic>
+          </wp:inline>
+        </w:drawing>
+      </w:r>
+    </w:p>
+    <w:p>
+      <w:pPr>
+        <w:pStyle w:val="a3"/>
+        <w:numPr>
+          <w:ilvl w:val="0"/>
+          <w:numId w:val="1"/>
+        </w:numPr>
+        <w:jc w:val="center"/>
+        <w:rPr>
+          <w:rFonts w:cstheme="minorHAnsi"/>
+          <w:b/>
+          <w:bCs/>
+          <w:sz w:val="44"/>
+          <w:szCs w:val="44"/>
+        </w:rPr>
+      </w:pPr>
+      <w:r>
+        <w:rPr>
+          <w:rFonts w:cstheme="minorHAnsi"/>
+          <w:b/>
+          <w:bCs/>
+          <w:sz w:val="44"/>
+          <w:szCs w:val="44"/>
+        </w:rPr>
+        <w:t>Файлы с одинаковыми размерами, но разными именами</w:t>
+      </w:r>
+    </w:p>
+    <w:p>
+      <w:pPr>
+        <w:ind w:left="360"/>
+        <w:rPr>
+          <w:rFonts w:cstheme="minorHAnsi"/>
+          <w:sz w:val="32"/>
+          <w:szCs w:val="32"/>
+          <w:lang w:val="en-US"/>
+        </w:rPr>
+      </w:pPr>
+      <w:proofErr w:type="gramStart"/>
+      <w:r>
+        <w:rPr>
+          <w:rFonts w:cstheme="minorHAnsi"/>
+          <w:sz w:val="32"/>
+          <w:szCs w:val="32"/>
+          <w:lang w:val="en-US"/>
+        </w:rPr>
+        <w:t>#!/</w:t>
+      </w:r>
+      <w:proofErr w:type="gramEnd"/>
+      <w:r>
+        <w:rPr>
+          <w:rFonts w:cstheme="minorHAnsi"/>
+          <w:sz w:val="32"/>
+          <w:szCs w:val="32"/>
+          <w:lang w:val="en-US"/>
+        </w:rPr>
+        <w:t>bin/bash</w:t>
+      </w:r>
+    </w:p>
+    <w:p>
+      <w:pPr>
+        <w:ind w:left="360"/>
+        <w:rPr>
+          <w:rFonts w:cstheme="minorHAnsi"/>
+          <w:sz w:val="32"/>
+          <w:szCs w:val="32"/>
+          <w:lang w:val="en-US"/>
+        </w:rPr>
+      </w:pPr>
+      <w:proofErr w:type="spellStart"/>
+      <w:r>
+        <w:rPr>
+          <w:rFonts w:cstheme="minorHAnsi"/>
+          <w:sz w:val="32"/>
+          <w:szCs w:val="32"/>
+          <w:lang w:val="en-US"/>
+        </w:rPr>
+        <w:t>dir</w:t>
+      </w:r>
+      <w:proofErr w:type="spellEnd"/>
+      <w:r>
+        <w:rPr>
+          <w:rFonts w:cstheme="minorHAnsi"/>
+          <w:sz w:val="32"/>
+          <w:szCs w:val="32"/>
+          <w:lang w:val="en-US"/>
+        </w:rPr>
+        <w:t>="${</w:t>
+      </w:r>
+      <w:proofErr w:type="gramStart"/>
+      <w:r>
+        <w:rPr>
+          <w:rFonts w:cstheme="minorHAnsi"/>
+          <w:sz w:val="32"/>
+          <w:szCs w:val="32"/>
+          <w:lang w:val="en-US"/>
+        </w:rPr>
+        <w:t>1:-</w:t>
+      </w:r>
+      <w:proofErr w:type="gramEnd"/>
+      <w:r>
+        <w:rPr>
+          <w:rFonts w:cstheme="minorHAnsi"/>
+          <w:sz w:val="32"/>
+          <w:szCs w:val="32"/>
+          <w:lang w:val="en-US"/>
+        </w:rPr>
+        <w:t>.}"</w:t>
+      </w:r>
+    </w:p>
+    <w:p>
+      <w:pPr>
+        <w:ind w:left="360"/>
+        <w:rPr>
+          <w:rFonts w:cstheme="minorHAnsi"/>
+          <w:sz w:val="32"/>
+          <w:szCs w:val="32"/>
+          <w:lang w:val="en-US"/>
+        </w:rPr>
+      </w:pPr>
+    </w:p>
+    <w:p>
+      <w:pPr>
+        <w:ind w:left="360"/>
+        <w:rPr>
+          <w:rFonts w:cstheme="minorHAnsi"/>
+          <w:sz w:val="32"/>
+          <w:szCs w:val="32"/>
+          <w:lang w:val="en-US"/>
+        </w:rPr>
+      </w:pPr>
+      <w:r>
+        <w:rPr>
+          <w:rFonts w:cstheme="minorHAnsi"/>
+          <w:sz w:val="32"/>
+          <w:szCs w:val="32"/>
+          <w:lang w:val="en-US"/>
+        </w:rPr>
+        <w:t>for f1 in "$</w:t>
+      </w:r>
+      <w:proofErr w:type="spellStart"/>
+      <w:r>
+        <w:rPr>
+          <w:rFonts w:cstheme="minorHAnsi"/>
+          <w:sz w:val="32"/>
+          <w:szCs w:val="32"/>
+          <w:lang w:val="en-US"/>
+        </w:rPr>
+        <w:t>dir</w:t>
+      </w:r>
+      <w:proofErr w:type="spellEnd"/>
+      <w:r>
+        <w:rPr>
+          <w:rFonts w:cstheme="minorHAnsi"/>
+          <w:sz w:val="32"/>
+          <w:szCs w:val="32"/>
+          <w:lang w:val="en-US"/>
+        </w:rPr>
+        <w:t>"/*; do</w:t>
+      </w:r>
+    </w:p>
+    <w:p>
+      <w:pPr>
+        <w:ind w:left="360"/>
+        <w:rPr>
+          <w:rFonts w:cstheme="minorHAnsi"/>
+          <w:sz w:val="32"/>
+          <w:szCs w:val="32"/>
+          <w:lang w:val="en-US"/>
+        </w:rPr>
+      </w:pPr>
+      <w:r>
+        <w:rPr>
+          <w:rFonts w:cstheme="minorHAnsi"/>
+          <w:sz w:val="32"/>
+          <w:szCs w:val="32"/>
+          <w:lang w:val="en-US"/>
+        </w:rPr>
+        <w:t xml:space="preserve">    [[ -f "$f1</w:t>
+      </w:r>
+      <w:proofErr w:type="gramStart"/>
+      <w:r>
+        <w:rPr>
+          <w:rFonts w:cstheme="minorHAnsi"/>
+          <w:sz w:val="32"/>
+          <w:szCs w:val="32"/>
+          <w:lang w:val="en-US"/>
+        </w:rPr>
+        <w:t>" ]</w:t>
+      </w:r>
+      <w:proofErr w:type="gramEnd"/>
+      <w:r>
+        <w:rPr>
+          <w:rFonts w:cstheme="minorHAnsi"/>
+          <w:sz w:val="32"/>
+          <w:szCs w:val="32"/>
+          <w:lang w:val="en-US"/>
+        </w:rPr>
+        <w:t>] || continue</w:t>
+      </w:r>
+    </w:p>
+    <w:p>
+      <w:pPr>
+        <w:ind w:left="360"/>
+        <w:rPr>
+          <w:rFonts w:cstheme="minorHAnsi"/>
+          <w:sz w:val="32"/>
+          <w:szCs w:val="32"/>
+          <w:lang w:val="en-US"/>
+        </w:rPr>
+      </w:pPr>
+      <w:r>
+        <w:rPr>
+          <w:rFonts w:cstheme="minorHAnsi"/>
+          <w:sz w:val="32"/>
+          <w:szCs w:val="32"/>
+          <w:lang w:val="en-US"/>
+        </w:rPr>
+        <w:t xml:space="preserve">    size1=$(stat -c %s "$f1")</w:t>
+      </w:r>
+    </w:p>
+    <w:p>
+      <w:pPr>
+        <w:ind w:left="360"/>
+        <w:rPr>
+          <w:rFonts w:cstheme="minorHAnsi"/>
+          <w:sz w:val="32"/>
+          <w:szCs w:val="32"/>
+          <w:lang w:val="en-US"/>
+        </w:rPr>
+      </w:pPr>
+      <w:r>
+        <w:rPr>
+          <w:rFonts w:cstheme="minorHAnsi"/>
+          <w:sz w:val="32"/>
+          <w:szCs w:val="32"/>
+          <w:lang w:val="en-US"/>
+        </w:rPr>
+        <w:t xml:space="preserve">    for f2 in "$</w:t>
+      </w:r>
+      <w:proofErr w:type="spellStart"/>
+      <w:r>
+        <w:rPr>
+          <w:rFonts w:cstheme="minorHAnsi"/>
+          <w:sz w:val="32"/>
+          <w:szCs w:val="32"/>
+          <w:lang w:val="en-US"/>
+        </w:rPr>
+        <w:t>dir</w:t>
+      </w:r>
+      <w:proofErr w:type="spellEnd"/>
+      <w:r>
+        <w:rPr>
+          <w:rFonts w:cstheme="minorHAnsi"/>
+          <w:sz w:val="32"/>
+          <w:szCs w:val="32"/>
+          <w:lang w:val="en-US"/>
+        </w:rPr>
+        <w:t>"/*; do</w:t>
+      </w:r>
+    </w:p>
+    <w:p>
+      <w:pPr>
+        <w:ind w:left="360"/>
+        <w:rPr>
+          <w:rFonts w:cstheme="minorHAnsi"/>
+          <w:sz w:val="32"/>
+          <w:szCs w:val="32"/>
+          <w:lang w:val="en-US"/>
+        </w:rPr>
+      </w:pPr>
+      <w:r>
+        <w:rPr>
+          <w:rFonts w:cstheme="minorHAnsi"/>
+          <w:sz w:val="32"/>
+          <w:szCs w:val="32"/>
+          <w:lang w:val="en-US"/>
+        </w:rPr>
+        <w:t xml:space="preserve">        [[ -f "$f2" &amp;&amp; "$f1</w:t>
+      </w:r>
+      <w:proofErr w:type="gramStart"/>
+      <w:r>
+        <w:rPr>
+          <w:rFonts w:cstheme="minorHAnsi"/>
+          <w:sz w:val="32"/>
+          <w:szCs w:val="32"/>
+          <w:lang w:val="en-US"/>
+        </w:rPr>
+        <w:t>" !</w:t>
+      </w:r>
+      <w:proofErr w:type="gramEnd"/>
+      <w:r>
+        <w:rPr>
+          <w:rFonts w:cstheme="minorHAnsi"/>
+          <w:sz w:val="32"/>
+          <w:szCs w:val="32"/>
+          <w:lang w:val="en-US"/>
+        </w:rPr>
+        <w:t>= "$f2" ]] || continue</w:t>
+      </w:r>
+    </w:p>
+    <w:p>
+      <w:pPr>
+        <w:ind w:left="360"/>
+        <w:rPr>
+          <w:rFonts w:cstheme="minorHAnsi"/>
+          <w:sz w:val="32"/>
+          <w:szCs w:val="32"/>
+          <w:lang w:val="en-US"/>
+        </w:rPr>
+      </w:pPr>
+      <w:r>
+        <w:rPr>
+          <w:rFonts w:cstheme="minorHAnsi"/>
+          <w:sz w:val="32"/>
+          <w:szCs w:val="32"/>
+          <w:lang w:val="en-US"/>
+        </w:rPr>
+        <w:t xml:space="preserve">        size2=$(stat -c %s "$f2")</w:t>
+      </w:r>
+    </w:p>
+    <w:p>
+      <w:pPr>
+        <w:ind w:left="360"/>
+        <w:rPr>
+          <w:rFonts w:cstheme="minorHAnsi"/>
+          <w:sz w:val="32"/>
+          <w:szCs w:val="32"/>
+          <w:lang w:val="en-US"/>
+        </w:rPr>
+      </w:pPr>
+      <w:r>
+        <w:rPr>
+          <w:rFonts w:cstheme="minorHAnsi"/>
+          <w:sz w:val="32"/>
+          <w:szCs w:val="32"/>
+          <w:lang w:val="en-US"/>
+        </w:rPr>
+        <w:t xml:space="preserve">        if </w:t>
+      </w:r>
+      <w:proofErr w:type="gramStart"/>
+      <w:r>
+        <w:rPr>
+          <w:rFonts w:cstheme="minorHAnsi"/>
+          <w:sz w:val="32"/>
+          <w:szCs w:val="32"/>
+          <w:lang w:val="en-US"/>
+        </w:rPr>
+        <w:t>(( size</w:t>
+      </w:r>
+      <w:proofErr w:type="gramEnd"/>
+      <w:r>
+        <w:rPr>
+          <w:rFonts w:cstheme="minorHAnsi"/>
+          <w:sz w:val="32"/>
+          <w:szCs w:val="32"/>
+          <w:lang w:val="en-US"/>
+        </w:rPr>
+        <w:t>1 == size2 )); then</w:t>
+      </w:r>
+    </w:p>
+    <w:p>
+      <w:pPr>
+        <w:ind w:left="360"/>
+        <w:rPr>
+          <w:rFonts w:cstheme="minorHAnsi"/>
+          <w:sz w:val="32"/>
+          <w:szCs w:val="32"/>
+          <w:lang w:val="en-US"/>
+        </w:rPr>
+      </w:pPr>
+      <w:r>
+        <w:rPr>
+          <w:rFonts w:cstheme="minorHAnsi"/>
+          <w:sz w:val="32"/>
+          <w:szCs w:val="32"/>
+          <w:lang w:val="en-US"/>
+        </w:rPr>
+        <w:t xml:space="preserve">            echo "</w:t>
+      </w:r>
+      <w:r>
+        <w:rPr>
+          <w:rFonts w:cstheme="minorHAnsi"/>
+          <w:sz w:val="32"/>
+          <w:szCs w:val="32"/>
+        </w:rPr>
+        <w:t>Размер</w:t>
+      </w:r>
+      <w:r>
+        <w:rPr>
+          <w:rFonts w:cstheme="minorHAnsi"/>
+          <w:sz w:val="32"/>
+          <w:szCs w:val="32"/>
+          <w:lang w:val="en-US"/>
+        </w:rPr>
+        <w:t xml:space="preserve"> $size1 </w:t>
+      </w:r>
+      <w:r>
+        <w:rPr>
+          <w:rFonts w:cstheme="minorHAnsi"/>
+          <w:sz w:val="32"/>
+          <w:szCs w:val="32"/>
+        </w:rPr>
+        <w:t>байт</w:t>
+      </w:r>
+      <w:r>
+        <w:rPr>
+          <w:rFonts w:cstheme="minorHAnsi"/>
+          <w:sz w:val="32"/>
+          <w:szCs w:val="32"/>
+          <w:lang w:val="en-US"/>
+        </w:rPr>
+        <w:t>: $(</w:t>
+      </w:r>
+      <w:proofErr w:type="spellStart"/>
+      <w:r>
+        <w:rPr>
+          <w:rFonts w:cstheme="minorHAnsi"/>
+          <w:sz w:val="32"/>
+          <w:szCs w:val="32"/>
+          <w:lang w:val="en-US"/>
+        </w:rPr>
+        <w:t>basename</w:t>
+      </w:r>
+      <w:proofErr w:type="spellEnd"/>
+      <w:r>
+        <w:rPr>
+          <w:rFonts w:cstheme="minorHAnsi"/>
+          <w:sz w:val="32"/>
+          <w:szCs w:val="32"/>
+          <w:lang w:val="en-US"/>
+        </w:rPr>
+        <w:t xml:space="preserve"> "$f1"), $(</w:t>
+      </w:r>
+      <w:proofErr w:type="spellStart"/>
+      <w:r>
+        <w:rPr>
+          <w:rFonts w:cstheme="minorHAnsi"/>
+          <w:sz w:val="32"/>
+          <w:szCs w:val="32"/>
+          <w:lang w:val="en-US"/>
+        </w:rPr>
+        <w:t>basename</w:t>
+      </w:r>
+      <w:proofErr w:type="spellEnd"/>
+      <w:r>
+        <w:rPr>
+          <w:rFonts w:cstheme="minorHAnsi"/>
+          <w:sz w:val="32"/>
+          <w:szCs w:val="32"/>
+          <w:lang w:val="en-US"/>
+        </w:rPr>
+        <w:t xml:space="preserve"> "$f2")"</w:t>
+      </w:r>
+    </w:p>
+    <w:p>
+      <w:pPr>
+        <w:ind w:left="360"/>
+        <w:rPr>
+          <w:rFonts w:cstheme="minorHAnsi"/>
+          <w:sz w:val="32"/>
+          <w:szCs w:val="32"/>
+        </w:rPr>
+      </w:pPr>
+      <w:r>
+        <w:rPr>
+          <w:rFonts w:cstheme="minorHAnsi"/>
+          <w:sz w:val="32"/>
+          <w:szCs w:val="32"/>
+          <w:lang w:val="en-US"/>
+        </w:rPr>
+        <w:t xml:space="preserve">        </w:t>
+      </w:r>
+      <w:proofErr w:type="spellStart"/>
+      <w:r>
+        <w:rPr>
+          <w:rFonts w:cstheme="minorHAnsi"/>
+          <w:sz w:val="32"/>
+          <w:szCs w:val="32"/>
+        </w:rPr>
+        <w:t>fi</w:t>
+      </w:r>
+      <w:proofErr w:type="spellEnd"/>
+    </w:p>
+    <w:p>
+      <w:pPr>
+        <w:ind w:left="360"/>
+        <w:rPr>
+          <w:rFonts w:cstheme="minorHAnsi"/>
+          <w:sz w:val="32"/>
+          <w:szCs w:val="32"/>
+        </w:rPr>
+      </w:pPr>
+      <w:r>
+        <w:rPr>
+          <w:rFonts w:cstheme="minorHAnsi"/>
+          <w:sz w:val="32"/>
+          <w:szCs w:val="32"/>
+        </w:rPr>
+        <w:lastRenderedPageBreak/>
+        <w:t xml:space="preserve">    </w:t>
+      </w:r>
+      <w:proofErr w:type="spellStart"/>
+      <w:r>
+        <w:rPr>
+          <w:rFonts w:cstheme="minorHAnsi"/>
+          <w:sz w:val="32"/>
+          <w:szCs w:val="32"/>
+        </w:rPr>
+        <w:t>done</w:t>
+      </w:r>
+      <w:proofErr w:type="spellEnd"/>
+    </w:p>
+    <w:p>
+      <w:pPr>
+        <w:ind w:left="360"/>
+        <w:rPr>
+          <w:rFonts w:cstheme="minorHAnsi"/>
+          <w:sz w:val="32"/>
+          <w:szCs w:val="32"/>
+        </w:rPr>
+      </w:pPr>
+      <w:proofErr w:type="spellStart"/>
+      <w:r>
+        <w:rPr>
+          <w:rFonts w:cstheme="minorHAnsi"/>
+          <w:sz w:val="32"/>
+          <w:szCs w:val="32"/>
+        </w:rPr>
+        <w:t>done</w:t>
+      </w:r>
+      <w:proofErr w:type="spellEnd"/>
+      <w:r>
+        <w:rPr>
+          <w:rFonts w:cstheme="minorHAnsi"/>
+          <w:sz w:val="32"/>
+          <w:szCs w:val="32"/>
+        </w:rPr>
+        <w:t xml:space="preserve"> | </w:t>
+      </w:r>
+      <w:proofErr w:type="spellStart"/>
+      <w:r>
+        <w:rPr>
+          <w:rFonts w:cstheme="minorHAnsi"/>
+          <w:sz w:val="32"/>
+          <w:szCs w:val="32"/>
+        </w:rPr>
+        <w:t>sort</w:t>
+      </w:r>
+      <w:proofErr w:type="spellEnd"/>
+      <w:r>
+        <w:rPr>
+          <w:rFonts w:cstheme="minorHAnsi"/>
+          <w:sz w:val="32"/>
+          <w:szCs w:val="32"/>
+        </w:rPr>
+        <w:t xml:space="preserve"> -u</w:t>
+      </w:r>
+    </w:p>
+    <w:p>
+      <w:pPr>
+        <w:pStyle w:val="a3"/>
+        <w:ind w:left="795"/>
+        <w:rPr>
+          <w:rFonts w:cstheme="minorHAnsi"/>
+          <w:b/>
+          <w:bCs/>
+          <w:sz w:val="44"/>
+          <w:szCs w:val="44"/>
+        </w:rPr>
+      </w:pPr>
+      <w:r>
+        <w:rPr>
+          <w:noProof/>
+        </w:rPr>
+        <w:drawing>
+          <wp:inline distT="0" distB="0" distL="0" distR="0" wp14:anchorId="32A9F8FB" wp14:editId="3DC1759F">
+            <wp:extent cx="5723809" cy="2323809"/>
+            <wp:effectExtent l="0" t="0" r="0" b="635"/>
+            <wp:docPr id="20" name="Рисунок 20"/>
+            <wp:cNvGraphicFramePr>
+              <a:graphicFrameLocks xmlns:a="http://schemas.openxmlformats.org/drawingml/2006/main" noChangeAspect="1"/>
+            </wp:cNvGraphicFramePr>
+            <a:graphic xmlns:a="http://schemas.openxmlformats.org/drawingml/2006/main">
+              <a:graphicData uri="http://schemas.openxmlformats.org/drawingml/2006/picture">
+                <pic:pic xmlns:pic="http://schemas.openxmlformats.org/drawingml/2006/picture">
+                  <pic:nvPicPr>
+                    <pic:cNvPr id="1" name=""/>
+                    <pic:cNvPicPr/>
+                  </pic:nvPicPr>
+                  <pic:blipFill>
+                    <a:blip r:embed="rId22"/>
+                    <a:stretch>
+                      <a:fillRect/>
+                    </a:stretch>
+                  </pic:blipFill>
+                  <pic:spPr>
+                    <a:xfrm>
+                      <a:off x="0" y="0"/>
+                      <a:ext cx="5723809" cy="2323809"/>
+                    </a:xfrm>
+                    <a:prstGeom prst="rect">
+                      <a:avLst/>
+                    </a:prstGeom>
+                  </pic:spPr>
+                </pic:pic>
+              </a:graphicData>
+            </a:graphic>
+          </wp:inline>
+        </w:drawing>
+      </w:r>
+    </w:p>
+    <w:p>
+      <w:pPr>
+        <w:pStyle w:val="a3"/>
+        <w:ind w:left="795"/>
+        <w:rPr>
+          <w:rFonts w:cstheme="minorHAnsi"/>
+          <w:b/>
+          <w:bCs/>
+          <w:sz w:val="44"/>
+          <w:szCs w:val="44"/>
+        </w:rPr>
+      </w:pPr>
+      <w:r>
+        <w:rPr>
+          <w:noProof/>
+        </w:rPr>
+        <w:drawing>
+          <wp:inline distT="0" distB="0" distL="0" distR="0" wp14:anchorId="0DE622AB" wp14:editId="2DD2915D">
+            <wp:extent cx="5080800" cy="2237754"/>
+            <wp:effectExtent l="0" t="0" r="5715" b="0"/>
+            <wp:docPr id="21" name="Рисунок 21"/>
+            <wp:cNvGraphicFramePr>
+              <a:graphicFrameLocks xmlns:a="http://schemas.openxmlformats.org/drawingml/2006/main" noChangeAspect="1"/>
+            </wp:cNvGraphicFramePr>
+            <a:graphic xmlns:a="http://schemas.openxmlformats.org/drawingml/2006/main">
+              <a:graphicData uri="http://schemas.openxmlformats.org/drawingml/2006/picture">
+                <pic:pic xmlns:pic="http://schemas.openxmlformats.org/drawingml/2006/picture">
+                  <pic:nvPicPr>
+                    <pic:cNvPr id="1" name=""/>
+                    <pic:cNvPicPr/>
+                  </pic:nvPicPr>
+                  <pic:blipFill>
+                    <a:blip r:embed="rId23"/>
+                    <a:stretch>
+                      <a:fillRect/>
+                    </a:stretch>
+                  </pic:blipFill>
+                  <pic:spPr>
+                    <a:xfrm>
+                      <a:off x="0" y="0"/>
+                      <a:ext cx="5087941" cy="2240899"/>
+                    </a:xfrm>
+                    <a:prstGeom prst="rect">
+                      <a:avLst/>
+                    </a:prstGeom>
+                  </pic:spPr>
+                </pic:pic>
+              </a:graphicData>
+            </a:graphic>
+          </wp:inline>
+        </w:drawing>
+      </w:r>
+    </w:p>
+    <w:p>
+      <w:pPr>
+        <w:pStyle w:val="a3"/>
+        <w:numPr>
+          <w:ilvl w:val="0"/>
+          <w:numId w:val="1"/>
+        </w:numPr>
+        <w:jc w:val="center"/>
+        <w:rPr>
+          <w:rFonts w:cstheme="minorHAnsi"/>
+          <w:b/>
+          <w:bCs/>
+          <w:sz w:val="44"/>
+          <w:szCs w:val="44"/>
+        </w:rPr>
+      </w:pPr>
+      <w:r>
+        <w:rPr>
+          <w:rFonts w:cstheme="minorHAnsi"/>
+          <w:b/>
+          <w:bCs/>
+          <w:sz w:val="44"/>
+          <w:szCs w:val="44"/>
+        </w:rPr>
+        <w:t>Файлы, созданные за последнюю неделю</w:t>
+      </w:r>
+    </w:p>
+    <w:p>
+      <w:pPr>
+        <w:pStyle w:val="a3"/>
+        <w:ind w:left="795"/>
+        <w:rPr>
+          <w:rFonts w:cstheme="minorHAnsi"/>
+          <w:sz w:val="32"/>
+          <w:szCs w:val="32"/>
+          <w:lang w:val="en-US"/>
+        </w:rPr>
+      </w:pPr>
+      <w:proofErr w:type="gramStart"/>
+      <w:r>
+        <w:rPr>
+          <w:rFonts w:cstheme="minorHAnsi"/>
+          <w:sz w:val="32"/>
+          <w:szCs w:val="32"/>
+          <w:lang w:val="en-US"/>
+        </w:rPr>
+        <w:t>#!/</w:t>
+      </w:r>
+      <w:proofErr w:type="gramEnd"/>
+      <w:r>
+        <w:rPr>
+          <w:rFonts w:cstheme="minorHAnsi"/>
+          <w:sz w:val="32"/>
+          <w:szCs w:val="32"/>
+          <w:lang w:val="en-US"/>
+        </w:rPr>
+        <w:t>bin/bash</w:t>
+      </w:r>
+    </w:p>
+    <w:p>
+      <w:pPr>
+        <w:pStyle w:val="a3"/>
+        <w:ind w:left="795"/>
+        <w:rPr>
+          <w:rFonts w:cstheme="minorHAnsi"/>
+          <w:sz w:val="32"/>
+          <w:szCs w:val="32"/>
+          <w:lang w:val="en-US"/>
+        </w:rPr>
+      </w:pPr>
+      <w:r>
+        <w:rPr>
+          <w:rFonts w:cstheme="minorHAnsi"/>
+          <w:sz w:val="32"/>
+          <w:szCs w:val="32"/>
+          <w:lang w:val="en-US"/>
+        </w:rPr>
+        <w:t>now=$(date +%s)</w:t>
+      </w:r>
+    </w:p>
+    <w:p>
+      <w:pPr>
+        <w:pStyle w:val="a3"/>
+        <w:ind w:left="795"/>
+        <w:rPr>
+          <w:rFonts w:cstheme="minorHAnsi"/>
+          <w:sz w:val="32"/>
+          <w:szCs w:val="32"/>
+          <w:lang w:val="en-US"/>
+        </w:rPr>
+      </w:pPr>
+      <w:proofErr w:type="spellStart"/>
+      <w:r>
+        <w:rPr>
+          <w:rFonts w:cstheme="minorHAnsi"/>
+          <w:sz w:val="32"/>
+          <w:szCs w:val="32"/>
+          <w:lang w:val="en-US"/>
+        </w:rPr>
+        <w:t>week_ago</w:t>
+      </w:r>
+      <w:proofErr w:type="spellEnd"/>
+      <w:r>
+        <w:rPr>
+          <w:rFonts w:cstheme="minorHAnsi"/>
+          <w:sz w:val="32"/>
+          <w:szCs w:val="32"/>
+          <w:lang w:val="en-US"/>
+        </w:rPr>
+        <w:t>=$(date -d "7 days ago" +%s)</w:t>
+      </w:r>
+    </w:p>
+    <w:p>
+      <w:pPr>
+        <w:pStyle w:val="a3"/>
+        <w:ind w:left="795"/>
+        <w:rPr>
+          <w:rFonts w:cstheme="minorHAnsi"/>
+          <w:sz w:val="32"/>
+          <w:szCs w:val="32"/>
+          <w:lang w:val="en-US"/>
+        </w:rPr>
+      </w:pPr>
+      <w:r>
+        <w:rPr>
+          <w:rFonts w:cstheme="minorHAnsi"/>
+          <w:sz w:val="32"/>
+          <w:szCs w:val="32"/>
+          <w:lang w:val="en-US"/>
+        </w:rPr>
+        <w:t>for file in $(ls -R); do</w:t>
+      </w:r>
+    </w:p>
+    <w:p>
+      <w:pPr>
+        <w:pStyle w:val="a3"/>
+        <w:ind w:left="795"/>
+        <w:rPr>
+          <w:rFonts w:cstheme="minorHAnsi"/>
+          <w:sz w:val="32"/>
+          <w:szCs w:val="32"/>
+          <w:lang w:val="en-US"/>
+        </w:rPr>
+      </w:pPr>
+      <w:r>
+        <w:rPr>
+          <w:rFonts w:cstheme="minorHAnsi"/>
+          <w:sz w:val="32"/>
+          <w:szCs w:val="32"/>
+          <w:lang w:val="en-US"/>
+        </w:rPr>
+        <w:t xml:space="preserve">    [ -f "$file</w:t>
+      </w:r>
+      <w:proofErr w:type="gramStart"/>
+      <w:r>
+        <w:rPr>
+          <w:rFonts w:cstheme="minorHAnsi"/>
+          <w:sz w:val="32"/>
+          <w:szCs w:val="32"/>
+          <w:lang w:val="en-US"/>
+        </w:rPr>
+        <w:t>" ]</w:t>
+      </w:r>
+      <w:proofErr w:type="gramEnd"/>
+      <w:r>
+        <w:rPr>
+          <w:rFonts w:cstheme="minorHAnsi"/>
+          <w:sz w:val="32"/>
+          <w:szCs w:val="32"/>
+          <w:lang w:val="en-US"/>
+        </w:rPr>
+        <w:t xml:space="preserve"> || continue</w:t>
+      </w:r>
+    </w:p>
+    <w:p>
+      <w:pPr>
+        <w:pStyle w:val="a3"/>
+        <w:ind w:left="795"/>
+        <w:rPr>
+          <w:rFonts w:cstheme="minorHAnsi"/>
+          <w:sz w:val="32"/>
+          <w:szCs w:val="32"/>
+          <w:lang w:val="en-US"/>
+        </w:rPr>
+      </w:pPr>
+      <w:r>
+        <w:rPr>
+          <w:rFonts w:cstheme="minorHAnsi"/>
+          <w:sz w:val="32"/>
+          <w:szCs w:val="32"/>
+          <w:lang w:val="en-US"/>
+        </w:rPr>
+        <w:t xml:space="preserve">    </w:t>
+      </w:r>
+      <w:proofErr w:type="spellStart"/>
+      <w:r>
+        <w:rPr>
+          <w:rFonts w:cstheme="minorHAnsi"/>
+          <w:sz w:val="32"/>
+          <w:szCs w:val="32"/>
+          <w:lang w:val="en-US"/>
+        </w:rPr>
+        <w:t>mod_time</w:t>
+      </w:r>
+      <w:proofErr w:type="spellEnd"/>
+      <w:r>
+        <w:rPr>
+          <w:rFonts w:cstheme="minorHAnsi"/>
+          <w:sz w:val="32"/>
+          <w:szCs w:val="32"/>
+          <w:lang w:val="en-US"/>
+        </w:rPr>
+        <w:t>=$(stat -c %Y "$file")</w:t>
+      </w:r>
+    </w:p>
+    <w:p>
+      <w:pPr>
+        <w:pStyle w:val="a3"/>
+        <w:ind w:left="795"/>
+        <w:rPr>
+          <w:rFonts w:cstheme="minorHAnsi"/>
+          <w:sz w:val="32"/>
+          <w:szCs w:val="32"/>
+          <w:lang w:val="en-US"/>
+        </w:rPr>
+      </w:pPr>
+      <w:r>
+        <w:rPr>
+          <w:rFonts w:cstheme="minorHAnsi"/>
+          <w:sz w:val="32"/>
+          <w:szCs w:val="32"/>
+          <w:lang w:val="en-US"/>
+        </w:rPr>
+        <w:t xml:space="preserve">    if [ "$</w:t>
+      </w:r>
+      <w:proofErr w:type="spellStart"/>
+      <w:r>
+        <w:rPr>
+          <w:rFonts w:cstheme="minorHAnsi"/>
+          <w:sz w:val="32"/>
+          <w:szCs w:val="32"/>
+          <w:lang w:val="en-US"/>
+        </w:rPr>
+        <w:t>mod_time</w:t>
+      </w:r>
+      <w:proofErr w:type="spellEnd"/>
+      <w:r>
+        <w:rPr>
+          <w:rFonts w:cstheme="minorHAnsi"/>
+          <w:sz w:val="32"/>
+          <w:szCs w:val="32"/>
+          <w:lang w:val="en-US"/>
+        </w:rPr>
+        <w:t>" -</w:t>
+      </w:r>
+      <w:proofErr w:type="spellStart"/>
+      <w:r>
+        <w:rPr>
+          <w:rFonts w:cstheme="minorHAnsi"/>
+          <w:sz w:val="32"/>
+          <w:szCs w:val="32"/>
+          <w:lang w:val="en-US"/>
+        </w:rPr>
+        <w:t>gt</w:t>
+      </w:r>
+      <w:proofErr w:type="spellEnd"/>
+      <w:r>
+        <w:rPr>
+          <w:rFonts w:cstheme="minorHAnsi"/>
+          <w:sz w:val="32"/>
+          <w:szCs w:val="32"/>
+          <w:lang w:val="en-US"/>
+        </w:rPr>
+        <w:t xml:space="preserve"> "$</w:t>
+      </w:r>
+      <w:proofErr w:type="spellStart"/>
+      <w:r>
+        <w:rPr>
+          <w:rFonts w:cstheme="minorHAnsi"/>
+          <w:sz w:val="32"/>
+          <w:szCs w:val="32"/>
+          <w:lang w:val="en-US"/>
+        </w:rPr>
+        <w:t>week_ago</w:t>
+      </w:r>
+      <w:proofErr w:type="spellEnd"/>
+      <w:proofErr w:type="gramStart"/>
+      <w:r>
+        <w:rPr>
+          <w:rFonts w:cstheme="minorHAnsi"/>
+          <w:sz w:val="32"/>
+          <w:szCs w:val="32"/>
+          <w:lang w:val="en-US"/>
+        </w:rPr>
+        <w:t>" ]</w:t>
+      </w:r>
+      <w:proofErr w:type="gramEnd"/>
+      <w:r>
+        <w:rPr>
+          <w:rFonts w:cstheme="minorHAnsi"/>
+          <w:sz w:val="32"/>
+          <w:szCs w:val="32"/>
+          <w:lang w:val="en-US"/>
+        </w:rPr>
+        <w:t>; then</w:t>
+      </w:r>
+    </w:p>
+    <w:p>
+      <w:pPr>
+        <w:pStyle w:val="a3"/>
+        <w:ind w:left="795"/>
+        <w:rPr>
+          <w:rFonts w:cstheme="minorHAnsi"/>
+          <w:sz w:val="32"/>
+          <w:szCs w:val="32"/>
+          <w:lang w:val="en-US"/>
+        </w:rPr>
+      </w:pPr>
+      <w:r>
+        <w:rPr>
+          <w:rFonts w:cstheme="minorHAnsi"/>
+          <w:sz w:val="32"/>
+          <w:szCs w:val="32"/>
+          <w:lang w:val="en-US"/>
+        </w:rPr>
+        <w:t xml:space="preserve">        stat -c "%y %n" "$file"</w:t>
+      </w:r>
+    </w:p>
+    <w:p>
+      <w:pPr>
+        <w:pStyle w:val="a3"/>
+        <w:ind w:left="795"/>
+        <w:rPr>
+          <w:rFonts w:cstheme="minorHAnsi"/>
+          <w:sz w:val="32"/>
+          <w:szCs w:val="32"/>
+        </w:rPr>
+      </w:pPr>
+      <w:r>
+        <w:rPr>
+          <w:rFonts w:cstheme="minorHAnsi"/>
+          <w:sz w:val="32"/>
+          <w:szCs w:val="32"/>
+          <w:lang w:val="en-US"/>
+        </w:rPr>
+        <w:t xml:space="preserve">    </w:t>
+      </w:r>
+      <w:proofErr w:type="spellStart"/>
+      <w:r>
+        <w:rPr>
+          <w:rFonts w:cstheme="minorHAnsi"/>
+          <w:sz w:val="32"/>
+          <w:szCs w:val="32"/>
+        </w:rPr>
+        <w:t>fi</w:t>
+      </w:r>
+      <w:proofErr w:type="spellEnd"/>
+    </w:p>
+    <w:p>
+      <w:pPr>
+        <w:pStyle w:val="a3"/>
+        <w:ind w:left="795"/>
+        <w:rPr>
+          <w:rFonts w:cstheme="minorHAnsi"/>
+          <w:sz w:val="32"/>
+          <w:szCs w:val="32"/>
+        </w:rPr>
+      </w:pPr>
+      <w:proofErr w:type="spellStart"/>
+      <w:r>
+        <w:rPr>
+          <w:rFonts w:cstheme="minorHAnsi"/>
+          <w:sz w:val="32"/>
+          <w:szCs w:val="32"/>
+        </w:rPr>
+        <w:t>done</w:t>
+      </w:r>
+      <w:proofErr w:type="spellEnd"/>
+    </w:p>
+    <w:p>
+      <w:pPr>
+        <w:rPr>
+          <w:rFonts w:cstheme="minorHAnsi"/>
+          <w:b/>
+          <w:bCs/>
+          <w:sz w:val="44"/>
+          <w:szCs w:val="44"/>
+        </w:rPr>
+      </w:pPr>
+      <w:r>
+        <w:rPr>
+          <w:noProof/>
+        </w:rPr>
+        <w:lastRenderedPageBreak/>
+        <w:drawing>
+          <wp:inline distT="0" distB="0" distL="0" distR="0" wp14:anchorId="285CCBF2" wp14:editId="0FACF6B6">
+            <wp:extent cx="5756745" cy="2790667"/>
+            <wp:effectExtent l="0" t="0" r="0" b="0"/>
+            <wp:docPr id="25" name="Рисунок 25"/>
+            <wp:cNvGraphicFramePr>
+              <a:graphicFrameLocks xmlns:a="http://schemas.openxmlformats.org/drawingml/2006/main" noChangeAspect="1"/>
+            </wp:cNvGraphicFramePr>
+            <a:graphic xmlns:a="http://schemas.openxmlformats.org/drawingml/2006/main">
+              <a:graphicData uri="http://schemas.openxmlformats.org/drawingml/2006/picture">
+                <pic:pic xmlns:pic="http://schemas.openxmlformats.org/drawingml/2006/picture">
+                  <pic:nvPicPr>
+                    <pic:cNvPr id="1" name=""/>
+                    <pic:cNvPicPr/>
+                  </pic:nvPicPr>
+                  <pic:blipFill>
+                    <a:blip r:embed="rId24"/>
+                    <a:stretch>
+                      <a:fillRect/>
+                    </a:stretch>
+                  </pic:blipFill>
+                  <pic:spPr>
+                    <a:xfrm>
+                      <a:off x="0" y="0"/>
+                      <a:ext cx="5781949" cy="2802885"/>
+                    </a:xfrm>
+                    <a:prstGeom prst="rect">
+                      <a:avLst/>
+                    </a:prstGeom>
+                  </pic:spPr>
+                </pic:pic>
+              </a:graphicData>
+            </a:graphic>
+          </wp:inline>
+        </w:drawing>
+      </w:r>
+    </w:p>
+    <w:p>
+      <w:pPr>
+        <w:rPr>
+          <w:rFonts w:cstheme="minorHAnsi"/>
+          <w:b/>
+          <w:bCs/>
+          <w:sz w:val="44"/>
+          <w:szCs w:val="44"/>
+        </w:rPr>
+      </w:pPr>
+      <w:r>
+        <w:rPr>
+          <w:noProof/>
+        </w:rPr>
+        <w:drawing>
+          <wp:inline distT="0" distB="0" distL="0" distR="0" wp14:anchorId="39056894" wp14:editId="69FB5C38">
+            <wp:extent cx="4118776" cy="4821455"/>
+            <wp:effectExtent l="0" t="0" r="0" b="0"/>
+            <wp:docPr id="26" name="Рисунок 26"/>
+            <wp:cNvGraphicFramePr>
+              <a:graphicFrameLocks xmlns:a="http://schemas.openxmlformats.org/drawingml/2006/main" noChangeAspect="1"/>
+            </wp:cNvGraphicFramePr>
+            <a:graphic xmlns:a="http://schemas.openxmlformats.org/drawingml/2006/main">
+              <a:graphicData uri="http://schemas.openxmlformats.org/drawingml/2006/picture">
+                <pic:pic xmlns:pic="http://schemas.openxmlformats.org/drawingml/2006/picture">
+                  <pic:nvPicPr>
+                    <pic:cNvPr id="1" name=""/>
+                    <pic:cNvPicPr/>
+                  </pic:nvPicPr>
+                  <pic:blipFill>
+                    <a:blip r:embed="rId25"/>
+                    <a:stretch>
+                      <a:fillRect/>
+                    </a:stretch>
+                  </pic:blipFill>
+                  <pic:spPr>
+                    <a:xfrm>
+                      <a:off x="0" y="0"/>
+                      <a:ext cx="4125143" cy="4828908"/>
+                    </a:xfrm>
+                    <a:prstGeom prst="rect">
+                      <a:avLst/>
+                    </a:prstGeom>
+                  </pic:spPr>
+                </pic:pic>
+              </a:graphicData>
+            </a:graphic>
+          </wp:inline>
+        </w:drawing>
+      </w:r>
+    </w:p>
+    <w:p>
+      <w:pPr>
+        <w:pStyle w:val="a3"/>
+        <w:numPr>
+          <w:ilvl w:val="0"/>
+          <w:numId w:val="1"/>
+        </w:numPr>
+        <w:jc w:val="center"/>
+        <w:rPr>
+          <w:rFonts w:cstheme="minorHAnsi"/>
+          <w:b/>
+          <w:bCs/>
+          <w:sz w:val="44"/>
+          <w:szCs w:val="44"/>
+        </w:rPr>
+      </w:pPr>
+      <w:r>
+        <w:rPr>
+          <w:rFonts w:cstheme="minorHAnsi"/>
+          <w:b/>
+          <w:bCs/>
+          <w:sz w:val="44"/>
+          <w:szCs w:val="44"/>
+        </w:rPr>
+        <w:t>Перевод целого числа в восьмеричную и шестнадцатеричную системы</w:t>
+      </w:r>
+    </w:p>
+    <w:p>
+      <w:pPr>
+        <w:pStyle w:val="a3"/>
+        <w:rPr>
+          <w:rFonts w:cstheme="minorHAnsi"/>
+          <w:b/>
+          <w:bCs/>
+          <w:sz w:val="44"/>
+          <w:szCs w:val="44"/>
+        </w:rPr>
+      </w:pPr>
+    </w:p>
+    <w:p>
+      <w:pPr>
+        <w:rPr>
+          <w:rFonts w:cstheme="minorHAnsi"/>
+          <w:sz w:val="32"/>
+          <w:szCs w:val="32"/>
+          <w:lang w:val="en-US"/>
+        </w:rPr>
+      </w:pPr>
+      <w:proofErr w:type="gramStart"/>
+      <w:r>
+        <w:rPr>
+          <w:rFonts w:cstheme="minorHAnsi"/>
+          <w:sz w:val="32"/>
+          <w:szCs w:val="32"/>
+          <w:lang w:val="en-US"/>
+        </w:rPr>
+        <w:lastRenderedPageBreak/>
+        <w:t>#!/</w:t>
+      </w:r>
+      <w:proofErr w:type="gramEnd"/>
+      <w:r>
+        <w:rPr>
+          <w:rFonts w:cstheme="minorHAnsi"/>
+          <w:sz w:val="32"/>
+          <w:szCs w:val="32"/>
+          <w:lang w:val="en-US"/>
+        </w:rPr>
+        <w:t>bin/bash</w:t>
+      </w:r>
+    </w:p>
+    <w:p>
+      <w:pPr>
+        <w:rPr>
+          <w:rFonts w:cstheme="minorHAnsi"/>
+          <w:sz w:val="32"/>
+          <w:szCs w:val="32"/>
+        </w:rPr>
+      </w:pPr>
+      <w:proofErr w:type="spellStart"/>
+      <w:r>
+        <w:rPr>
+          <w:rFonts w:cstheme="minorHAnsi"/>
+          <w:sz w:val="32"/>
+          <w:szCs w:val="32"/>
+        </w:rPr>
+        <w:t>read</w:t>
+      </w:r>
+      <w:proofErr w:type="spellEnd"/>
+      <w:r>
+        <w:rPr>
+          <w:rFonts w:cstheme="minorHAnsi"/>
+          <w:sz w:val="32"/>
+          <w:szCs w:val="32"/>
+        </w:rPr>
+        <w:t xml:space="preserve"> -p "Введите целое положительное число: " </w:t>
+      </w:r>
+      <w:proofErr w:type="spellStart"/>
+      <w:r>
+        <w:rPr>
+          <w:rFonts w:cstheme="minorHAnsi"/>
+          <w:sz w:val="32"/>
+          <w:szCs w:val="32"/>
+        </w:rPr>
+        <w:t>num</w:t>
+      </w:r>
+      <w:proofErr w:type="spellEnd"/>
+    </w:p>
+    <w:p>
+      <w:pPr>
+        <w:rPr>
+          <w:rFonts w:cstheme="minorHAnsi"/>
+          <w:sz w:val="32"/>
+          <w:szCs w:val="32"/>
+        </w:rPr>
+      </w:pPr>
+    </w:p>
+    <w:p>
+      <w:pPr>
+        <w:rPr>
+          <w:rFonts w:cstheme="minorHAnsi"/>
+          <w:sz w:val="32"/>
+          <w:szCs w:val="32"/>
+        </w:rPr>
+      </w:pPr>
+      <w:proofErr w:type="spellStart"/>
+      <w:proofErr w:type="gramStart"/>
+      <w:r>
+        <w:rPr>
+          <w:rFonts w:cstheme="minorHAnsi"/>
+          <w:sz w:val="32"/>
+          <w:szCs w:val="32"/>
+        </w:rPr>
+        <w:t>if</w:t>
+      </w:r>
+      <w:proofErr w:type="spellEnd"/>
+      <w:r>
+        <w:rPr>
+          <w:rFonts w:cstheme="minorHAnsi"/>
+          <w:sz w:val="32"/>
+          <w:szCs w:val="32"/>
+        </w:rPr>
+        <w:t xml:space="preserve"> !</w:t>
+      </w:r>
+      <w:proofErr w:type="gramEnd"/>
+      <w:r>
+        <w:rPr>
+          <w:rFonts w:cstheme="minorHAnsi"/>
+          <w:sz w:val="32"/>
+          <w:szCs w:val="32"/>
+        </w:rPr>
+        <w:t xml:space="preserve"> </w:t>
+      </w:r>
+      <w:proofErr w:type="gramStart"/>
+      <w:r>
+        <w:rPr>
+          <w:rFonts w:cstheme="minorHAnsi"/>
+          <w:sz w:val="32"/>
+          <w:szCs w:val="32"/>
+        </w:rPr>
+        <w:t>[[ "</w:t>
+      </w:r>
+      <w:proofErr w:type="gramEnd"/>
+      <w:r>
+        <w:rPr>
+          <w:rFonts w:cstheme="minorHAnsi"/>
+          <w:sz w:val="32"/>
+          <w:szCs w:val="32"/>
+        </w:rPr>
+        <w:t>$</w:t>
+      </w:r>
+      <w:proofErr w:type="spellStart"/>
+      <w:r>
+        <w:rPr>
+          <w:rFonts w:cstheme="minorHAnsi"/>
+          <w:sz w:val="32"/>
+          <w:szCs w:val="32"/>
+        </w:rPr>
+        <w:t>num</w:t>
+      </w:r>
+      <w:proofErr w:type="spellEnd"/>
+      <w:r>
+        <w:rPr>
+          <w:rFonts w:cstheme="minorHAnsi"/>
+          <w:sz w:val="32"/>
+          <w:szCs w:val="32"/>
+        </w:rPr>
+        <w:t xml:space="preserve">" =~ ^[0-9]+$ ]]; </w:t>
+      </w:r>
+      <w:proofErr w:type="spellStart"/>
+      <w:r>
+        <w:rPr>
+          <w:rFonts w:cstheme="minorHAnsi"/>
+          <w:sz w:val="32"/>
+          <w:szCs w:val="32"/>
+        </w:rPr>
+        <w:t>then</w:t>
+      </w:r>
+      <w:proofErr w:type="spellEnd"/>
+    </w:p>
+    <w:p>
+      <w:pPr>
+        <w:rPr>
+          <w:rFonts w:cstheme="minorHAnsi"/>
+          <w:sz w:val="32"/>
+          <w:szCs w:val="32"/>
+        </w:rPr>
+      </w:pPr>
+      <w:r>
+        <w:rPr>
+          <w:rFonts w:cstheme="minorHAnsi"/>
+          <w:sz w:val="32"/>
+          <w:szCs w:val="32"/>
+        </w:rPr>
+        <w:t xml:space="preserve">    </w:t>
+      </w:r>
+      <w:proofErr w:type="spellStart"/>
+      <w:r>
+        <w:rPr>
+          <w:rFonts w:cstheme="minorHAnsi"/>
+          <w:sz w:val="32"/>
+          <w:szCs w:val="32"/>
+        </w:rPr>
+        <w:t>echo</w:t>
+      </w:r>
+      <w:proofErr w:type="spellEnd"/>
+      <w:r>
+        <w:rPr>
+          <w:rFonts w:cstheme="minorHAnsi"/>
+          <w:sz w:val="32"/>
+          <w:szCs w:val="32"/>
+        </w:rPr>
+        <w:t xml:space="preserve"> "Ошибка: введите число!"</w:t>
+      </w:r>
+    </w:p>
+    <w:p>
+      <w:pPr>
+        <w:rPr>
+          <w:rFonts w:cstheme="minorHAnsi"/>
+          <w:sz w:val="32"/>
+          <w:szCs w:val="32"/>
+          <w:lang w:val="en-US"/>
+        </w:rPr>
+      </w:pPr>
+      <w:r>
+        <w:rPr>
+          <w:rFonts w:cstheme="minorHAnsi"/>
+          <w:sz w:val="32"/>
+          <w:szCs w:val="32"/>
+        </w:rPr>
+        <w:t xml:space="preserve">    </w:t>
+      </w:r>
+      <w:r>
+        <w:rPr>
+          <w:rFonts w:cstheme="minorHAnsi"/>
+          <w:sz w:val="32"/>
+          <w:szCs w:val="32"/>
+          <w:lang w:val="en-US"/>
+        </w:rPr>
+        <w:t>exit 1</w:t>
+      </w:r>
+    </w:p>
+    <w:p>
+      <w:pPr>
+        <w:rPr>
+          <w:rFonts w:cstheme="minorHAnsi"/>
+          <w:sz w:val="32"/>
+          <w:szCs w:val="32"/>
+          <w:lang w:val="en-US"/>
+        </w:rPr>
+      </w:pPr>
+      <w:r>
+        <w:rPr>
+          <w:rFonts w:cstheme="minorHAnsi"/>
+          <w:sz w:val="32"/>
+          <w:szCs w:val="32"/>
+          <w:lang w:val="en-US"/>
+        </w:rPr>
+        <w:t>fi</w:t>
+      </w:r>
+    </w:p>
+    <w:p>
+      <w:pPr>
+        <w:rPr>
+          <w:rFonts w:cstheme="minorHAnsi"/>
+          <w:sz w:val="32"/>
+          <w:szCs w:val="32"/>
+          <w:lang w:val="en-US"/>
+        </w:rPr>
+      </w:pPr>
+    </w:p>
+    <w:p>
+      <w:pPr>
+        <w:rPr>
+          <w:rFonts w:cstheme="minorHAnsi"/>
+          <w:sz w:val="32"/>
+          <w:szCs w:val="32"/>
+          <w:lang w:val="en-US"/>
+        </w:rPr>
+      </w:pPr>
+      <w:proofErr w:type="spellStart"/>
+      <w:r>
+        <w:rPr>
+          <w:rFonts w:cstheme="minorHAnsi"/>
+          <w:sz w:val="32"/>
+          <w:szCs w:val="32"/>
+          <w:lang w:val="en-US"/>
+        </w:rPr>
+        <w:t>printf</w:t>
+      </w:r>
+      <w:proofErr w:type="spellEnd"/>
+      <w:r>
+        <w:rPr>
+          <w:rFonts w:cstheme="minorHAnsi"/>
+          <w:sz w:val="32"/>
+          <w:szCs w:val="32"/>
+          <w:lang w:val="en-US"/>
+        </w:rPr>
+        <w:t xml:space="preserve"> "</w:t>
+      </w:r>
+      <w:r>
+        <w:rPr>
+          <w:rFonts w:cstheme="minorHAnsi"/>
+          <w:sz w:val="32"/>
+          <w:szCs w:val="32"/>
+        </w:rPr>
+        <w:t>Восьмеричная</w:t>
+      </w:r>
+      <w:r>
+        <w:rPr>
+          <w:rFonts w:cstheme="minorHAnsi"/>
+          <w:sz w:val="32"/>
+          <w:szCs w:val="32"/>
+          <w:lang w:val="en-US"/>
+        </w:rPr>
+        <w:t>: %o\n" "$num"</w:t>
+      </w:r>
+    </w:p>
+    <w:p>
+      <w:pPr>
+        <w:rPr>
+          <w:rFonts w:cstheme="minorHAnsi"/>
+          <w:sz w:val="32"/>
+          <w:szCs w:val="32"/>
+        </w:rPr>
+      </w:pPr>
+      <w:proofErr w:type="spellStart"/>
+      <w:r>
+        <w:rPr>
+          <w:rFonts w:cstheme="minorHAnsi"/>
+          <w:sz w:val="32"/>
+          <w:szCs w:val="32"/>
+        </w:rPr>
+        <w:t>printf</w:t>
+      </w:r>
+      <w:proofErr w:type="spellEnd"/>
+      <w:r>
+        <w:rPr>
+          <w:rFonts w:cstheme="minorHAnsi"/>
+          <w:sz w:val="32"/>
+          <w:szCs w:val="32"/>
+        </w:rPr>
+        <w:t xml:space="preserve"> "Шестнадцатеричная: %x\n" "$</w:t>
+      </w:r>
+      <w:proofErr w:type="spellStart"/>
+      <w:r>
+        <w:rPr>
+          <w:rFonts w:cstheme="minorHAnsi"/>
+          <w:sz w:val="32"/>
+          <w:szCs w:val="32"/>
+        </w:rPr>
+        <w:t>num</w:t>
+      </w:r>
+      <w:proofErr w:type="spellEnd"/>
+      <w:r>
+        <w:rPr>
+          <w:rFonts w:cstheme="minorHAnsi"/>
+          <w:sz w:val="32"/>
+          <w:szCs w:val="32"/>
+        </w:rPr>
+        <w:t>"</w:t>
+      </w:r>
+    </w:p>
+    <w:p>
+      <w:pPr>
+        <w:rPr>
+          <w:rFonts w:cstheme="minorHAnsi"/>
+          <w:b/>
+          <w:bCs/>
+          <w:sz w:val="44"/>
+          <w:szCs w:val="44"/>
+        </w:rPr>
+      </w:pPr>
+      <w:r>
+        <w:rPr>
+          <w:noProof/>
+        </w:rPr>
+        <w:drawing>
+          <wp:inline distT="0" distB="0" distL="0" distR="0" wp14:anchorId="4794066E" wp14:editId="350C7102">
+            <wp:extent cx="6035040" cy="2623271"/>
+            <wp:effectExtent l="0" t="0" r="3810" b="5715"/>
+            <wp:docPr id="22" name="Рисунок 22"/>
+            <wp:cNvGraphicFramePr>
+              <a:graphicFrameLocks xmlns:a="http://schemas.openxmlformats.org/drawingml/2006/main" noChangeAspect="1"/>
+            </wp:cNvGraphicFramePr>
+            <a:graphic xmlns:a="http://schemas.openxmlformats.org/drawingml/2006/main">
+              <a:graphicData uri="http://schemas.openxmlformats.org/drawingml/2006/picture">
+                <pic:pic xmlns:pic="http://schemas.openxmlformats.org/drawingml/2006/picture">
+                  <pic:nvPicPr>
+                    <pic:cNvPr id="1" name=""/>
+                    <pic:cNvPicPr/>
+                  </pic:nvPicPr>
+                  <pic:blipFill>
+                    <a:blip r:embed="rId26"/>
+                    <a:stretch>
+                      <a:fillRect/>
+                    </a:stretch>
+                  </pic:blipFill>
+                  <pic:spPr>
+                    <a:xfrm>
+                      <a:off x="0" y="0"/>
+                      <a:ext cx="6054807" cy="2631863"/>
+                    </a:xfrm>
+                    <a:prstGeom prst="rect">
+                      <a:avLst/>
+                    </a:prstGeom>
+                  </pic:spPr>
+                </pic:pic>
+              </a:graphicData>
+            </a:graphic>
+          </wp:inline>
+        </w:drawing>
+      </w:r>
+    </w:p>
+    <w:p>
+      <w:pPr>
+        <w:rPr>
+          <w:rFonts w:cstheme="minorHAnsi"/>
+          <w:b/>
+          <w:bCs/>
+          <w:sz w:val="44"/>
+          <w:szCs w:val="44"/>
+        </w:rPr>
+      </w:pPr>
+      <w:r>
+        <w:rPr>
+          <w:noProof/>
+        </w:rPr>
+        <w:drawing>
+          <wp:inline distT="0" distB="0" distL="0" distR="0" wp14:anchorId="3FF6F3BF" wp14:editId="30047282">
+            <wp:extent cx="6003235" cy="1394299"/>
+            <wp:effectExtent l="0" t="0" r="0" b="0"/>
+            <wp:docPr id="24" name="Рисунок 24"/>
+            <wp:cNvGraphicFramePr>
+              <a:graphicFrameLocks xmlns:a="http://schemas.openxmlformats.org/drawingml/2006/main" noChangeAspect="1"/>
+            </wp:cNvGraphicFramePr>
+            <a:graphic xmlns:a="http://schemas.openxmlformats.org/drawingml/2006/main">
+              <a:graphicData uri="http://schemas.openxmlformats.org/drawingml/2006/picture">
+                <pic:pic xmlns:pic="http://schemas.openxmlformats.org/drawingml/2006/picture">
+                  <pic:nvPicPr>
+                    <pic:cNvPr id="1" name=""/>
+                    <pic:cNvPicPr/>
+                  </pic:nvPicPr>
+                  <pic:blipFill>
+                    <a:blip r:embed="rId27"/>
+                    <a:stretch>
+                      <a:fillRect/>
+                    </a:stretch>
+                  </pic:blipFill>
+                  <pic:spPr>
+                    <a:xfrm>
+                      <a:off x="0" y="0"/>
+                      <a:ext cx="6167811" cy="1432523"/>
+                    </a:xfrm>
+                    <a:prstGeom prst="rect">
+                      <a:avLst/>
+                    </a:prstGeom>
+                  </pic:spPr>
+                </pic:pic>
+              </a:graphicData>
+            </a:graphic>
+          </wp:inline>
+        </w:drawing>
+      </w:r>
+    </w:p>
     <w:sectPr>
       <w:pgSz w:w="11906" w:h="16838"/>
       <w:pgMar w:top="1134" w:right="850" w:bottom="1134" w:left="1701" w:header="708" w:footer="708" w:gutter="0"/>
@@ -65,6 +6909,103 @@
     </w:sectPr>
   </w:body>
 </w:document>
+</file>
+
+<file path=word/numbering.xml><?xml version="1.0" encoding="utf-8"?>
+<w:numbering xmlns:wpc="http://schemas.microsoft.com/office/word/2010/wordprocessingCanvas" xmlns:cx="http://schemas.microsoft.com/office/drawing/2014/chartex" xmlns:cx1="http://schemas.microsoft.com/office/drawing/2015/9/8/chartex" xmlns:cx2="http://schemas.microsoft.com/office/drawing/2015/10/21/chartex" xmlns:cx3="http://schemas.microsoft.com/office/drawing/2016/5/9/chartex" xmlns:cx4="http://schemas.microsoft.com/office/drawing/2016/5/10/chartex" xmlns:cx5="http://schemas.microsoft.com/office/drawing/2016/5/11/chartex" xmlns:cx6="http://schemas.microsoft.com/office/drawing/2016/5/12/chartex" xmlns:cx7="http://schemas.microsoft.com/office/drawing/2016/5/13/chartex" xmlns:cx8="http://schemas.microsoft.com/office/drawing/2016/5/14/chartex" xmlns:mc="http://schemas.openxmlformats.org/markup-compatibility/2006" xmlns:aink="http://schemas.microsoft.com/office/drawing/2016/ink" xmlns:am3d="http://schemas.microsoft.com/office/drawing/2017/model3d" xmlns:o="urn:schemas-microsoft-com:office:office" xmlns:r="http://schemas.openxmlformats.org/officeDocument/2006/relationships" xmlns:m="http://schemas.openxmlformats.org/officeDocument/2006/math" xmlns:v="urn:schemas-microsoft-com:vml" xmlns:wp14="http://schemas.microsoft.com/office/word/2010/wordprocessingDrawing" xmlns:wp="http://schemas.openxmlformats.org/drawingml/2006/wordprocessingDrawing" xmlns:w10="urn:schemas-microsoft-com:office:word" xmlns:w="http://schemas.openxmlformats.org/wordprocessingml/2006/main" xmlns:w14="http://schemas.microsoft.com/office/word/2010/wordml" xmlns:w15="http://schemas.microsoft.com/office/word/2012/wordml" xmlns:w16cex="http://schemas.microsoft.com/office/word/2018/wordml/cex" xmlns:w16cid="http://schemas.microsoft.com/office/word/2016/wordml/cid" xmlns:w16="http://schemas.microsoft.com/office/word/2018/wordml" xmlns:w16se="http://schemas.microsoft.com/office/word/2015/wordml/symex" xmlns:wpg="http://schemas.microsoft.com/office/word/2010/wordprocessingGroup" xmlns:wpi="http://schemas.microsoft.com/office/word/2010/wordprocessingInk" xmlns:wne="http://schemas.microsoft.com/office/word/2006/wordml" xmlns:wps="http://schemas.microsoft.com/office/word/2010/wordprocessingShape" mc:Ignorable="w14 w15 w16se w16cid w16 w16cex wp14">
+  <w:abstractNum w:abstractNumId="0" w15:restartNumberingAfterBreak="0">
+    <w:nsid w:val="12F331F2"/>
+    <w:multiLevelType w:val="hybridMultilevel"/>
+    <w:tmpl w:val="84F8AFA4"/>
+    <w:lvl w:ilvl="0" w:tplc="D1DA21F2">
+      <w:start w:val="1"/>
+      <w:numFmt w:val="decimal"/>
+      <w:lvlText w:val="%1."/>
+      <w:lvlJc w:val="left"/>
+      <w:pPr>
+        <w:ind w:left="795" w:hanging="435"/>
+      </w:pPr>
+      <w:rPr>
+        <w:rFonts w:hint="default"/>
+      </w:rPr>
+    </w:lvl>
+    <w:lvl w:ilvl="1" w:tplc="04190019" w:tentative="1">
+      <w:start w:val="1"/>
+      <w:numFmt w:val="lowerLetter"/>
+      <w:lvlText w:val="%2."/>
+      <w:lvlJc w:val="left"/>
+      <w:pPr>
+        <w:ind w:left="1440" w:hanging="360"/>
+      </w:pPr>
+    </w:lvl>
+    <w:lvl w:ilvl="2" w:tplc="0419001B" w:tentative="1">
+      <w:start w:val="1"/>
+      <w:numFmt w:val="lowerRoman"/>
+      <w:lvlText w:val="%3."/>
+      <w:lvlJc w:val="right"/>
+      <w:pPr>
+        <w:ind w:left="2160" w:hanging="180"/>
+      </w:pPr>
+    </w:lvl>
+    <w:lvl w:ilvl="3" w:tplc="0419000F" w:tentative="1">
+      <w:start w:val="1"/>
+      <w:numFmt w:val="decimal"/>
+      <w:lvlText w:val="%4."/>
+      <w:lvlJc w:val="left"/>
+      <w:pPr>
+        <w:ind w:left="2880" w:hanging="360"/>
+      </w:pPr>
+    </w:lvl>
+    <w:lvl w:ilvl="4" w:tplc="04190019" w:tentative="1">
+      <w:start w:val="1"/>
+      <w:numFmt w:val="lowerLetter"/>
+      <w:lvlText w:val="%5."/>
+      <w:lvlJc w:val="left"/>
+      <w:pPr>
+        <w:ind w:left="3600" w:hanging="360"/>
+      </w:pPr>
+    </w:lvl>
+    <w:lvl w:ilvl="5" w:tplc="0419001B" w:tentative="1">
+      <w:start w:val="1"/>
+      <w:numFmt w:val="lowerRoman"/>
+      <w:lvlText w:val="%6."/>
+      <w:lvlJc w:val="right"/>
+      <w:pPr>
+        <w:ind w:left="4320" w:hanging="180"/>
+      </w:pPr>
+    </w:lvl>
+    <w:lvl w:ilvl="6" w:tplc="0419000F" w:tentative="1">
+      <w:start w:val="1"/>
+      <w:numFmt w:val="decimal"/>
+      <w:lvlText w:val="%7."/>
+      <w:lvlJc w:val="left"/>
+      <w:pPr>
+        <w:ind w:left="5040" w:hanging="360"/>
+      </w:pPr>
+    </w:lvl>
+    <w:lvl w:ilvl="7" w:tplc="04190019" w:tentative="1">
+      <w:start w:val="1"/>
+      <w:numFmt w:val="lowerLetter"/>
+      <w:lvlText w:val="%8."/>
+      <w:lvlJc w:val="left"/>
+      <w:pPr>
+        <w:ind w:left="5760" w:hanging="360"/>
+      </w:pPr>
+    </w:lvl>
+    <w:lvl w:ilvl="8" w:tplc="0419001B" w:tentative="1">
+      <w:start w:val="1"/>
+      <w:numFmt w:val="lowerRoman"/>
+      <w:lvlText w:val="%9."/>
+      <w:lvlJc w:val="right"/>
+      <w:pPr>
+        <w:ind w:left="6480" w:hanging="180"/>
+      </w:pPr>
+    </w:lvl>
+  </w:abstractNum>
+  <w:num w:numId="1">
+    <w:abstractNumId w:val="0"/>
+  </w:num>
+</w:numbering>
 </file>
 
 <file path=word/styles.xml><?xml version="1.0" encoding="utf-8"?>
@@ -467,6 +7408,26 @@
     <w:qFormat/>
     <w:rsid w:val="0044101E"/>
   </w:style>
+  <w:style w:type="paragraph" w:styleId="3">
+    <w:name w:val="heading 3"/>
+    <w:basedOn w:val="a"/>
+    <w:link w:val="30"/>
+    <w:uiPriority w:val="9"/>
+    <w:qFormat/>
+    <w:rsid w:val="00DF0496"/>
+    <w:pPr>
+      <w:spacing w:before="100" w:beforeAutospacing="1" w:after="100" w:afterAutospacing="1" w:line="240" w:lineRule="auto"/>
+      <w:outlineLvl w:val="2"/>
+    </w:pPr>
+    <w:rPr>
+      <w:rFonts w:ascii="Times New Roman" w:eastAsia="Times New Roman" w:hAnsi="Times New Roman" w:cs="Times New Roman"/>
+      <w:b/>
+      <w:bCs/>
+      <w:sz w:val="27"/>
+      <w:szCs w:val="27"/>
+      <w:lang w:eastAsia="ru-RU"/>
+    </w:rPr>
+  </w:style>
   <w:style w:type="character" w:default="1" w:styleId="a0">
     <w:name w:val="Default Paragraph Font"/>
     <w:uiPriority w:val="1"/>
@@ -493,6 +7454,153 @@
     <w:uiPriority w:val="99"/>
     <w:semiHidden/>
     <w:unhideWhenUsed/>
+  </w:style>
+  <w:style w:type="paragraph" w:styleId="a3">
+    <w:name w:val="List Paragraph"/>
+    <w:basedOn w:val="a"/>
+    <w:uiPriority w:val="34"/>
+    <w:qFormat/>
+    <w:rsid w:val="009B3568"/>
+    <w:pPr>
+      <w:ind w:left="720"/>
+      <w:contextualSpacing/>
+    </w:pPr>
+  </w:style>
+  <w:style w:type="character" w:customStyle="1" w:styleId="30">
+    <w:name w:val="Заголовок 3 Знак"/>
+    <w:basedOn w:val="a0"/>
+    <w:link w:val="3"/>
+    <w:uiPriority w:val="9"/>
+    <w:rsid w:val="00DF0496"/>
+    <w:rPr>
+      <w:rFonts w:ascii="Times New Roman" w:eastAsia="Times New Roman" w:hAnsi="Times New Roman" w:cs="Times New Roman"/>
+      <w:b/>
+      <w:bCs/>
+      <w:sz w:val="27"/>
+      <w:szCs w:val="27"/>
+      <w:lang w:eastAsia="ru-RU"/>
+    </w:rPr>
+  </w:style>
+  <w:style w:type="character" w:styleId="a4">
+    <w:name w:val="Strong"/>
+    <w:basedOn w:val="a0"/>
+    <w:uiPriority w:val="22"/>
+    <w:qFormat/>
+    <w:rsid w:val="00DF0496"/>
+    <w:rPr>
+      <w:b/>
+      <w:bCs/>
+    </w:rPr>
+  </w:style>
+  <w:style w:type="character" w:styleId="HTML">
+    <w:name w:val="HTML Code"/>
+    <w:basedOn w:val="a0"/>
+    <w:uiPriority w:val="99"/>
+    <w:semiHidden/>
+    <w:unhideWhenUsed/>
+    <w:rsid w:val="00DF0496"/>
+    <w:rPr>
+      <w:rFonts w:ascii="Courier New" w:eastAsia="Times New Roman" w:hAnsi="Courier New" w:cs="Courier New"/>
+      <w:sz w:val="20"/>
+      <w:szCs w:val="20"/>
+    </w:rPr>
+  </w:style>
+  <w:style w:type="paragraph" w:styleId="HTML0">
+    <w:name w:val="HTML Preformatted"/>
+    <w:basedOn w:val="a"/>
+    <w:link w:val="HTML1"/>
+    <w:uiPriority w:val="99"/>
+    <w:semiHidden/>
+    <w:unhideWhenUsed/>
+    <w:rsid w:val="00DF0496"/>
+    <w:pPr>
+      <w:tabs>
+        <w:tab w:val="left" w:pos="916"/>
+        <w:tab w:val="left" w:pos="1832"/>
+        <w:tab w:val="left" w:pos="2748"/>
+        <w:tab w:val="left" w:pos="3664"/>
+        <w:tab w:val="left" w:pos="4580"/>
+        <w:tab w:val="left" w:pos="5496"/>
+        <w:tab w:val="left" w:pos="6412"/>
+        <w:tab w:val="left" w:pos="7328"/>
+        <w:tab w:val="left" w:pos="8244"/>
+        <w:tab w:val="left" w:pos="9160"/>
+        <w:tab w:val="left" w:pos="10076"/>
+        <w:tab w:val="left" w:pos="10992"/>
+        <w:tab w:val="left" w:pos="11908"/>
+        <w:tab w:val="left" w:pos="12824"/>
+        <w:tab w:val="left" w:pos="13740"/>
+        <w:tab w:val="left" w:pos="14656"/>
+      </w:tabs>
+      <w:spacing w:after="0" w:line="240" w:lineRule="auto"/>
+    </w:pPr>
+    <w:rPr>
+      <w:rFonts w:ascii="Courier New" w:eastAsia="Times New Roman" w:hAnsi="Courier New" w:cs="Courier New"/>
+      <w:sz w:val="20"/>
+      <w:szCs w:val="20"/>
+      <w:lang w:eastAsia="ru-RU"/>
+    </w:rPr>
+  </w:style>
+  <w:style w:type="character" w:customStyle="1" w:styleId="HTML1">
+    <w:name w:val="Стандартный HTML Знак"/>
+    <w:basedOn w:val="a0"/>
+    <w:link w:val="HTML0"/>
+    <w:uiPriority w:val="99"/>
+    <w:semiHidden/>
+    <w:rsid w:val="00DF0496"/>
+    <w:rPr>
+      <w:rFonts w:ascii="Courier New" w:eastAsia="Times New Roman" w:hAnsi="Courier New" w:cs="Courier New"/>
+      <w:sz w:val="20"/>
+      <w:szCs w:val="20"/>
+      <w:lang w:eastAsia="ru-RU"/>
+    </w:rPr>
+  </w:style>
+  <w:style w:type="character" w:customStyle="1" w:styleId="hljs-builtin">
+    <w:name w:val="hljs-built_in"/>
+    <w:basedOn w:val="a0"/>
+    <w:rsid w:val="00DF0496"/>
+  </w:style>
+  <w:style w:type="paragraph" w:styleId="a5">
+    <w:name w:val="Normal (Web)"/>
+    <w:basedOn w:val="a"/>
+    <w:uiPriority w:val="99"/>
+    <w:semiHidden/>
+    <w:unhideWhenUsed/>
+    <w:rsid w:val="00DF0496"/>
+    <w:pPr>
+      <w:spacing w:before="100" w:beforeAutospacing="1" w:after="100" w:afterAutospacing="1" w:line="240" w:lineRule="auto"/>
+    </w:pPr>
+    <w:rPr>
+      <w:rFonts w:ascii="Times New Roman" w:eastAsia="Times New Roman" w:hAnsi="Times New Roman" w:cs="Times New Roman"/>
+      <w:sz w:val="24"/>
+      <w:szCs w:val="24"/>
+      <w:lang w:eastAsia="ru-RU"/>
+    </w:rPr>
+  </w:style>
+  <w:style w:type="character" w:customStyle="1" w:styleId="hljs-string">
+    <w:name w:val="hljs-string"/>
+    <w:basedOn w:val="a0"/>
+    <w:rsid w:val="00DF0496"/>
+  </w:style>
+  <w:style w:type="character" w:customStyle="1" w:styleId="hljs-meta">
+    <w:name w:val="hljs-meta"/>
+    <w:basedOn w:val="a0"/>
+    <w:rsid w:val="00DF0496"/>
+  </w:style>
+  <w:style w:type="character" w:customStyle="1" w:styleId="hljs-keyword">
+    <w:name w:val="hljs-keyword"/>
+    <w:basedOn w:val="a0"/>
+    <w:rsid w:val="00DF0496"/>
+  </w:style>
+  <w:style w:type="character" w:customStyle="1" w:styleId="hljs-variable">
+    <w:name w:val="hljs-variable"/>
+    <w:basedOn w:val="a0"/>
+    <w:rsid w:val="00DF0496"/>
+  </w:style>
+  <w:style w:type="character" w:customStyle="1" w:styleId="hljs-number">
+    <w:name w:val="hljs-number"/>
+    <w:basedOn w:val="a0"/>
+    <w:rsid w:val="00DF0496"/>
   </w:style>
 </w:styles>
 </file>
